--- a/TechDocs/cs1050 tech doc module 1.docx
+++ b/TechDocs/cs1050 tech doc module 1.docx
@@ -1,62 +1,31 @@
 
 <file path=word/document.xml><?xml version="1.0" encoding="utf-8"?>
-<w:document xmlns:mc="http://schemas.openxmlformats.org/markup-compatibility/2006" xmlns:o="urn:schemas-microsoft-com:office:office" xmlns:r="http://schemas.openxmlformats.org/officeDocument/2006/relationships" xmlns:m="http://schemas.openxmlformats.org/officeDocument/2006/math" xmlns:v="urn:schemas-microsoft-com:vml" xmlns:wp="http://schemas.openxmlformats.org/drawingml/2006/wordprocessingDrawing" xmlns:w10="urn:schemas-microsoft-com:office:word" xmlns:w="http://schemas.openxmlformats.org/wordprocessingml/2006/main" xmlns:wne="http://schemas.microsoft.com/office/word/2006/wordml" xmlns:sl="http://schemas.openxmlformats.org/schemaLibrary/2006/main" xmlns:a="http://schemas.openxmlformats.org/drawingml/2006/main" xmlns:pic="http://schemas.openxmlformats.org/drawingml/2006/picture" xmlns:c="http://schemas.openxmlformats.org/drawingml/2006/chart" xmlns:lc="http://schemas.openxmlformats.org/drawingml/2006/lockedCanvas" xmlns:dgm="http://schemas.openxmlformats.org/drawingml/2006/diagram" xmlns:wps="http://schemas.microsoft.com/office/word/2010/wordprocessingShape" xmlns:wpg="http://schemas.microsoft.com/office/word/2010/wordprocessingGroup" xmlns:w14="http://schemas.microsoft.com/office/word/2010/wordml" xmlns:w15="http://schemas.microsoft.com/office/word/2012/wordml" xmlns:w16="http://schemas.microsoft.com/office/word/2018/wordml" xmlns:w16cex="http://schemas.microsoft.com/office/word/2018/wordml/cex" xmlns:w16cid="http://schemas.microsoft.com/office/word/2016/wordml/cid" xmlns="http://schemas.microsoft.com/office/tasks/2019/documenttasks" xmlns:cr="http://schemas.microsoft.com/office/comments/2020/reactions">
+<w:document xmlns:wpc="http://schemas.microsoft.com/office/word/2010/wordprocessingCanvas" xmlns:cx="http://schemas.microsoft.com/office/drawing/2014/chartex" xmlns:cx1="http://schemas.microsoft.com/office/drawing/2015/9/8/chartex" xmlns:cx2="http://schemas.microsoft.com/office/drawing/2015/10/21/chartex" xmlns:cx3="http://schemas.microsoft.com/office/drawing/2016/5/9/chartex" xmlns:cx4="http://schemas.microsoft.com/office/drawing/2016/5/10/chartex" xmlns:cx5="http://schemas.microsoft.com/office/drawing/2016/5/11/chartex" xmlns:cx6="http://schemas.microsoft.com/office/drawing/2016/5/12/chartex" xmlns:cx7="http://schemas.microsoft.com/office/drawing/2016/5/13/chartex" xmlns:cx8="http://schemas.microsoft.com/office/drawing/2016/5/14/chartex" xmlns:mc="http://schemas.openxmlformats.org/markup-compatibility/2006" xmlns:aink="http://schemas.microsoft.com/office/drawing/2016/ink" xmlns:am3d="http://schemas.microsoft.com/office/drawing/2017/model3d" xmlns:o="urn:schemas-microsoft-com:office:office" xmlns:oel="http://schemas.microsoft.com/office/2019/extlst" xmlns:r="http://schemas.openxmlformats.org/officeDocument/2006/relationships" xmlns:m="http://schemas.openxmlformats.org/officeDocument/2006/math" xmlns:v="urn:schemas-microsoft-com:vml" xmlns:wp14="http://schemas.microsoft.com/office/word/2010/wordprocessingDrawing" xmlns:wp="http://schemas.openxmlformats.org/drawingml/2006/wordprocessingDrawing" xmlns:w10="urn:schemas-microsoft-com:office:word" xmlns:w="http://schemas.openxmlformats.org/wordprocessingml/2006/main" xmlns:w14="http://schemas.microsoft.com/office/word/2010/wordml" xmlns:w15="http://schemas.microsoft.com/office/word/2012/wordml" xmlns:w16cex="http://schemas.microsoft.com/office/word/2018/wordml/cex" xmlns:w16cid="http://schemas.microsoft.com/office/word/2016/wordml/cid" xmlns:w16="http://schemas.microsoft.com/office/word/2018/wordml" xmlns:w16du="http://schemas.microsoft.com/office/word/2023/wordml/word16du" xmlns:w16sdtdh="http://schemas.microsoft.com/office/word/2020/wordml/sdtdatahash" xmlns:w16se="http://schemas.microsoft.com/office/word/2015/wordml/symex" xmlns:wpg="http://schemas.microsoft.com/office/word/2010/wordprocessingGroup" xmlns:wpi="http://schemas.microsoft.com/office/word/2010/wordprocessingInk" xmlns:wne="http://schemas.microsoft.com/office/word/2006/wordml" xmlns:wps="http://schemas.microsoft.com/office/word/2010/wordprocessingShape" mc:Ignorable="w14 w15 w16se w16cid w16 w16cex w16sdtdh w16du wp14">
   <w:background w:color="FFFFFF"/>
   <w:body>
     <w:p>
       <w:pPr>
         <w:pStyle w:val="Title"/>
-        <w:pageBreakBefore w:val="0"/>
-        <w:rPr/>
-      </w:pPr>
-      <w:bookmarkStart w:colFirst="0" w:colLast="0" w:name="_3naej84w9qy6" w:id="0"/>
+      </w:pPr>
+      <w:bookmarkStart w:id="0" w:name="_3naej84w9qy6" w:colFirst="0" w:colLast="0"/>
       <w:bookmarkEnd w:id="0"/>
       <w:r>
-        <w:rPr>
-          <w:rtl w:val="0"/>
-        </w:rPr>
-        <w:t xml:space="preserve">CS1050 Technical Documentation</w:t>
-      </w:r>
-    </w:p>
-    <w:p>
-      <w:pPr>
-        <w:pageBreakBefore w:val="0"/>
-        <w:rPr/>
-      </w:pPr>
-      <w:r>
-        <w:rPr>
-          <w:rtl w:val="0"/>
-        </w:rPr>
+        <w:t>CS1050 Technical Documentation</w:t>
+      </w:r>
+    </w:p>
+    <w:p>
+      <w:r>
         <w:t xml:space="preserve">Use headings to organize topics and create a table of contents to be able to quickly access information. </w:t>
       </w:r>
     </w:p>
-    <w:p>
-      <w:pPr>
-        <w:pageBreakBefore w:val="0"/>
-        <w:rPr/>
-      </w:pPr>
-      <w:r>
-        <w:rPr>
-          <w:rtl w:val="0"/>
-        </w:rPr>
-      </w:r>
-    </w:p>
-    <w:p>
-      <w:pPr>
-        <w:pageBreakBefore w:val="0"/>
-        <w:rPr/>
-      </w:pPr>
-      <w:r>
-        <w:rPr>
-          <w:rtl w:val="0"/>
-        </w:rPr>
-      </w:r>
-    </w:p>
+    <w:p/>
+    <w:p/>
     <w:sdt>
       <w:sdtPr>
+        <w:id w:val="-1855414369"/>
         <w:docPartObj>
           <w:docPartGallery w:val="Table of Contents"/>
-          <w:docPartUnique w:val="1"/>
+          <w:docPartUnique/>
         </w:docPartObj>
       </w:sdtPr>
       <w:sdtContent>
@@ -65,520 +34,301 @@
             <w:widowControl w:val="0"/>
             <w:spacing w:before="60" w:line="240" w:lineRule="auto"/>
             <w:rPr>
-              <w:b w:val="0"/>
-              <w:color w:val="1155cc"/>
+              <w:color w:val="1155CC"/>
               <w:u w:val="single"/>
             </w:rPr>
           </w:pPr>
           <w:r>
             <w:fldChar w:fldCharType="begin"/>
+          </w:r>
+          <w:r>
             <w:instrText xml:space="preserve"> TOC \h \u \z \n \t "Heading 1,1,Heading 2,2,Heading 3,3,Heading 4,4,Heading 5,5,Heading 6,6,"</w:instrText>
+          </w:r>
+          <w:r>
             <w:fldChar w:fldCharType="separate"/>
           </w:r>
           <w:hyperlink w:anchor="_e7hnk3gmh67o">
             <w:r>
               <w:rPr>
-                <w:rFonts w:ascii="Arial" w:cs="Arial" w:eastAsia="Arial" w:hAnsi="Arial"/>
-                <w:b w:val="0"/>
-                <w:i w:val="0"/>
-                <w:smallCaps w:val="0"/>
-                <w:strike w:val="0"/>
-                <w:color w:val="1155cc"/>
-                <w:sz w:val="22"/>
-                <w:szCs w:val="22"/>
+                <w:color w:val="1155CC"/>
                 <w:u w:val="single"/>
-                <w:shd w:fill="auto" w:val="clear"/>
-                <w:vertAlign w:val="baseline"/>
-                <w:rtl w:val="0"/>
               </w:rPr>
-              <w:t xml:space="preserve">Overview of Developer Technical Documentation</w:t>
+              <w:t>Overview of Developer Technical Documentation</w:t>
             </w:r>
           </w:hyperlink>
-          <w:r>
-            <w:rPr>
-              <w:rtl w:val="0"/>
-            </w:rPr>
-          </w:r>
         </w:p>
         <w:p>
           <w:pPr>
             <w:widowControl w:val="0"/>
             <w:spacing w:before="60" w:line="240" w:lineRule="auto"/>
             <w:rPr>
-              <w:b w:val="0"/>
-              <w:color w:val="1155cc"/>
+              <w:color w:val="1155CC"/>
               <w:u w:val="single"/>
             </w:rPr>
           </w:pPr>
           <w:hyperlink w:anchor="_efvt7vjb7dhk">
             <w:r>
               <w:rPr>
-                <w:rFonts w:ascii="Arial" w:cs="Arial" w:eastAsia="Arial" w:hAnsi="Arial"/>
-                <w:b w:val="0"/>
-                <w:i w:val="0"/>
-                <w:smallCaps w:val="0"/>
-                <w:strike w:val="0"/>
-                <w:color w:val="1155cc"/>
-                <w:sz w:val="22"/>
-                <w:szCs w:val="22"/>
+                <w:color w:val="1155CC"/>
                 <w:u w:val="single"/>
-                <w:shd w:fill="auto" w:val="clear"/>
-                <w:vertAlign w:val="baseline"/>
-                <w:rtl w:val="0"/>
               </w:rPr>
-              <w:t xml:space="preserve">Set Up Development Environment</w:t>
+              <w:t>Set Up Development Environment</w:t>
             </w:r>
           </w:hyperlink>
-          <w:r>
-            <w:rPr>
-              <w:rtl w:val="0"/>
-            </w:rPr>
-          </w:r>
         </w:p>
         <w:p>
           <w:pPr>
             <w:widowControl w:val="0"/>
             <w:spacing w:before="60" w:line="240" w:lineRule="auto"/>
-            <w:ind w:left="360" w:firstLine="0"/>
+            <w:ind w:left="360"/>
             <w:rPr>
-              <w:color w:val="1155cc"/>
+              <w:color w:val="1155CC"/>
               <w:u w:val="single"/>
             </w:rPr>
           </w:pPr>
           <w:hyperlink w:anchor="_p4s5uluouzyw">
             <w:r>
               <w:rPr>
-                <w:rFonts w:ascii="Arial" w:cs="Arial" w:eastAsia="Arial" w:hAnsi="Arial"/>
-                <w:b w:val="0"/>
-                <w:i w:val="0"/>
-                <w:smallCaps w:val="0"/>
-                <w:strike w:val="0"/>
-                <w:color w:val="1155cc"/>
-                <w:sz w:val="22"/>
-                <w:szCs w:val="22"/>
+                <w:color w:val="1155CC"/>
                 <w:u w:val="single"/>
-                <w:shd w:fill="auto" w:val="clear"/>
-                <w:vertAlign w:val="baseline"/>
-                <w:rtl w:val="0"/>
               </w:rPr>
-              <w:t xml:space="preserve">Version Control with Git and Github</w:t>
+              <w:t>Version Control with Git and Github</w:t>
             </w:r>
           </w:hyperlink>
-          <w:r>
-            <w:rPr>
-              <w:rtl w:val="0"/>
-            </w:rPr>
-          </w:r>
         </w:p>
         <w:p>
           <w:pPr>
             <w:widowControl w:val="0"/>
             <w:spacing w:before="60" w:line="240" w:lineRule="auto"/>
-            <w:ind w:left="360" w:firstLine="0"/>
+            <w:ind w:left="360"/>
             <w:rPr>
-              <w:color w:val="1155cc"/>
+              <w:color w:val="1155CC"/>
               <w:u w:val="single"/>
             </w:rPr>
           </w:pPr>
           <w:hyperlink w:anchor="_xda8plfuejto">
             <w:r>
               <w:rPr>
-                <w:rFonts w:ascii="Arial" w:cs="Arial" w:eastAsia="Arial" w:hAnsi="Arial"/>
-                <w:b w:val="0"/>
-                <w:i w:val="0"/>
-                <w:smallCaps w:val="0"/>
-                <w:strike w:val="0"/>
-                <w:color w:val="1155cc"/>
-                <w:sz w:val="22"/>
-                <w:szCs w:val="22"/>
+                <w:color w:val="1155CC"/>
                 <w:u w:val="single"/>
-                <w:shd w:fill="auto" w:val="clear"/>
-                <w:vertAlign w:val="baseline"/>
-                <w:rtl w:val="0"/>
               </w:rPr>
-              <w:t xml:space="preserve">IDE Information</w:t>
+              <w:t>IDE Information</w:t>
             </w:r>
           </w:hyperlink>
-          <w:r>
-            <w:rPr>
-              <w:rtl w:val="0"/>
-            </w:rPr>
-          </w:r>
         </w:p>
         <w:p>
           <w:pPr>
             <w:widowControl w:val="0"/>
             <w:spacing w:before="60" w:line="240" w:lineRule="auto"/>
             <w:rPr>
-              <w:b w:val="0"/>
-              <w:color w:val="1155cc"/>
+              <w:color w:val="1155CC"/>
               <w:u w:val="single"/>
             </w:rPr>
           </w:pPr>
           <w:hyperlink w:anchor="_j8bsu2nohj85">
             <w:r>
               <w:rPr>
-                <w:rFonts w:ascii="Arial" w:cs="Arial" w:eastAsia="Arial" w:hAnsi="Arial"/>
-                <w:b w:val="0"/>
-                <w:i w:val="0"/>
-                <w:smallCaps w:val="0"/>
-                <w:strike w:val="0"/>
-                <w:color w:val="1155cc"/>
-                <w:sz w:val="22"/>
-                <w:szCs w:val="22"/>
+                <w:color w:val="1155CC"/>
                 <w:u w:val="single"/>
-                <w:shd w:fill="auto" w:val="clear"/>
-                <w:vertAlign w:val="baseline"/>
-                <w:rtl w:val="0"/>
               </w:rPr>
-              <w:t xml:space="preserve">General Resources</w:t>
+              <w:t>General Resources</w:t>
             </w:r>
           </w:hyperlink>
-          <w:r>
-            <w:rPr>
-              <w:rtl w:val="0"/>
-            </w:rPr>
-          </w:r>
         </w:p>
         <w:p>
           <w:pPr>
             <w:widowControl w:val="0"/>
             <w:spacing w:before="60" w:line="240" w:lineRule="auto"/>
             <w:rPr>
-              <w:b w:val="0"/>
-              <w:color w:val="1155cc"/>
+              <w:color w:val="1155CC"/>
               <w:u w:val="single"/>
             </w:rPr>
           </w:pPr>
           <w:hyperlink w:anchor="_qn332jwlduxf">
             <w:r>
               <w:rPr>
-                <w:rFonts w:ascii="Arial" w:cs="Arial" w:eastAsia="Arial" w:hAnsi="Arial"/>
-                <w:b w:val="0"/>
-                <w:i w:val="0"/>
-                <w:smallCaps w:val="0"/>
-                <w:strike w:val="0"/>
-                <w:color w:val="1155cc"/>
-                <w:sz w:val="22"/>
-                <w:szCs w:val="22"/>
+                <w:color w:val="1155CC"/>
                 <w:u w:val="single"/>
-                <w:shd w:fill="auto" w:val="clear"/>
-                <w:vertAlign w:val="baseline"/>
-                <w:rtl w:val="0"/>
               </w:rPr>
-              <w:t xml:space="preserve">Module 1</w:t>
+              <w:t>Module 1</w:t>
             </w:r>
           </w:hyperlink>
-          <w:r>
-            <w:rPr>
-              <w:rtl w:val="0"/>
-            </w:rPr>
-          </w:r>
         </w:p>
         <w:p>
           <w:pPr>
             <w:widowControl w:val="0"/>
             <w:spacing w:before="60" w:line="240" w:lineRule="auto"/>
-            <w:ind w:left="360" w:firstLine="0"/>
+            <w:ind w:left="360"/>
             <w:rPr>
-              <w:color w:val="1155cc"/>
+              <w:color w:val="1155CC"/>
               <w:u w:val="single"/>
             </w:rPr>
           </w:pPr>
           <w:hyperlink w:anchor="_8u1ro2aazjxd">
             <w:r>
               <w:rPr>
-                <w:rFonts w:ascii="Arial" w:cs="Arial" w:eastAsia="Arial" w:hAnsi="Arial"/>
-                <w:b w:val="0"/>
-                <w:i w:val="0"/>
-                <w:smallCaps w:val="0"/>
-                <w:strike w:val="0"/>
-                <w:color w:val="1155cc"/>
-                <w:sz w:val="22"/>
-                <w:szCs w:val="22"/>
+                <w:color w:val="1155CC"/>
                 <w:u w:val="single"/>
-                <w:shd w:fill="auto" w:val="clear"/>
-                <w:vertAlign w:val="baseline"/>
-                <w:rtl w:val="0"/>
               </w:rPr>
-              <w:t xml:space="preserve">Compilation process</w:t>
+              <w:t>Compilation process</w:t>
             </w:r>
           </w:hyperlink>
-          <w:r>
-            <w:rPr>
-              <w:rtl w:val="0"/>
-            </w:rPr>
-          </w:r>
         </w:p>
         <w:p>
           <w:pPr>
             <w:widowControl w:val="0"/>
             <w:spacing w:before="60" w:line="240" w:lineRule="auto"/>
-            <w:ind w:left="360" w:firstLine="0"/>
+            <w:ind w:left="360"/>
             <w:rPr>
-              <w:color w:val="1155cc"/>
+              <w:color w:val="1155CC"/>
               <w:u w:val="single"/>
             </w:rPr>
           </w:pPr>
           <w:hyperlink w:anchor="_v362y395npbk">
             <w:r>
               <w:rPr>
-                <w:rFonts w:ascii="Arial" w:cs="Arial" w:eastAsia="Arial" w:hAnsi="Arial"/>
-                <w:b w:val="0"/>
-                <w:i w:val="0"/>
-                <w:smallCaps w:val="0"/>
-                <w:strike w:val="0"/>
-                <w:color w:val="1155cc"/>
-                <w:sz w:val="22"/>
-                <w:szCs w:val="22"/>
+                <w:color w:val="1155CC"/>
                 <w:u w:val="single"/>
-                <w:shd w:fill="auto" w:val="clear"/>
-                <w:vertAlign w:val="baseline"/>
-                <w:rtl w:val="0"/>
               </w:rPr>
-              <w:t xml:space="preserve">Variables, Constants, and Primitive Data Types</w:t>
+              <w:t>Variables, Constants, and Primitive Data Types</w:t>
             </w:r>
           </w:hyperlink>
-          <w:r>
-            <w:rPr>
-              <w:rtl w:val="0"/>
-            </w:rPr>
-          </w:r>
         </w:p>
         <w:p>
           <w:pPr>
             <w:widowControl w:val="0"/>
             <w:spacing w:before="60" w:line="240" w:lineRule="auto"/>
-            <w:ind w:left="360" w:firstLine="0"/>
+            <w:ind w:left="360"/>
             <w:rPr>
-              <w:color w:val="1155cc"/>
+              <w:color w:val="1155CC"/>
               <w:u w:val="single"/>
             </w:rPr>
           </w:pPr>
           <w:hyperlink w:anchor="_ekcaf49ktnl3">
             <w:r>
               <w:rPr>
-                <w:rFonts w:ascii="Arial" w:cs="Arial" w:eastAsia="Arial" w:hAnsi="Arial"/>
-                <w:b w:val="0"/>
-                <w:i w:val="0"/>
-                <w:smallCaps w:val="0"/>
-                <w:strike w:val="0"/>
-                <w:color w:val="1155cc"/>
-                <w:sz w:val="22"/>
-                <w:szCs w:val="22"/>
+                <w:color w:val="1155CC"/>
                 <w:u w:val="single"/>
-                <w:shd w:fill="auto" w:val="clear"/>
-                <w:vertAlign w:val="baseline"/>
-                <w:rtl w:val="0"/>
               </w:rPr>
-              <w:t xml:space="preserve">Arithmetic Operators and Combined Assignment Operators</w:t>
+              <w:t>Arithmetic Operators and Combined Assignment Operators</w:t>
             </w:r>
           </w:hyperlink>
-          <w:r>
-            <w:rPr>
-              <w:rtl w:val="0"/>
-            </w:rPr>
-          </w:r>
         </w:p>
         <w:p>
           <w:pPr>
             <w:widowControl w:val="0"/>
             <w:spacing w:before="60" w:line="240" w:lineRule="auto"/>
-            <w:ind w:left="360" w:firstLine="0"/>
+            <w:ind w:left="360"/>
             <w:rPr>
-              <w:color w:val="1155cc"/>
+              <w:color w:val="1155CC"/>
               <w:u w:val="single"/>
             </w:rPr>
           </w:pPr>
           <w:hyperlink w:anchor="_t5qvme324700">
             <w:r>
               <w:rPr>
-                <w:rFonts w:ascii="Arial" w:cs="Arial" w:eastAsia="Arial" w:hAnsi="Arial"/>
-                <w:b w:val="0"/>
-                <w:i w:val="0"/>
-                <w:smallCaps w:val="0"/>
-                <w:strike w:val="0"/>
-                <w:color w:val="1155cc"/>
-                <w:sz w:val="22"/>
-                <w:szCs w:val="22"/>
+                <w:color w:val="1155CC"/>
                 <w:u w:val="single"/>
-                <w:shd w:fill="auto" w:val="clear"/>
-                <w:vertAlign w:val="baseline"/>
-                <w:rtl w:val="0"/>
               </w:rPr>
-              <w:t xml:space="preserve">Memory Allocation, Primitive Data Types, Conversion and Casting</w:t>
+              <w:t>Memory Allocation, Primitive Data Types, Conversion and Casting</w:t>
             </w:r>
           </w:hyperlink>
-          <w:r>
-            <w:rPr>
-              <w:rtl w:val="0"/>
-            </w:rPr>
-          </w:r>
         </w:p>
         <w:p>
           <w:pPr>
             <w:widowControl w:val="0"/>
             <w:spacing w:before="60" w:line="240" w:lineRule="auto"/>
-            <w:ind w:left="360" w:firstLine="0"/>
+            <w:ind w:left="360"/>
             <w:rPr>
-              <w:color w:val="1155cc"/>
+              <w:color w:val="1155CC"/>
               <w:u w:val="single"/>
             </w:rPr>
           </w:pPr>
           <w:hyperlink w:anchor="_2gp23qqtt32h">
             <w:r>
               <w:rPr>
-                <w:rFonts w:ascii="Arial" w:cs="Arial" w:eastAsia="Arial" w:hAnsi="Arial"/>
-                <w:b w:val="0"/>
-                <w:i w:val="0"/>
-                <w:smallCaps w:val="0"/>
-                <w:strike w:val="0"/>
-                <w:color w:val="1155cc"/>
-                <w:sz w:val="22"/>
-                <w:szCs w:val="22"/>
+                <w:color w:val="1155CC"/>
                 <w:u w:val="single"/>
-                <w:shd w:fill="auto" w:val="clear"/>
-                <w:vertAlign w:val="baseline"/>
-                <w:rtl w:val="0"/>
               </w:rPr>
-              <w:t xml:space="preserve">Quality Code: Naming Conventions</w:t>
+              <w:t>Quality Code: Naming Conventions</w:t>
             </w:r>
           </w:hyperlink>
-          <w:r>
-            <w:rPr>
-              <w:rtl w:val="0"/>
-            </w:rPr>
-          </w:r>
         </w:p>
         <w:p>
           <w:pPr>
             <w:widowControl w:val="0"/>
             <w:spacing w:before="60" w:line="240" w:lineRule="auto"/>
             <w:rPr>
-              <w:b w:val="0"/>
-              <w:color w:val="1155cc"/>
+              <w:color w:val="1155CC"/>
               <w:u w:val="single"/>
             </w:rPr>
           </w:pPr>
           <w:hyperlink w:anchor="_qke7paye0rm">
             <w:r>
               <w:rPr>
-                <w:rFonts w:ascii="Arial" w:cs="Arial" w:eastAsia="Arial" w:hAnsi="Arial"/>
-                <w:b w:val="0"/>
-                <w:i w:val="0"/>
-                <w:smallCaps w:val="0"/>
-                <w:strike w:val="0"/>
-                <w:color w:val="1155cc"/>
-                <w:sz w:val="22"/>
-                <w:szCs w:val="22"/>
+                <w:color w:val="1155CC"/>
                 <w:u w:val="single"/>
-                <w:shd w:fill="auto" w:val="clear"/>
-                <w:vertAlign w:val="baseline"/>
-                <w:rtl w:val="0"/>
               </w:rPr>
-              <w:t xml:space="preserve">Module 2</w:t>
+              <w:t>Module 2</w:t>
             </w:r>
           </w:hyperlink>
-          <w:r>
-            <w:rPr>
-              <w:rtl w:val="0"/>
-            </w:rPr>
-          </w:r>
         </w:p>
         <w:p>
           <w:pPr>
             <w:widowControl w:val="0"/>
             <w:spacing w:before="60" w:line="240" w:lineRule="auto"/>
-            <w:ind w:left="360" w:firstLine="0"/>
+            <w:ind w:left="360"/>
             <w:rPr>
-              <w:color w:val="1155cc"/>
+              <w:color w:val="1155CC"/>
               <w:u w:val="single"/>
             </w:rPr>
           </w:pPr>
           <w:hyperlink w:anchor="_41t39wfjzewk">
             <w:r>
               <w:rPr>
-                <w:rFonts w:ascii="Arial" w:cs="Arial" w:eastAsia="Arial" w:hAnsi="Arial"/>
-                <w:b w:val="0"/>
-                <w:i w:val="0"/>
-                <w:smallCaps w:val="0"/>
-                <w:strike w:val="0"/>
-                <w:color w:val="1155cc"/>
-                <w:sz w:val="22"/>
-                <w:szCs w:val="22"/>
+                <w:color w:val="1155CC"/>
                 <w:u w:val="single"/>
-                <w:shd w:fill="auto" w:val="clear"/>
-                <w:vertAlign w:val="baseline"/>
-                <w:rtl w:val="0"/>
               </w:rPr>
-              <w:t xml:space="preserve">Classes, Objects and Methods</w:t>
+              <w:t>Classes, Objects and Methods</w:t>
             </w:r>
           </w:hyperlink>
-          <w:r>
-            <w:rPr>
-              <w:rtl w:val="0"/>
-            </w:rPr>
-          </w:r>
           <w:r>
             <w:fldChar w:fldCharType="end"/>
           </w:r>
         </w:p>
       </w:sdtContent>
     </w:sdt>
-    <w:p>
-      <w:pPr>
-        <w:pageBreakBefore w:val="0"/>
-        <w:rPr/>
-      </w:pPr>
-      <w:r>
-        <w:rPr>
-          <w:rtl w:val="0"/>
-        </w:rPr>
-      </w:r>
-    </w:p>
-    <w:p>
-      <w:pPr>
-        <w:pageBreakBefore w:val="0"/>
-        <w:rPr/>
-      </w:pPr>
-      <w:r>
-        <w:rPr>
-          <w:rtl w:val="0"/>
-        </w:rPr>
-      </w:r>
-    </w:p>
+    <w:p/>
+    <w:p/>
     <w:p>
       <w:pPr>
         <w:widowControl w:val="0"/>
         <w:spacing w:line="240" w:lineRule="auto"/>
         <w:rPr>
-          <w:rFonts w:ascii="Droid Sans" w:cs="Droid Sans" w:eastAsia="Droid Sans" w:hAnsi="Droid Sans"/>
-        </w:rPr>
-      </w:pPr>
-      <w:r>
-        <w:rPr>
-          <w:rFonts w:ascii="Droid Sans" w:cs="Droid Sans" w:eastAsia="Droid Sans" w:hAnsi="Droid Sans"/>
-          <w:rtl w:val="0"/>
+          <w:rFonts w:ascii="Droid Sans" w:eastAsia="Droid Sans" w:hAnsi="Droid Sans" w:cs="Droid Sans"/>
+        </w:rPr>
+      </w:pPr>
+      <w:r>
+        <w:rPr>
+          <w:rFonts w:ascii="Droid Sans" w:eastAsia="Droid Sans" w:hAnsi="Droid Sans" w:cs="Droid Sans"/>
         </w:rPr>
         <w:t xml:space="preserve">Follow the 4 tips from </w:t>
       </w:r>
-      <w:hyperlink r:id="rId6">
+      <w:hyperlink r:id="rId5" w:anchor="heading=h.4lr6hykc4ng6">
         <w:r>
           <w:rPr>
-            <w:rFonts w:ascii="Droid Sans" w:cs="Droid Sans" w:eastAsia="Droid Sans" w:hAnsi="Droid Sans"/>
-            <w:color w:val="1155cc"/>
+            <w:rFonts w:ascii="Droid Sans" w:eastAsia="Droid Sans" w:hAnsi="Droid Sans" w:cs="Droid Sans"/>
+            <w:color w:val="1155CC"/>
             <w:u w:val="single"/>
-            <w:rtl w:val="0"/>
           </w:rPr>
-          <w:t xml:space="preserve">Part 2:  Developer Technical Documentation</w:t>
+          <w:t>Part 2:  Developer Technical Documentation</w:t>
         </w:r>
       </w:hyperlink>
       <w:r>
         <w:rPr>
-          <w:rFonts w:ascii="Droid Sans" w:cs="Droid Sans" w:eastAsia="Droid Sans" w:hAnsi="Droid Sans"/>
-          <w:rtl w:val="0"/>
-        </w:rPr>
-        <w:t xml:space="preserve">. This can be done in many ways</w:t>
+          <w:rFonts w:ascii="Droid Sans" w:eastAsia="Droid Sans" w:hAnsi="Droid Sans" w:cs="Droid Sans"/>
+        </w:rPr>
+        <w:t>. This can be done in many ways</w:t>
       </w:r>
     </w:p>
     <w:p>
@@ -588,17 +338,15 @@
           <w:numId w:val="3"/>
         </w:numPr>
         <w:spacing w:line="240" w:lineRule="auto"/>
-        <w:ind w:left="720" w:hanging="360"/>
-        <w:rPr>
-          <w:rFonts w:ascii="Droid Sans" w:cs="Droid Sans" w:eastAsia="Droid Sans" w:hAnsi="Droid Sans"/>
-        </w:rPr>
-      </w:pPr>
-      <w:r>
-        <w:rPr>
-          <w:rFonts w:ascii="Droid Sans" w:cs="Droid Sans" w:eastAsia="Droid Sans" w:hAnsi="Droid Sans"/>
-          <w:rtl w:val="0"/>
-        </w:rPr>
-        <w:t xml:space="preserve">Organize use headings and subheadings</w:t>
+        <w:rPr>
+          <w:rFonts w:ascii="Droid Sans" w:eastAsia="Droid Sans" w:hAnsi="Droid Sans" w:cs="Droid Sans"/>
+        </w:rPr>
+      </w:pPr>
+      <w:r>
+        <w:rPr>
+          <w:rFonts w:ascii="Droid Sans" w:eastAsia="Droid Sans" w:hAnsi="Droid Sans" w:cs="Droid Sans"/>
+        </w:rPr>
+        <w:t>Organize use headings and subheadings</w:t>
       </w:r>
     </w:p>
     <w:p>
@@ -608,17 +356,15 @@
           <w:numId w:val="3"/>
         </w:numPr>
         <w:spacing w:line="240" w:lineRule="auto"/>
-        <w:ind w:left="720" w:hanging="360"/>
-        <w:rPr>
-          <w:rFonts w:ascii="Droid Sans" w:cs="Droid Sans" w:eastAsia="Droid Sans" w:hAnsi="Droid Sans"/>
-        </w:rPr>
-      </w:pPr>
-      <w:r>
-        <w:rPr>
-          <w:rFonts w:ascii="Droid Sans" w:cs="Droid Sans" w:eastAsia="Droid Sans" w:hAnsi="Droid Sans"/>
-          <w:rtl w:val="0"/>
-        </w:rPr>
-        <w:t xml:space="preserve">Summarize, list, screenshots</w:t>
+        <w:rPr>
+          <w:rFonts w:ascii="Droid Sans" w:eastAsia="Droid Sans" w:hAnsi="Droid Sans" w:cs="Droid Sans"/>
+        </w:rPr>
+      </w:pPr>
+      <w:r>
+        <w:rPr>
+          <w:rFonts w:ascii="Droid Sans" w:eastAsia="Droid Sans" w:hAnsi="Droid Sans" w:cs="Droid Sans"/>
+        </w:rPr>
+        <w:t>Summarize, list, screenshots</w:t>
       </w:r>
     </w:p>
     <w:p>
@@ -628,15 +374,13 @@
           <w:numId w:val="3"/>
         </w:numPr>
         <w:spacing w:line="240" w:lineRule="auto"/>
-        <w:ind w:left="720" w:hanging="360"/>
-        <w:rPr>
-          <w:rFonts w:ascii="Droid Sans" w:cs="Droid Sans" w:eastAsia="Droid Sans" w:hAnsi="Droid Sans"/>
-        </w:rPr>
-      </w:pPr>
-      <w:r>
-        <w:rPr>
-          <w:rFonts w:ascii="Droid Sans" w:cs="Droid Sans" w:eastAsia="Droid Sans" w:hAnsi="Droid Sans"/>
-          <w:rtl w:val="0"/>
+        <w:rPr>
+          <w:rFonts w:ascii="Droid Sans" w:eastAsia="Droid Sans" w:hAnsi="Droid Sans" w:cs="Droid Sans"/>
+        </w:rPr>
+      </w:pPr>
+      <w:r>
+        <w:rPr>
+          <w:rFonts w:ascii="Droid Sans" w:eastAsia="Droid Sans" w:hAnsi="Droid Sans" w:cs="Droid Sans"/>
         </w:rPr>
         <w:t xml:space="preserve">Links to resources </w:t>
       </w:r>
@@ -648,17 +392,15 @@
           <w:numId w:val="3"/>
         </w:numPr>
         <w:spacing w:line="240" w:lineRule="auto"/>
-        <w:ind w:left="720" w:hanging="360"/>
-        <w:rPr>
-          <w:rFonts w:ascii="Droid Sans" w:cs="Droid Sans" w:eastAsia="Droid Sans" w:hAnsi="Droid Sans"/>
-        </w:rPr>
-      </w:pPr>
-      <w:r>
-        <w:rPr>
-          <w:rFonts w:ascii="Droid Sans" w:cs="Droid Sans" w:eastAsia="Droid Sans" w:hAnsi="Droid Sans"/>
-          <w:rtl w:val="0"/>
-        </w:rPr>
-        <w:t xml:space="preserve">Copy code snippets with comments in your code explaining</w:t>
+        <w:rPr>
+          <w:rFonts w:ascii="Droid Sans" w:eastAsia="Droid Sans" w:hAnsi="Droid Sans" w:cs="Droid Sans"/>
+        </w:rPr>
+      </w:pPr>
+      <w:r>
+        <w:rPr>
+          <w:rFonts w:ascii="Droid Sans" w:eastAsia="Droid Sans" w:hAnsi="Droid Sans" w:cs="Droid Sans"/>
+        </w:rPr>
+        <w:t>Copy code snippets with comments in your code explaining</w:t>
       </w:r>
     </w:p>
     <w:p>
@@ -668,15 +410,13 @@
           <w:numId w:val="3"/>
         </w:numPr>
         <w:spacing w:line="240" w:lineRule="auto"/>
-        <w:ind w:left="720" w:hanging="360"/>
-        <w:rPr>
-          <w:rFonts w:ascii="Droid Sans" w:cs="Droid Sans" w:eastAsia="Droid Sans" w:hAnsi="Droid Sans"/>
-        </w:rPr>
-      </w:pPr>
-      <w:r>
-        <w:rPr>
-          <w:rFonts w:ascii="Droid Sans" w:cs="Droid Sans" w:eastAsia="Droid Sans" w:hAnsi="Droid Sans"/>
-          <w:rtl w:val="0"/>
+        <w:rPr>
+          <w:rFonts w:ascii="Droid Sans" w:eastAsia="Droid Sans" w:hAnsi="Droid Sans" w:cs="Droid Sans"/>
+        </w:rPr>
+      </w:pPr>
+      <w:r>
+        <w:rPr>
+          <w:rFonts w:ascii="Droid Sans" w:eastAsia="Droid Sans" w:hAnsi="Droid Sans" w:cs="Droid Sans"/>
         </w:rPr>
         <w:t xml:space="preserve">Link to code examples in your repository </w:t>
       </w:r>
@@ -688,83 +428,49 @@
           <w:numId w:val="3"/>
         </w:numPr>
         <w:spacing w:line="240" w:lineRule="auto"/>
-        <w:ind w:left="720" w:hanging="360"/>
-        <w:rPr>
-          <w:rFonts w:ascii="Droid Sans" w:cs="Droid Sans" w:eastAsia="Droid Sans" w:hAnsi="Droid Sans"/>
-        </w:rPr>
-      </w:pPr>
-      <w:r>
-        <w:rPr>
-          <w:rFonts w:ascii="Droid Sans" w:cs="Droid Sans" w:eastAsia="Droid Sans" w:hAnsi="Droid Sans"/>
-          <w:rtl w:val="0"/>
+        <w:rPr>
+          <w:rFonts w:ascii="Droid Sans" w:eastAsia="Droid Sans" w:hAnsi="Droid Sans" w:cs="Droid Sans"/>
+        </w:rPr>
+      </w:pPr>
+      <w:r>
+        <w:rPr>
+          <w:rFonts w:ascii="Droid Sans" w:eastAsia="Droid Sans" w:hAnsi="Droid Sans" w:cs="Droid Sans"/>
         </w:rPr>
         <w:t xml:space="preserve">Other resources such as websites and videos. Just remember not all information is good information. </w:t>
       </w:r>
-      <w:r>
-        <w:rPr>
-          <w:rtl w:val="0"/>
-        </w:rPr>
-      </w:r>
     </w:p>
     <w:p>
       <w:pPr>
         <w:spacing w:line="240" w:lineRule="auto"/>
-        <w:ind w:left="0" w:firstLine="0"/>
-        <w:rPr/>
-      </w:pPr>
-      <w:r>
-        <w:rPr>
-          <w:rtl w:val="0"/>
-        </w:rPr>
-      </w:r>
+      </w:pPr>
     </w:p>
     <w:p>
       <w:pPr>
         <w:pStyle w:val="Heading1"/>
-        <w:rPr/>
-      </w:pPr>
-      <w:bookmarkStart w:colFirst="0" w:colLast="0" w:name="_e7hnk3gmh67o" w:id="1"/>
+      </w:pPr>
+      <w:bookmarkStart w:id="1" w:name="_e7hnk3gmh67o" w:colFirst="0" w:colLast="0"/>
       <w:bookmarkEnd w:id="1"/>
       <w:r>
-        <w:rPr>
-          <w:rtl w:val="0"/>
-        </w:rPr>
-        <w:t xml:space="preserve">Overview of Developer Technical Documentation</w:t>
-      </w:r>
-    </w:p>
-    <w:p>
-      <w:pPr>
-        <w:rPr/>
-      </w:pPr>
-      <w:r>
-        <w:rPr>
-          <w:rtl w:val="0"/>
-        </w:rPr>
-        <w:t xml:space="preserve">I use headings to help organize and easily access information. I like to include snippets of code that contains comments as an easier way to have documentation. You can put in the document what is helpful for you.</w:t>
-      </w:r>
-    </w:p>
-    <w:p>
-      <w:pPr>
-        <w:rPr/>
-      </w:pPr>
-      <w:r>
-        <w:rPr>
-          <w:rtl w:val="0"/>
-        </w:rPr>
-      </w:r>
-    </w:p>
+        <w:t>Overview of Developer Technical Documentation</w:t>
+      </w:r>
+    </w:p>
+    <w:p>
+      <w:r>
+        <w:t>I use headings to help organize and easily access information. I like to include snippets of code that contains comments as an easier way to have documentation. You can put in the document what is helpful for you.</w:t>
+      </w:r>
+    </w:p>
+    <w:p/>
     <w:p>
       <w:pPr>
         <w:widowControl w:val="0"/>
         <w:spacing w:line="240" w:lineRule="auto"/>
         <w:rPr>
-          <w:rFonts w:ascii="Droid Sans" w:cs="Droid Sans" w:eastAsia="Droid Sans" w:hAnsi="Droid Sans"/>
-        </w:rPr>
-      </w:pPr>
-      <w:r>
-        <w:rPr>
-          <w:rFonts w:ascii="Droid Sans" w:cs="Droid Sans" w:eastAsia="Droid Sans" w:hAnsi="Droid Sans"/>
-          <w:rtl w:val="0"/>
+          <w:rFonts w:ascii="Droid Sans" w:eastAsia="Droid Sans" w:hAnsi="Droid Sans" w:cs="Droid Sans"/>
+        </w:rPr>
+      </w:pPr>
+      <w:r>
+        <w:rPr>
+          <w:rFonts w:ascii="Droid Sans" w:eastAsia="Droid Sans" w:hAnsi="Droid Sans" w:cs="Droid Sans"/>
         </w:rPr>
         <w:t xml:space="preserve">This is your documentation to organize according to your needs.  It should include at least the following but can contain more. </w:t>
       </w:r>
@@ -774,76 +480,44 @@
         <w:widowControl w:val="0"/>
         <w:spacing w:line="240" w:lineRule="auto"/>
         <w:rPr>
-          <w:rFonts w:ascii="Droid Sans" w:cs="Droid Sans" w:eastAsia="Droid Sans" w:hAnsi="Droid Sans"/>
-        </w:rPr>
-      </w:pPr>
-      <w:r>
-        <w:rPr>
-          <w:rtl w:val="0"/>
-        </w:rPr>
-      </w:r>
+          <w:rFonts w:ascii="Droid Sans" w:eastAsia="Droid Sans" w:hAnsi="Droid Sans" w:cs="Droid Sans"/>
+        </w:rPr>
+      </w:pPr>
     </w:p>
     <w:p>
       <w:pPr>
         <w:widowControl w:val="0"/>
         <w:spacing w:line="240" w:lineRule="auto"/>
-        <w:ind w:left="0" w:firstLine="0"/>
-        <w:rPr>
-          <w:rFonts w:ascii="Droid Sans" w:cs="Droid Sans" w:eastAsia="Droid Sans" w:hAnsi="Droid Sans"/>
-        </w:rPr>
-      </w:pPr>
-      <w:r>
-        <w:rPr>
-          <w:rtl w:val="0"/>
-        </w:rPr>
-      </w:r>
+        <w:rPr>
+          <w:rFonts w:ascii="Droid Sans" w:eastAsia="Droid Sans" w:hAnsi="Droid Sans" w:cs="Droid Sans"/>
+        </w:rPr>
+      </w:pPr>
     </w:p>
     <w:p>
       <w:pPr>
         <w:spacing w:line="240" w:lineRule="auto"/>
-        <w:ind w:left="0" w:firstLine="0"/>
-        <w:rPr/>
-      </w:pPr>
-      <w:r>
-        <w:rPr>
-          <w:rtl w:val="0"/>
-        </w:rPr>
-      </w:r>
-    </w:p>
-    <w:p>
-      <w:pPr>
-        <w:rPr/>
-      </w:pPr>
-      <w:r>
-        <w:rPr>
-          <w:rtl w:val="0"/>
-        </w:rPr>
-      </w:r>
-    </w:p>
+      </w:pPr>
+    </w:p>
+    <w:p/>
     <w:p>
       <w:pPr>
         <w:pStyle w:val="Heading1"/>
-        <w:rPr/>
-      </w:pPr>
-      <w:bookmarkStart w:colFirst="0" w:colLast="0" w:name="_efvt7vjb7dhk" w:id="2"/>
+      </w:pPr>
+      <w:bookmarkStart w:id="2" w:name="_efvt7vjb7dhk" w:colFirst="0" w:colLast="0"/>
       <w:bookmarkEnd w:id="2"/>
       <w:r>
-        <w:rPr>
-          <w:rtl w:val="0"/>
-        </w:rPr>
-        <w:t xml:space="preserve">Set Up Development Environment</w:t>
-      </w:r>
-    </w:p>
-    <w:p>
-      <w:pPr>
-        <w:rPr>
-          <w:shd w:fill="fff2cc" w:val="clear"/>
-        </w:rPr>
-      </w:pPr>
-      <w:r>
-        <w:rPr>
-          <w:shd w:fill="fff2cc" w:val="clear"/>
-          <w:rtl w:val="0"/>
+        <w:t>Set Up Development Environment</w:t>
+      </w:r>
+    </w:p>
+    <w:p>
+      <w:pPr>
+        <w:rPr>
+          <w:shd w:val="clear" w:color="auto" w:fill="FFF2CC"/>
+        </w:rPr>
+      </w:pPr>
+      <w:r>
+        <w:rPr>
+          <w:shd w:val="clear" w:color="auto" w:fill="FFF2CC"/>
         </w:rPr>
         <w:t xml:space="preserve">Include what is necessary to set up your environment again. It can be a link to other documents or resources but it is required to have a brief summary of what information is provided in the link. </w:t>
       </w:r>
@@ -851,59 +525,47 @@
     <w:p>
       <w:pPr>
         <w:rPr>
-          <w:shd w:fill="fff2cc" w:val="clear"/>
-        </w:rPr>
-      </w:pPr>
-      <w:r>
-        <w:rPr>
-          <w:rtl w:val="0"/>
-        </w:rPr>
-      </w:r>
-    </w:p>
-    <w:p>
-      <w:pPr>
-        <w:rPr>
-          <w:shd w:fill="fff2cc" w:val="clear"/>
-        </w:rPr>
-      </w:pPr>
-      <w:hyperlink r:id="rId7">
+          <w:shd w:val="clear" w:color="auto" w:fill="FFF2CC"/>
+        </w:rPr>
+      </w:pPr>
+    </w:p>
+    <w:p>
+      <w:pPr>
+        <w:rPr>
+          <w:shd w:val="clear" w:color="auto" w:fill="FFF2CC"/>
+        </w:rPr>
+      </w:pPr>
+      <w:hyperlink r:id="rId6" w:anchor="heading=h.gjdgxs">
         <w:r>
           <w:rPr>
-            <w:color w:val="0000ee"/>
+            <w:color w:val="0000EE"/>
             <w:u w:val="single"/>
-            <w:shd w:fill="auto" w:val="clear"/>
-            <w:rtl w:val="0"/>
           </w:rPr>
-          <w:t xml:space="preserve">Environment Setup CS1050 Fall 2024.docx</w:t>
+          <w:t>Environment Setup CS1050 Fall 2024.docx</w:t>
         </w:r>
       </w:hyperlink>
-      <w:r>
-        <w:rPr>
-          <w:rtl w:val="0"/>
-        </w:rPr>
-      </w:r>
-    </w:p>
-    <w:p>
-      <w:pPr>
-        <w:rPr/>
-      </w:pPr>
-      <w:r>
-        <w:rPr/>
+    </w:p>
+    <w:p>
+      <w:r>
+        <w:rPr>
+          <w:noProof/>
+        </w:rPr>
         <w:drawing>
-          <wp:inline distB="114300" distT="114300" distL="114300" distR="114300">
+          <wp:inline distT="114300" distB="114300" distL="114300" distR="114300" wp14:anchorId="7FFC2453" wp14:editId="070A7A8B">
             <wp:extent cx="5500688" cy="3111767"/>
-            <wp:effectExtent b="0" l="0" r="0" t="0"/>
+            <wp:effectExtent l="0" t="0" r="0" b="0"/>
             <wp:docPr id="10" name="image11.png"/>
-            <a:graphic>
+            <wp:cNvGraphicFramePr/>
+            <a:graphic xmlns:a="http://schemas.openxmlformats.org/drawingml/2006/main">
               <a:graphicData uri="http://schemas.openxmlformats.org/drawingml/2006/picture">
-                <pic:pic>
+                <pic:pic xmlns:pic="http://schemas.openxmlformats.org/drawingml/2006/picture">
                   <pic:nvPicPr>
                     <pic:cNvPr id="0" name="image11.png"/>
                     <pic:cNvPicPr preferRelativeResize="0"/>
                   </pic:nvPicPr>
                   <pic:blipFill>
-                    <a:blip r:embed="rId8"/>
-                    <a:srcRect b="0" l="0" r="0" t="0"/>
+                    <a:blip r:embed="rId7"/>
+                    <a:srcRect/>
                     <a:stretch>
                       <a:fillRect/>
                     </a:stretch>
@@ -913,7 +575,9 @@
                       <a:off x="0" y="0"/>
                       <a:ext cx="5500688" cy="3111767"/>
                     </a:xfrm>
-                    <a:prstGeom prst="rect"/>
+                    <a:prstGeom prst="rect">
+                      <a:avLst/>
+                    </a:prstGeom>
                     <a:ln/>
                   </pic:spPr>
                 </pic:pic>
@@ -922,88 +586,42 @@
           </wp:inline>
         </w:drawing>
       </w:r>
-      <w:r>
-        <w:rPr>
-          <w:rtl w:val="0"/>
-        </w:rPr>
-      </w:r>
-    </w:p>
-    <w:p>
-      <w:pPr>
-        <w:rPr/>
-      </w:pPr>
-      <w:r>
-        <w:rPr>
-          <w:rtl w:val="0"/>
-        </w:rPr>
-      </w:r>
-    </w:p>
+    </w:p>
+    <w:p/>
     <w:p>
       <w:pPr>
         <w:pStyle w:val="Heading2"/>
-        <w:rPr/>
-      </w:pPr>
-      <w:bookmarkStart w:colFirst="0" w:colLast="0" w:name="_p4s5uluouzyw" w:id="3"/>
+      </w:pPr>
+      <w:bookmarkStart w:id="3" w:name="_p4s5uluouzyw" w:colFirst="0" w:colLast="0"/>
       <w:bookmarkEnd w:id="3"/>
       <w:r>
-        <w:rPr>
-          <w:rtl w:val="0"/>
-        </w:rPr>
-        <w:t xml:space="preserve">Version Control with Git and Github</w:t>
-      </w:r>
-    </w:p>
-    <w:p>
-      <w:pPr>
-        <w:rPr/>
-      </w:pPr>
-      <w:hyperlink r:id="rId9">
+        <w:t>Version Control with Git and Github</w:t>
+      </w:r>
+    </w:p>
+    <w:p>
+      <w:hyperlink r:id="rId8" w:anchor="heading=h.gjdgxs">
         <w:r>
           <w:rPr>
-            <w:color w:val="1155cc"/>
+            <w:color w:val="1155CC"/>
             <w:u w:val="single"/>
-            <w:rtl w:val="0"/>
           </w:rPr>
-          <w:t xml:space="preserve">https://docs.google.com/document/d/1lnLZdxusq1UNoUshdf3sK64QaTrNF5Iy/edit#heading=h.gjdgxs</w:t>
+          <w:t>https://docs.google.com/document/d/1lnLZdxusq1UNoUshdf3sK64QaTrNF5Iy/edit#heading=h.gjdgxs</w:t>
         </w:r>
       </w:hyperlink>
       <w:r>
-        <w:rPr>
-          <w:rtl w:val="0"/>
-        </w:rPr>
         <w:t xml:space="preserve"> contains information on how to set up git and github.</w:t>
       </w:r>
     </w:p>
-    <w:p>
-      <w:pPr>
-        <w:rPr/>
-      </w:pPr>
-      <w:r>
-        <w:rPr>
-          <w:rtl w:val="0"/>
-        </w:rPr>
-      </w:r>
-    </w:p>
+    <w:p/>
     <w:p>
       <w:pPr>
         <w:numPr>
           <w:ilvl w:val="0"/>
           <w:numId w:val="8"/>
         </w:numPr>
-        <w:ind w:left="720" w:hanging="360"/>
-        <w:rPr>
-          <w:u w:val="none"/>
-        </w:rPr>
-      </w:pPr>
-      <w:r>
-        <w:rPr>
-          <w:rtl w:val="0"/>
-        </w:rPr>
-        <w:t xml:space="preserve">Git-</w:t>
-      </w:r>
-      <w:r>
-        <w:rPr>
-          <w:rtl w:val="0"/>
-        </w:rPr>
+      </w:pPr>
+      <w:r>
+        <w:t>Git-</w:t>
       </w:r>
     </w:p>
     <w:p>
@@ -1012,18 +630,15 @@
           <w:ilvl w:val="1"/>
           <w:numId w:val="8"/>
         </w:numPr>
-        <w:ind w:left="1440" w:hanging="360"/>
-        <w:rPr>
-          <w:rFonts w:ascii="Droid Sans" w:cs="Droid Sans" w:eastAsia="Droid Sans" w:hAnsi="Droid Sans"/>
-          <w:u w:val="none"/>
-        </w:rPr>
-      </w:pPr>
-      <w:r>
-        <w:rPr>
-          <w:rFonts w:ascii="Droid Sans" w:cs="Droid Sans" w:eastAsia="Droid Sans" w:hAnsi="Droid Sans"/>
-          <w:rtl w:val="0"/>
-        </w:rPr>
-        <w:t xml:space="preserve">Git is basically a versioning software for your local PC</w:t>
+        <w:rPr>
+          <w:rFonts w:ascii="Droid Sans" w:eastAsia="Droid Sans" w:hAnsi="Droid Sans" w:cs="Droid Sans"/>
+        </w:rPr>
+      </w:pPr>
+      <w:r>
+        <w:rPr>
+          <w:rFonts w:ascii="Droid Sans" w:eastAsia="Droid Sans" w:hAnsi="Droid Sans" w:cs="Droid Sans"/>
+        </w:rPr>
+        <w:t>Git is basically a versioning software for your local PC</w:t>
       </w:r>
     </w:p>
     <w:p>
@@ -1032,31 +647,31 @@
           <w:ilvl w:val="1"/>
           <w:numId w:val="8"/>
         </w:numPr>
-        <w:ind w:left="1440" w:hanging="360"/>
-        <w:rPr>
-          <w:rFonts w:ascii="Droid Sans" w:cs="Droid Sans" w:eastAsia="Droid Sans" w:hAnsi="Droid Sans"/>
-          <w:u w:val="none"/>
-        </w:rPr>
-      </w:pPr>
-      <w:r>
-        <w:rPr>
-          <w:rFonts w:ascii="Droid Sans" w:cs="Droid Sans" w:eastAsia="Droid Sans" w:hAnsi="Droid Sans"/>
+        <w:rPr>
+          <w:rFonts w:ascii="Droid Sans" w:eastAsia="Droid Sans" w:hAnsi="Droid Sans" w:cs="Droid Sans"/>
+        </w:rPr>
+      </w:pPr>
+      <w:r>
+        <w:rPr>
+          <w:rFonts w:ascii="Droid Sans" w:eastAsia="Droid Sans" w:hAnsi="Droid Sans" w:cs="Droid Sans"/>
+          <w:noProof/>
         </w:rPr>
         <w:drawing>
-          <wp:inline distB="114300" distT="114300" distL="114300" distR="114300">
+          <wp:inline distT="114300" distB="114300" distL="114300" distR="114300" wp14:anchorId="380BD9AC" wp14:editId="39AA77A6">
             <wp:extent cx="4370380" cy="3081678"/>
-            <wp:effectExtent b="0" l="0" r="0" t="0"/>
+            <wp:effectExtent l="0" t="0" r="0" b="0"/>
             <wp:docPr id="11" name="image9.png"/>
-            <a:graphic>
+            <wp:cNvGraphicFramePr/>
+            <a:graphic xmlns:a="http://schemas.openxmlformats.org/drawingml/2006/main">
               <a:graphicData uri="http://schemas.openxmlformats.org/drawingml/2006/picture">
-                <pic:pic>
+                <pic:pic xmlns:pic="http://schemas.openxmlformats.org/drawingml/2006/picture">
                   <pic:nvPicPr>
                     <pic:cNvPr id="0" name="image9.png"/>
                     <pic:cNvPicPr preferRelativeResize="0"/>
                   </pic:nvPicPr>
                   <pic:blipFill>
-                    <a:blip r:embed="rId10"/>
-                    <a:srcRect b="0" l="0" r="0" t="0"/>
+                    <a:blip r:embed="rId9"/>
+                    <a:srcRect/>
                     <a:stretch>
                       <a:fillRect/>
                     </a:stretch>
@@ -1066,7 +681,9 @@
                       <a:off x="0" y="0"/>
                       <a:ext cx="4370380" cy="3081678"/>
                     </a:xfrm>
-                    <a:prstGeom prst="rect"/>
+                    <a:prstGeom prst="rect">
+                      <a:avLst/>
+                    </a:prstGeom>
                     <a:ln/>
                   </pic:spPr>
                 </pic:pic>
@@ -1075,11 +692,6 @@
           </wp:inline>
         </w:drawing>
       </w:r>
-      <w:r>
-        <w:rPr>
-          <w:rtl w:val="0"/>
-        </w:rPr>
-      </w:r>
     </w:p>
     <w:p>
       <w:pPr>
@@ -1087,16 +699,13 @@
           <w:ilvl w:val="0"/>
           <w:numId w:val="1"/>
         </w:numPr>
-        <w:ind w:left="720" w:hanging="360"/>
-        <w:rPr>
-          <w:u w:val="none"/>
-          <w:shd w:fill="fff2cc" w:val="clear"/>
-        </w:rPr>
-      </w:pPr>
-      <w:r>
-        <w:rPr>
-          <w:shd w:fill="fff2cc" w:val="clear"/>
-          <w:rtl w:val="0"/>
+        <w:rPr>
+          <w:shd w:val="clear" w:color="auto" w:fill="FFF2CC"/>
+        </w:rPr>
+      </w:pPr>
+      <w:r>
+        <w:rPr>
+          <w:shd w:val="clear" w:color="auto" w:fill="FFF2CC"/>
         </w:rPr>
         <w:t xml:space="preserve">Github- </w:t>
       </w:r>
@@ -1107,19 +716,15 @@
           <w:ilvl w:val="1"/>
           <w:numId w:val="1"/>
         </w:numPr>
-        <w:spacing w:after="0" w:afterAutospacing="0" w:lineRule="auto"/>
-        <w:ind w:left="1440" w:hanging="360"/>
-        <w:rPr>
-          <w:u w:val="none"/>
-          <w:shd w:fill="fff2cc" w:val="clear"/>
-        </w:rPr>
-      </w:pPr>
-      <w:r>
-        <w:rPr>
-          <w:shd w:fill="fff2cc" w:val="clear"/>
-          <w:rtl w:val="0"/>
-        </w:rPr>
-        <w:t xml:space="preserve">Github is git but online. Some benefits include versioning, online backups, code review, and collaboration.</w:t>
+        <w:rPr>
+          <w:shd w:val="clear" w:color="auto" w:fill="FFF2CC"/>
+        </w:rPr>
+      </w:pPr>
+      <w:r>
+        <w:rPr>
+          <w:shd w:val="clear" w:color="auto" w:fill="FFF2CC"/>
+        </w:rPr>
+        <w:t>Github is git but online. Some benefits include versioning, online backups, code review, and collaboration.</w:t>
       </w:r>
     </w:p>
     <w:p>
@@ -1128,32 +733,33 @@
           <w:ilvl w:val="1"/>
           <w:numId w:val="1"/>
         </w:numPr>
-        <w:spacing w:after="240" w:lineRule="auto"/>
-        <w:ind w:left="1440" w:hanging="360"/>
-        <w:rPr>
-          <w:u w:val="none"/>
-          <w:shd w:fill="fff2cc" w:val="clear"/>
-        </w:rPr>
-      </w:pPr>
-      <w:r>
-        <w:rPr>
-          <w:shd w:fill="fff2cc" w:val="clear"/>
-        </w:rPr>
+        <w:spacing w:after="240"/>
+        <w:rPr>
+          <w:shd w:val="clear" w:color="auto" w:fill="FFF2CC"/>
+        </w:rPr>
+      </w:pPr>
+      <w:r>
+        <w:rPr>
+          <w:noProof/>
+          <w:shd w:val="clear" w:color="auto" w:fill="FFF2CC"/>
+        </w:rPr>
+        <w:lastRenderedPageBreak/>
         <w:drawing>
-          <wp:inline distB="114300" distT="114300" distL="114300" distR="114300">
+          <wp:inline distT="114300" distB="114300" distL="114300" distR="114300" wp14:anchorId="5BBCDED0" wp14:editId="77BCC4A6">
             <wp:extent cx="3511202" cy="1643063"/>
-            <wp:effectExtent b="0" l="0" r="0" t="0"/>
+            <wp:effectExtent l="0" t="0" r="0" b="0"/>
             <wp:docPr id="1" name="image5.png"/>
-            <a:graphic>
+            <wp:cNvGraphicFramePr/>
+            <a:graphic xmlns:a="http://schemas.openxmlformats.org/drawingml/2006/main">
               <a:graphicData uri="http://schemas.openxmlformats.org/drawingml/2006/picture">
-                <pic:pic>
+                <pic:pic xmlns:pic="http://schemas.openxmlformats.org/drawingml/2006/picture">
                   <pic:nvPicPr>
                     <pic:cNvPr id="0" name="image5.png"/>
                     <pic:cNvPicPr preferRelativeResize="0"/>
                   </pic:nvPicPr>
                   <pic:blipFill>
-                    <a:blip r:embed="rId11"/>
-                    <a:srcRect b="0" l="0" r="0" t="0"/>
+                    <a:blip r:embed="rId10"/>
+                    <a:srcRect/>
                     <a:stretch>
                       <a:fillRect/>
                     </a:stretch>
@@ -1163,7 +769,9 @@
                       <a:off x="0" y="0"/>
                       <a:ext cx="3511202" cy="1643063"/>
                     </a:xfrm>
-                    <a:prstGeom prst="rect"/>
+                    <a:prstGeom prst="rect">
+                      <a:avLst/>
+                    </a:prstGeom>
                     <a:ln/>
                   </pic:spPr>
                 </pic:pic>
@@ -1172,159 +780,92 @@
           </wp:inline>
         </w:drawing>
       </w:r>
-      <w:r>
-        <w:rPr>
-          <w:rtl w:val="0"/>
-        </w:rPr>
-      </w:r>
-    </w:p>
-    <w:p>
-      <w:pPr>
-        <w:rPr/>
-      </w:pPr>
-      <w:r>
-        <w:rPr>
-          <w:rtl w:val="0"/>
-        </w:rPr>
-      </w:r>
-    </w:p>
+    </w:p>
+    <w:p/>
     <w:p>
       <w:pPr>
         <w:pStyle w:val="Heading2"/>
-        <w:rPr/>
-      </w:pPr>
-      <w:bookmarkStart w:colFirst="0" w:colLast="0" w:name="_xda8plfuejto" w:id="4"/>
+      </w:pPr>
+      <w:bookmarkStart w:id="4" w:name="_xda8plfuejto" w:colFirst="0" w:colLast="0"/>
       <w:bookmarkEnd w:id="4"/>
       <w:r>
-        <w:rPr>
-          <w:rtl w:val="0"/>
-        </w:rPr>
-        <w:t xml:space="preserve">IDE Information</w:t>
-      </w:r>
-    </w:p>
-    <w:p>
-      <w:pPr>
-        <w:rPr/>
-      </w:pPr>
-      <w:r>
-        <w:rPr>
-          <w:rtl w:val="0"/>
-        </w:rPr>
-        <w:t xml:space="preserve">Setting up a project with IDE</w:t>
-      </w:r>
-    </w:p>
-    <w:p>
-      <w:pPr>
-        <w:rPr/>
-      </w:pPr>
-      <w:r>
-        <w:rPr>
-          <w:rtl w:val="0"/>
-        </w:rPr>
-      </w:r>
-    </w:p>
-    <w:p>
-      <w:pPr>
-        <w:rPr/>
-      </w:pPr>
-      <w:hyperlink r:id="rId12">
+        <w:t>IDE Information</w:t>
+      </w:r>
+    </w:p>
+    <w:p>
+      <w:r>
+        <w:t>Setting up a project with IDE</w:t>
+      </w:r>
+    </w:p>
+    <w:p/>
+    <w:p>
+      <w:hyperlink r:id="rId11" w:anchor="heading=h.gjdgxs">
         <w:r>
           <w:rPr>
-            <w:color w:val="1155cc"/>
+            <w:color w:val="1155CC"/>
             <w:u w:val="single"/>
-            <w:rtl w:val="0"/>
           </w:rPr>
-          <w:t xml:space="preserve">https://docs.google.com/document/d/1lnLZdxusq1UNoUshdf3sK64QaTrNF5Iy/edit#heading=h.gjdgxs</w:t>
+          <w:t>https://docs.google.com/document/d/1lnLZdxusq1UNoUshdf3sK64QaTrNF5Iy/edit#heading=h.gjdgxs</w:t>
         </w:r>
       </w:hyperlink>
       <w:r>
-        <w:rPr>
-          <w:rtl w:val="0"/>
-        </w:rPr>
         <w:t xml:space="preserve"> contains information on how to set up Eclipse, create a project and how to create a class..</w:t>
       </w:r>
     </w:p>
     <w:p>
-      <w:pPr>
-        <w:rPr/>
-      </w:pPr>
-      <w:r>
-        <w:rPr>
-          <w:rtl w:val="0"/>
-        </w:rPr>
+      <w:r>
         <w:t xml:space="preserve"> </w:t>
       </w:r>
     </w:p>
     <w:p>
       <w:pPr>
         <w:rPr>
-          <w:shd w:fill="fff2cc" w:val="clear"/>
-        </w:rPr>
-      </w:pPr>
-      <w:r>
-        <w:rPr>
-          <w:rtl w:val="0"/>
-        </w:rPr>
-      </w:r>
-    </w:p>
-    <w:p>
-      <w:pPr>
-        <w:rPr>
-          <w:shd w:fill="fff2cc" w:val="clear"/>
-        </w:rPr>
-      </w:pPr>
-      <w:r>
-        <w:rPr>
-          <w:shd w:fill="fff2cc" w:val="clear"/>
-          <w:rtl w:val="0"/>
-        </w:rPr>
-        <w:t xml:space="preserve">Is there something you want to put here that you will be doing a lot from the documentation?</w:t>
-      </w:r>
-    </w:p>
-    <w:p>
-      <w:pPr>
-        <w:rPr/>
-      </w:pPr>
-      <w:r>
-        <w:rPr>
-          <w:rtl w:val="0"/>
-        </w:rPr>
-      </w:r>
-    </w:p>
-    <w:p>
-      <w:pPr>
-        <w:ind w:left="0" w:firstLine="0"/>
-        <w:rPr/>
-      </w:pPr>
-      <w:r>
-        <w:rPr>
-          <w:rtl w:val="0"/>
-        </w:rPr>
-      </w:r>
-    </w:p>
+          <w:shd w:val="clear" w:color="auto" w:fill="FFF2CC"/>
+        </w:rPr>
+      </w:pPr>
+    </w:p>
+    <w:p>
+      <w:pPr>
+        <w:rPr>
+          <w:shd w:val="clear" w:color="auto" w:fill="FFF2CC"/>
+        </w:rPr>
+      </w:pPr>
+      <w:r>
+        <w:rPr>
+          <w:shd w:val="clear" w:color="auto" w:fill="FFF2CC"/>
+        </w:rPr>
+        <w:t>Is there something you want to put here that you will be doing a lot from the documentation?</w:t>
+      </w:r>
+    </w:p>
+    <w:p>
+      <w:hyperlink r:id="rId12" w:history="1">
+        <w:r>
+          <w:rPr>
+            <w:rStyle w:val="Hyperlink"/>
+          </w:rPr>
+          <w:t>https://dzone.com/articles/how-add-existing-files-eclipse</w:t>
+        </w:r>
+      </w:hyperlink>
+    </w:p>
+    <w:p>
+      <w:r>
+        <w:t>HOW TO ADD FILES TO ECLIPSE</w:t>
+      </w:r>
+    </w:p>
+    <w:p/>
     <w:p>
       <w:pPr>
         <w:pStyle w:val="Heading1"/>
-        <w:rPr/>
-      </w:pPr>
-      <w:bookmarkStart w:colFirst="0" w:colLast="0" w:name="_j8bsu2nohj85" w:id="5"/>
+      </w:pPr>
+      <w:bookmarkStart w:id="5" w:name="_j8bsu2nohj85" w:colFirst="0" w:colLast="0"/>
       <w:bookmarkEnd w:id="5"/>
       <w:r>
-        <w:rPr>
-          <w:rtl w:val="0"/>
-        </w:rPr>
-        <w:t xml:space="preserve">General Resources</w:t>
-      </w:r>
-    </w:p>
-    <w:p>
-      <w:pPr>
-        <w:rPr/>
-      </w:pPr>
-      <w:r>
-        <w:rPr>
-          <w:rtl w:val="0"/>
-        </w:rPr>
-        <w:t xml:space="preserve">Here you can list resources that you use frequently. You can add more.</w:t>
+        <w:t>General Resources</w:t>
+      </w:r>
+    </w:p>
+    <w:p>
+      <w:r>
+        <w:t>Here you can list resources that you use frequently. You can add more.</w:t>
       </w:r>
     </w:p>
     <w:p>
@@ -1333,24 +874,17 @@
           <w:ilvl w:val="0"/>
           <w:numId w:val="4"/>
         </w:numPr>
-        <w:spacing w:after="0" w:afterAutospacing="0" w:before="240" w:lineRule="auto"/>
-        <w:ind w:left="720" w:hanging="360"/>
+        <w:spacing w:before="240"/>
       </w:pPr>
       <w:hyperlink r:id="rId13">
         <w:r>
           <w:rPr>
-            <w:color w:val="1155cc"/>
+            <w:color w:val="1155CC"/>
             <w:u w:val="single"/>
-            <w:rtl w:val="0"/>
           </w:rPr>
-          <w:t xml:space="preserve">Shared student resources containing resources, lectures and assignments</w:t>
+          <w:t>Shared student resources containing resources, lectures and assignments</w:t>
         </w:r>
       </w:hyperlink>
-      <w:r>
-        <w:rPr>
-          <w:rtl w:val="0"/>
-        </w:rPr>
-      </w:r>
     </w:p>
     <w:p>
       <w:pPr>
@@ -1358,24 +892,16 @@
           <w:ilvl w:val="0"/>
           <w:numId w:val="4"/>
         </w:numPr>
-        <w:spacing w:after="0" w:afterAutospacing="0" w:before="0" w:beforeAutospacing="0" w:lineRule="auto"/>
-        <w:ind w:left="720" w:hanging="360"/>
-      </w:pPr>
-      <w:hyperlink r:id="rId14">
+      </w:pPr>
+      <w:hyperlink r:id="rId14" w:anchor="gid=2047083326">
         <w:r>
           <w:rPr>
-            <w:color w:val="1155cc"/>
+            <w:color w:val="1155CC"/>
             <w:u w:val="single"/>
-            <w:rtl w:val="0"/>
           </w:rPr>
           <w:t xml:space="preserve">Draft Schedule </w:t>
         </w:r>
       </w:hyperlink>
-      <w:r>
-        <w:rPr>
-          <w:rtl w:val="0"/>
-        </w:rPr>
-      </w:r>
     </w:p>
     <w:p>
       <w:pPr>
@@ -1383,77 +909,47 @@
           <w:ilvl w:val="0"/>
           <w:numId w:val="4"/>
         </w:numPr>
-        <w:ind w:left="720" w:hanging="360"/>
-        <w:rPr>
-          <w:u w:val="none"/>
-        </w:rPr>
       </w:pPr>
       <w:hyperlink r:id="rId15">
         <w:r>
           <w:rPr>
-            <w:color w:val="1155cc"/>
+            <w:color w:val="1155CC"/>
             <w:u w:val="single"/>
-            <w:rtl w:val="0"/>
           </w:rPr>
-          <w:t xml:space="preserve">Link to join lecture in teams</w:t>
+          <w:t>Link to join lecture in teams</w:t>
         </w:r>
       </w:hyperlink>
-      <w:r>
-        <w:rPr>
-          <w:rtl w:val="0"/>
-        </w:rPr>
-      </w:r>
-    </w:p>
-    <w:p>
-      <w:pPr>
-        <w:rPr/>
-      </w:pPr>
-      <w:r>
-        <w:rPr>
-          <w:rtl w:val="0"/>
-        </w:rPr>
-      </w:r>
-    </w:p>
+    </w:p>
+    <w:p/>
     <w:p>
       <w:pPr>
         <w:pStyle w:val="Heading2"/>
-        <w:rPr/>
-      </w:pPr>
-      <w:bookmarkStart w:colFirst="0" w:colLast="0" w:name="_jk66du3ov9f7" w:id="6"/>
+      </w:pPr>
+      <w:bookmarkStart w:id="6" w:name="_jk66du3ov9f7" w:colFirst="0" w:colLast="0"/>
       <w:bookmarkEnd w:id="6"/>
-      <w:r>
-        <w:rPr>
-          <w:rtl w:val="0"/>
-        </w:rPr>
-      </w:r>
     </w:p>
     <w:p>
       <w:pPr>
         <w:pStyle w:val="Heading1"/>
-        <w:rPr/>
-      </w:pPr>
-      <w:bookmarkStart w:colFirst="0" w:colLast="0" w:name="_qn332jwlduxf" w:id="7"/>
+      </w:pPr>
+      <w:bookmarkStart w:id="7" w:name="_qn332jwlduxf" w:colFirst="0" w:colLast="0"/>
       <w:bookmarkEnd w:id="7"/>
       <w:r>
-        <w:rPr>
-          <w:rtl w:val="0"/>
-        </w:rPr>
-        <w:t xml:space="preserve">Module 1</w:t>
+        <w:t>Module 1</w:t>
       </w:r>
     </w:p>
     <w:p>
       <w:pPr>
         <w:spacing w:line="240" w:lineRule="auto"/>
         <w:rPr>
-          <w:rFonts w:ascii="Droid Sans" w:cs="Droid Sans" w:eastAsia="Droid Sans" w:hAnsi="Droid Sans"/>
-          <w:shd w:fill="fff2cc" w:val="clear"/>
-        </w:rPr>
-      </w:pPr>
-      <w:r>
-        <w:rPr>
-          <w:rFonts w:ascii="Droid Sans" w:cs="Droid Sans" w:eastAsia="Droid Sans" w:hAnsi="Droid Sans"/>
-          <w:shd w:fill="fff2cc" w:val="clear"/>
-          <w:rtl w:val="0"/>
+          <w:rFonts w:ascii="Droid Sans" w:eastAsia="Droid Sans" w:hAnsi="Droid Sans" w:cs="Droid Sans"/>
+          <w:shd w:val="clear" w:color="auto" w:fill="FFF2CC"/>
+        </w:rPr>
+      </w:pPr>
+      <w:r>
+        <w:rPr>
+          <w:rFonts w:ascii="Droid Sans" w:eastAsia="Droid Sans" w:hAnsi="Droid Sans" w:cs="Droid Sans"/>
+          <w:shd w:val="clear" w:color="auto" w:fill="FFF2CC"/>
         </w:rPr>
         <w:t xml:space="preserve">Rather than typing information </w:t>
       </w:r>
@@ -1465,18 +961,15 @@
           <w:numId w:val="7"/>
         </w:numPr>
         <w:spacing w:line="240" w:lineRule="auto"/>
-        <w:ind w:left="720" w:hanging="360"/>
-        <w:rPr>
-          <w:rFonts w:ascii="Droid Sans" w:cs="Droid Sans" w:eastAsia="Droid Sans" w:hAnsi="Droid Sans"/>
-          <w:u w:val="none"/>
-          <w:shd w:fill="fff2cc" w:val="clear"/>
-        </w:rPr>
-      </w:pPr>
-      <w:r>
-        <w:rPr>
-          <w:rFonts w:ascii="Droid Sans" w:cs="Droid Sans" w:eastAsia="Droid Sans" w:hAnsi="Droid Sans"/>
-          <w:shd w:fill="fff2cc" w:val="clear"/>
-          <w:rtl w:val="0"/>
+        <w:rPr>
+          <w:rFonts w:ascii="Droid Sans" w:eastAsia="Droid Sans" w:hAnsi="Droid Sans" w:cs="Droid Sans"/>
+          <w:shd w:val="clear" w:color="auto" w:fill="FFF2CC"/>
+        </w:rPr>
+      </w:pPr>
+      <w:r>
+        <w:rPr>
+          <w:rFonts w:ascii="Droid Sans" w:eastAsia="Droid Sans" w:hAnsi="Droid Sans" w:cs="Droid Sans"/>
+          <w:shd w:val="clear" w:color="auto" w:fill="FFF2CC"/>
         </w:rPr>
         <w:t xml:space="preserve">Copy and paste code examples that contain comments </w:t>
       </w:r>
@@ -1488,20 +981,17 @@
           <w:numId w:val="7"/>
         </w:numPr>
         <w:spacing w:line="240" w:lineRule="auto"/>
-        <w:ind w:left="720" w:hanging="360"/>
-        <w:rPr>
-          <w:rFonts w:ascii="Droid Sans" w:cs="Droid Sans" w:eastAsia="Droid Sans" w:hAnsi="Droid Sans"/>
-          <w:u w:val="none"/>
-          <w:shd w:fill="fff2cc" w:val="clear"/>
-        </w:rPr>
-      </w:pPr>
-      <w:r>
-        <w:rPr>
-          <w:rFonts w:ascii="Droid Sans" w:cs="Droid Sans" w:eastAsia="Droid Sans" w:hAnsi="Droid Sans"/>
-          <w:shd w:fill="fff2cc" w:val="clear"/>
-          <w:rtl w:val="0"/>
-        </w:rPr>
-        <w:t xml:space="preserve">Summarize concepts</w:t>
+        <w:rPr>
+          <w:rFonts w:ascii="Droid Sans" w:eastAsia="Droid Sans" w:hAnsi="Droid Sans" w:cs="Droid Sans"/>
+          <w:shd w:val="clear" w:color="auto" w:fill="FFF2CC"/>
+        </w:rPr>
+      </w:pPr>
+      <w:r>
+        <w:rPr>
+          <w:rFonts w:ascii="Droid Sans" w:eastAsia="Droid Sans" w:hAnsi="Droid Sans" w:cs="Droid Sans"/>
+          <w:shd w:val="clear" w:color="auto" w:fill="FFF2CC"/>
+        </w:rPr>
+        <w:t>Summarize concepts</w:t>
       </w:r>
     </w:p>
     <w:p>
@@ -1511,20 +1001,17 @@
           <w:numId w:val="7"/>
         </w:numPr>
         <w:spacing w:line="240" w:lineRule="auto"/>
-        <w:ind w:left="720" w:hanging="360"/>
-        <w:rPr>
-          <w:rFonts w:ascii="Droid Sans" w:cs="Droid Sans" w:eastAsia="Droid Sans" w:hAnsi="Droid Sans"/>
-          <w:u w:val="none"/>
-          <w:shd w:fill="fff2cc" w:val="clear"/>
-        </w:rPr>
-      </w:pPr>
-      <w:r>
-        <w:rPr>
-          <w:rFonts w:ascii="Droid Sans" w:cs="Droid Sans" w:eastAsia="Droid Sans" w:hAnsi="Droid Sans"/>
-          <w:shd w:fill="fff2cc" w:val="clear"/>
-          <w:rtl w:val="0"/>
-        </w:rPr>
-        <w:t xml:space="preserve">Include information form lectures</w:t>
+        <w:rPr>
+          <w:rFonts w:ascii="Droid Sans" w:eastAsia="Droid Sans" w:hAnsi="Droid Sans" w:cs="Droid Sans"/>
+          <w:shd w:val="clear" w:color="auto" w:fill="FFF2CC"/>
+        </w:rPr>
+      </w:pPr>
+      <w:r>
+        <w:rPr>
+          <w:rFonts w:ascii="Droid Sans" w:eastAsia="Droid Sans" w:hAnsi="Droid Sans" w:cs="Droid Sans"/>
+          <w:shd w:val="clear" w:color="auto" w:fill="FFF2CC"/>
+        </w:rPr>
+        <w:t>Include information form lectures</w:t>
       </w:r>
     </w:p>
     <w:p>
@@ -1534,20 +1021,17 @@
           <w:numId w:val="7"/>
         </w:numPr>
         <w:spacing w:line="240" w:lineRule="auto"/>
-        <w:ind w:left="720" w:hanging="360"/>
-        <w:rPr>
-          <w:rFonts w:ascii="Droid Sans" w:cs="Droid Sans" w:eastAsia="Droid Sans" w:hAnsi="Droid Sans"/>
-          <w:u w:val="none"/>
-          <w:shd w:fill="fff2cc" w:val="clear"/>
-        </w:rPr>
-      </w:pPr>
-      <w:r>
-        <w:rPr>
-          <w:rFonts w:ascii="Droid Sans" w:cs="Droid Sans" w:eastAsia="Droid Sans" w:hAnsi="Droid Sans"/>
-          <w:shd w:fill="fff2cc" w:val="clear"/>
-          <w:rtl w:val="0"/>
-        </w:rPr>
-        <w:t xml:space="preserve">Links to tutorials that help you.</w:t>
+        <w:rPr>
+          <w:rFonts w:ascii="Droid Sans" w:eastAsia="Droid Sans" w:hAnsi="Droid Sans" w:cs="Droid Sans"/>
+          <w:shd w:val="clear" w:color="auto" w:fill="FFF2CC"/>
+        </w:rPr>
+      </w:pPr>
+      <w:r>
+        <w:rPr>
+          <w:rFonts w:ascii="Droid Sans" w:eastAsia="Droid Sans" w:hAnsi="Droid Sans" w:cs="Droid Sans"/>
+          <w:shd w:val="clear" w:color="auto" w:fill="FFF2CC"/>
+        </w:rPr>
+        <w:t>Links to tutorials that help you.</w:t>
       </w:r>
     </w:p>
     <w:p>
@@ -1557,19 +1041,17 @@
           <w:numId w:val="7"/>
         </w:numPr>
         <w:spacing w:line="240" w:lineRule="auto"/>
-        <w:ind w:left="720" w:hanging="360"/>
-        <w:rPr>
-          <w:rFonts w:ascii="Droid Sans" w:cs="Droid Sans" w:eastAsia="Droid Sans" w:hAnsi="Droid Sans"/>
-          <w:shd w:fill="fff2cc" w:val="clear"/>
-        </w:rPr>
-      </w:pPr>
-      <w:r>
-        <w:rPr>
-          <w:rFonts w:ascii="Droid Sans" w:cs="Droid Sans" w:eastAsia="Droid Sans" w:hAnsi="Droid Sans"/>
-          <w:shd w:fill="fff2cc" w:val="clear"/>
-          <w:rtl w:val="0"/>
-        </w:rPr>
-        <w:t xml:space="preserve">Link to code examples in your repository</w:t>
+        <w:rPr>
+          <w:rFonts w:ascii="Droid Sans" w:eastAsia="Droid Sans" w:hAnsi="Droid Sans" w:cs="Droid Sans"/>
+          <w:shd w:val="clear" w:color="auto" w:fill="FFF2CC"/>
+        </w:rPr>
+      </w:pPr>
+      <w:r>
+        <w:rPr>
+          <w:rFonts w:ascii="Droid Sans" w:eastAsia="Droid Sans" w:hAnsi="Droid Sans" w:cs="Droid Sans"/>
+          <w:shd w:val="clear" w:color="auto" w:fill="FFF2CC"/>
+        </w:rPr>
+        <w:t>Link to code examples in your repository</w:t>
       </w:r>
     </w:p>
     <w:p>
@@ -1579,17 +1061,15 @@
           <w:numId w:val="7"/>
         </w:numPr>
         <w:spacing w:line="240" w:lineRule="auto"/>
-        <w:ind w:left="720" w:hanging="360"/>
-        <w:rPr>
-          <w:rFonts w:ascii="Droid Sans" w:cs="Droid Sans" w:eastAsia="Droid Sans" w:hAnsi="Droid Sans"/>
-          <w:shd w:fill="fff2cc" w:val="clear"/>
-        </w:rPr>
-      </w:pPr>
-      <w:r>
-        <w:rPr>
-          <w:rFonts w:ascii="Droid Sans" w:cs="Droid Sans" w:eastAsia="Droid Sans" w:hAnsi="Droid Sans"/>
-          <w:shd w:fill="fff2cc" w:val="clear"/>
-          <w:rtl w:val="0"/>
+        <w:rPr>
+          <w:rFonts w:ascii="Droid Sans" w:eastAsia="Droid Sans" w:hAnsi="Droid Sans" w:cs="Droid Sans"/>
+          <w:shd w:val="clear" w:color="auto" w:fill="FFF2CC"/>
+        </w:rPr>
+      </w:pPr>
+      <w:r>
+        <w:rPr>
+          <w:rFonts w:ascii="Droid Sans" w:eastAsia="Droid Sans" w:hAnsi="Droid Sans" w:cs="Droid Sans"/>
+          <w:shd w:val="clear" w:color="auto" w:fill="FFF2CC"/>
         </w:rPr>
         <w:t xml:space="preserve">Screenshots </w:t>
       </w:r>
@@ -1601,19 +1081,17 @@
           <w:numId w:val="7"/>
         </w:numPr>
         <w:spacing w:line="240" w:lineRule="auto"/>
-        <w:ind w:left="720" w:hanging="360"/>
-        <w:rPr>
-          <w:rFonts w:ascii="Droid Sans" w:cs="Droid Sans" w:eastAsia="Droid Sans" w:hAnsi="Droid Sans"/>
-          <w:shd w:fill="fff2cc" w:val="clear"/>
-        </w:rPr>
-      </w:pPr>
-      <w:r>
-        <w:rPr>
-          <w:rFonts w:ascii="Droid Sans" w:cs="Droid Sans" w:eastAsia="Droid Sans" w:hAnsi="Droid Sans"/>
-          <w:shd w:fill="fff2cc" w:val="clear"/>
-          <w:rtl w:val="0"/>
-        </w:rPr>
-        <w:t xml:space="preserve">Other resources such as websites and videos. Just remember not all information is good information.</w:t>
+        <w:rPr>
+          <w:rFonts w:ascii="Droid Sans" w:eastAsia="Droid Sans" w:hAnsi="Droid Sans" w:cs="Droid Sans"/>
+          <w:shd w:val="clear" w:color="auto" w:fill="FFF2CC"/>
+        </w:rPr>
+      </w:pPr>
+      <w:r>
+        <w:rPr>
+          <w:rFonts w:ascii="Droid Sans" w:eastAsia="Droid Sans" w:hAnsi="Droid Sans" w:cs="Droid Sans"/>
+          <w:shd w:val="clear" w:color="auto" w:fill="FFF2CC"/>
+        </w:rPr>
+        <w:t>Other resources such as websites and videos. Just remember not all information is good information.</w:t>
       </w:r>
     </w:p>
     <w:p>
@@ -1623,17 +1101,15 @@
           <w:numId w:val="7"/>
         </w:numPr>
         <w:spacing w:line="240" w:lineRule="auto"/>
-        <w:ind w:left="720" w:hanging="360"/>
-        <w:rPr>
-          <w:rFonts w:ascii="Droid Sans" w:cs="Droid Sans" w:eastAsia="Droid Sans" w:hAnsi="Droid Sans"/>
-          <w:shd w:fill="fff2cc" w:val="clear"/>
-        </w:rPr>
-      </w:pPr>
-      <w:r>
-        <w:rPr>
-          <w:rFonts w:ascii="Droid Sans" w:cs="Droid Sans" w:eastAsia="Droid Sans" w:hAnsi="Droid Sans"/>
-          <w:shd w:fill="fff2cc" w:val="clear"/>
-          <w:rtl w:val="0"/>
+        <w:rPr>
+          <w:rFonts w:ascii="Droid Sans" w:eastAsia="Droid Sans" w:hAnsi="Droid Sans" w:cs="Droid Sans"/>
+          <w:shd w:val="clear" w:color="auto" w:fill="FFF2CC"/>
+        </w:rPr>
+      </w:pPr>
+      <w:r>
+        <w:rPr>
+          <w:rFonts w:ascii="Droid Sans" w:eastAsia="Droid Sans" w:hAnsi="Droid Sans" w:cs="Droid Sans"/>
+          <w:shd w:val="clear" w:color="auto" w:fill="FFF2CC"/>
         </w:rPr>
         <w:t xml:space="preserve">Use information from your guided exploration </w:t>
       </w:r>
@@ -1642,38 +1118,34 @@
       <w:pPr>
         <w:pStyle w:val="Heading2"/>
         <w:spacing w:line="240" w:lineRule="auto"/>
-        <w:rPr/>
-      </w:pPr>
-      <w:bookmarkStart w:colFirst="0" w:colLast="0" w:name="_8u1ro2aazjxd" w:id="8"/>
+      </w:pPr>
+      <w:bookmarkStart w:id="8" w:name="_8u1ro2aazjxd" w:colFirst="0" w:colLast="0"/>
       <w:bookmarkEnd w:id="8"/>
       <w:r>
-        <w:rPr>
-          <w:rtl w:val="0"/>
-        </w:rPr>
-        <w:t xml:space="preserve">Compilation process</w:t>
-      </w:r>
-    </w:p>
-    <w:p>
-      <w:pPr>
-        <w:rPr/>
-      </w:pPr>
-      <w:r>
-        <w:rPr/>
+        <w:t>Compilation process</w:t>
+      </w:r>
+    </w:p>
+    <w:p>
+      <w:r>
+        <w:rPr>
+          <w:noProof/>
+        </w:rPr>
         <w:drawing>
-          <wp:inline distB="114300" distT="114300" distL="114300" distR="114300">
+          <wp:inline distT="114300" distB="114300" distL="114300" distR="114300" wp14:anchorId="1FD11482" wp14:editId="330C90F9">
             <wp:extent cx="676275" cy="285750"/>
-            <wp:effectExtent b="0" l="0" r="0" t="0"/>
+            <wp:effectExtent l="0" t="0" r="0" b="0"/>
             <wp:docPr id="9" name="image10.png"/>
-            <a:graphic>
+            <wp:cNvGraphicFramePr/>
+            <a:graphic xmlns:a="http://schemas.openxmlformats.org/drawingml/2006/main">
               <a:graphicData uri="http://schemas.openxmlformats.org/drawingml/2006/picture">
-                <pic:pic>
+                <pic:pic xmlns:pic="http://schemas.openxmlformats.org/drawingml/2006/picture">
                   <pic:nvPicPr>
                     <pic:cNvPr id="0" name="image10.png"/>
                     <pic:cNvPicPr preferRelativeResize="0"/>
                   </pic:nvPicPr>
                   <pic:blipFill>
                     <a:blip r:embed="rId16"/>
-                    <a:srcRect b="0" l="0" r="0" t="0"/>
+                    <a:srcRect/>
                     <a:stretch>
                       <a:fillRect/>
                     </a:stretch>
@@ -1683,7 +1155,9 @@
                       <a:off x="0" y="0"/>
                       <a:ext cx="676275" cy="285750"/>
                     </a:xfrm>
-                    <a:prstGeom prst="rect"/>
+                    <a:prstGeom prst="rect">
+                      <a:avLst/>
+                    </a:prstGeom>
                     <a:ln/>
                   </pic:spPr>
                 </pic:pic>
@@ -1692,11 +1166,6 @@
           </wp:inline>
         </w:drawing>
       </w:r>
-      <w:r>
-        <w:rPr>
-          <w:rtl w:val="0"/>
-        </w:rPr>
-      </w:r>
     </w:p>
     <w:p>
       <w:pPr>
@@ -1704,16 +1173,9 @@
           <w:ilvl w:val="0"/>
           <w:numId w:val="2"/>
         </w:numPr>
-        <w:ind w:left="720" w:hanging="360"/>
-        <w:rPr>
-          <w:u w:val="none"/>
-        </w:rPr>
-      </w:pPr>
-      <w:r>
-        <w:rPr>
-          <w:rtl w:val="0"/>
-        </w:rPr>
-        <w:t xml:space="preserve">Bug icon- debugger</w:t>
+      </w:pPr>
+      <w:r>
+        <w:t>Bug icon- debugger</w:t>
       </w:r>
     </w:p>
     <w:p>
@@ -1722,40 +1184,33 @@
           <w:ilvl w:val="0"/>
           <w:numId w:val="2"/>
         </w:numPr>
-        <w:ind w:left="720" w:hanging="360"/>
-        <w:rPr>
-          <w:u w:val="none"/>
-        </w:rPr>
-      </w:pPr>
-      <w:r>
-        <w:rPr>
-          <w:rtl w:val="0"/>
-        </w:rPr>
-        <w:t xml:space="preserve">Green and white arrow- run</w:t>
-      </w:r>
-    </w:p>
-    <w:p>
-      <w:pPr>
-        <w:ind w:left="0" w:firstLine="0"/>
-        <w:rPr/>
-      </w:pPr>
-      <w:r>
-        <w:rPr/>
+      </w:pPr>
+      <w:r>
+        <w:lastRenderedPageBreak/>
+        <w:t>Green and white arrow- run</w:t>
+      </w:r>
+    </w:p>
+    <w:p>
+      <w:r>
+        <w:rPr>
+          <w:noProof/>
+        </w:rPr>
         <w:drawing>
-          <wp:inline distB="114300" distT="114300" distL="114300" distR="114300">
+          <wp:inline distT="114300" distB="114300" distL="114300" distR="114300" wp14:anchorId="042280D2" wp14:editId="3AB49C08">
             <wp:extent cx="5943600" cy="177800"/>
-            <wp:effectExtent b="0" l="0" r="0" t="0"/>
+            <wp:effectExtent l="0" t="0" r="0" b="0"/>
             <wp:docPr id="5" name="image6.png"/>
-            <a:graphic>
+            <wp:cNvGraphicFramePr/>
+            <a:graphic xmlns:a="http://schemas.openxmlformats.org/drawingml/2006/main">
               <a:graphicData uri="http://schemas.openxmlformats.org/drawingml/2006/picture">
-                <pic:pic>
+                <pic:pic xmlns:pic="http://schemas.openxmlformats.org/drawingml/2006/picture">
                   <pic:nvPicPr>
                     <pic:cNvPr id="0" name="image6.png"/>
                     <pic:cNvPicPr preferRelativeResize="0"/>
                   </pic:nvPicPr>
                   <pic:blipFill>
                     <a:blip r:embed="rId17"/>
-                    <a:srcRect b="0" l="0" r="0" t="0"/>
+                    <a:srcRect/>
                     <a:stretch>
                       <a:fillRect/>
                     </a:stretch>
@@ -1765,7 +1220,9 @@
                       <a:off x="0" y="0"/>
                       <a:ext cx="5943600" cy="177800"/>
                     </a:xfrm>
-                    <a:prstGeom prst="rect"/>
+                    <a:prstGeom prst="rect">
+                      <a:avLst/>
+                    </a:prstGeom>
                     <a:ln/>
                   </pic:spPr>
                 </pic:pic>
@@ -1774,11 +1231,6 @@
           </wp:inline>
         </w:drawing>
       </w:r>
-      <w:r>
-        <w:rPr>
-          <w:rtl w:val="0"/>
-        </w:rPr>
-      </w:r>
     </w:p>
     <w:p>
       <w:pPr>
@@ -1786,16 +1238,9 @@
           <w:ilvl w:val="0"/>
           <w:numId w:val="5"/>
         </w:numPr>
-        <w:ind w:left="720" w:hanging="360"/>
-        <w:rPr>
-          <w:u w:val="none"/>
-        </w:rPr>
-      </w:pPr>
-      <w:r>
-        <w:rPr>
-          <w:rtl w:val="0"/>
-        </w:rPr>
-        <w:t xml:space="preserve">Termination button- Red square</w:t>
+      </w:pPr>
+      <w:r>
+        <w:t>Termination button- Red square</w:t>
       </w:r>
     </w:p>
     <w:p>
@@ -1804,57 +1249,48 @@
           <w:ilvl w:val="0"/>
           <w:numId w:val="5"/>
         </w:numPr>
-        <w:ind w:left="720" w:hanging="360"/>
-        <w:rPr>
-          <w:u w:val="none"/>
-        </w:rPr>
-      </w:pPr>
-      <w:r>
-        <w:rPr>
-          <w:rtl w:val="0"/>
-        </w:rPr>
-        <w:t xml:space="preserve">Console- where the code gets output</w:t>
+      </w:pPr>
+      <w:r>
+        <w:t>Console- where the code gets output</w:t>
       </w:r>
     </w:p>
     <w:p>
       <w:pPr>
         <w:pStyle w:val="Heading2"/>
         <w:spacing w:line="240" w:lineRule="auto"/>
-        <w:rPr/>
-      </w:pPr>
-      <w:bookmarkStart w:colFirst="0" w:colLast="0" w:name="_v362y395npbk" w:id="9"/>
+      </w:pPr>
+      <w:bookmarkStart w:id="9" w:name="_v362y395npbk" w:colFirst="0" w:colLast="0"/>
       <w:bookmarkEnd w:id="9"/>
       <w:r>
-        <w:rPr>
-          <w:rtl w:val="0"/>
-        </w:rPr>
-        <w:t xml:space="preserve">Variables, Constants, and Primitive Data Types</w:t>
+        <w:t>Variables, Constants, and Primitive Data Types</w:t>
       </w:r>
     </w:p>
     <w:p>
       <w:pPr>
         <w:pStyle w:val="Heading3"/>
-        <w:rPr/>
-      </w:pPr>
-      <w:bookmarkStart w:colFirst="0" w:colLast="0" w:name="_3eowzi4nwszs" w:id="10"/>
+      </w:pPr>
+      <w:bookmarkStart w:id="10" w:name="_3eowzi4nwszs" w:colFirst="0" w:colLast="0"/>
       <w:bookmarkEnd w:id="10"/>
       <w:r>
-        <w:rPr/>
+        <w:rPr>
+          <w:noProof/>
+        </w:rPr>
         <w:drawing>
-          <wp:inline distB="114300" distT="114300" distL="114300" distR="114300">
+          <wp:inline distT="114300" distB="114300" distL="114300" distR="114300" wp14:anchorId="3DD2AB09" wp14:editId="55F840B9">
             <wp:extent cx="2952750" cy="1495425"/>
-            <wp:effectExtent b="0" l="0" r="0" t="0"/>
+            <wp:effectExtent l="0" t="0" r="0" b="0"/>
             <wp:docPr id="2" name="image1.png"/>
-            <a:graphic>
+            <wp:cNvGraphicFramePr/>
+            <a:graphic xmlns:a="http://schemas.openxmlformats.org/drawingml/2006/main">
               <a:graphicData uri="http://schemas.openxmlformats.org/drawingml/2006/picture">
-                <pic:pic>
+                <pic:pic xmlns:pic="http://schemas.openxmlformats.org/drawingml/2006/picture">
                   <pic:nvPicPr>
                     <pic:cNvPr id="0" name="image1.png"/>
                     <pic:cNvPicPr preferRelativeResize="0"/>
                   </pic:nvPicPr>
                   <pic:blipFill>
                     <a:blip r:embed="rId18"/>
-                    <a:srcRect b="0" l="0" r="0" t="0"/>
+                    <a:srcRect/>
                     <a:stretch>
                       <a:fillRect/>
                     </a:stretch>
@@ -1864,7 +1300,9 @@
                       <a:off x="0" y="0"/>
                       <a:ext cx="2952750" cy="1495425"/>
                     </a:xfrm>
-                    <a:prstGeom prst="rect"/>
+                    <a:prstGeom prst="rect">
+                      <a:avLst/>
+                    </a:prstGeom>
                     <a:ln/>
                   </pic:spPr>
                 </pic:pic>
@@ -1874,22 +1312,25 @@
         </w:drawing>
       </w:r>
       <w:r>
-        <w:rPr/>
+        <w:rPr>
+          <w:noProof/>
+        </w:rPr>
         <w:drawing>
-          <wp:inline distB="114300" distT="114300" distL="114300" distR="114300">
+          <wp:inline distT="114300" distB="114300" distL="114300" distR="114300" wp14:anchorId="2FD7EBD9" wp14:editId="097FBA3A">
             <wp:extent cx="4019550" cy="1447800"/>
-            <wp:effectExtent b="0" l="0" r="0" t="0"/>
+            <wp:effectExtent l="0" t="0" r="0" b="0"/>
             <wp:docPr id="4" name="image7.png"/>
-            <a:graphic>
+            <wp:cNvGraphicFramePr/>
+            <a:graphic xmlns:a="http://schemas.openxmlformats.org/drawingml/2006/main">
               <a:graphicData uri="http://schemas.openxmlformats.org/drawingml/2006/picture">
-                <pic:pic>
+                <pic:pic xmlns:pic="http://schemas.openxmlformats.org/drawingml/2006/picture">
                   <pic:nvPicPr>
                     <pic:cNvPr id="0" name="image7.png"/>
                     <pic:cNvPicPr preferRelativeResize="0"/>
                   </pic:nvPicPr>
                   <pic:blipFill>
                     <a:blip r:embed="rId19"/>
-                    <a:srcRect b="0" l="0" r="0" t="0"/>
+                    <a:srcRect/>
                     <a:stretch>
                       <a:fillRect/>
                     </a:stretch>
@@ -1899,7 +1340,9 @@
                       <a:off x="0" y="0"/>
                       <a:ext cx="4019550" cy="1447800"/>
                     </a:xfrm>
-                    <a:prstGeom prst="rect"/>
+                    <a:prstGeom prst="rect">
+                      <a:avLst/>
+                    </a:prstGeom>
                     <a:ln/>
                   </pic:spPr>
                 </pic:pic>
@@ -1908,61 +1351,47 @@
           </wp:inline>
         </w:drawing>
       </w:r>
-      <w:r>
-        <w:rPr>
-          <w:rtl w:val="0"/>
-        </w:rPr>
-      </w:r>
     </w:p>
     <w:p>
       <w:pPr>
         <w:spacing w:line="240" w:lineRule="auto"/>
         <w:rPr>
-          <w:rFonts w:ascii="Droid Sans" w:cs="Droid Sans" w:eastAsia="Droid Sans" w:hAnsi="Droid Sans"/>
-        </w:rPr>
-      </w:pPr>
-      <w:r>
-        <w:rPr>
-          <w:rtl w:val="0"/>
-        </w:rPr>
-      </w:r>
+          <w:rFonts w:ascii="Droid Sans" w:eastAsia="Droid Sans" w:hAnsi="Droid Sans" w:cs="Droid Sans"/>
+        </w:rPr>
+      </w:pPr>
     </w:p>
     <w:p>
       <w:pPr>
         <w:pStyle w:val="Heading2"/>
         <w:spacing w:line="240" w:lineRule="auto"/>
-        <w:rPr/>
-      </w:pPr>
-      <w:bookmarkStart w:colFirst="0" w:colLast="0" w:name="_ekcaf49ktnl3" w:id="11"/>
+      </w:pPr>
+      <w:bookmarkStart w:id="11" w:name="_ekcaf49ktnl3" w:colFirst="0" w:colLast="0"/>
       <w:bookmarkEnd w:id="11"/>
       <w:r>
-        <w:rPr>
-          <w:rtl w:val="0"/>
-        </w:rPr>
         <w:t xml:space="preserve">Arithmetic Operators and Combined Assignment Operators </w:t>
       </w:r>
     </w:p>
     <w:p>
-      <w:pPr>
-        <w:rPr/>
-      </w:pPr>
-      <w:r>
-        <w:rPr/>
+      <w:r>
+        <w:rPr>
+          <w:noProof/>
+        </w:rPr>
         <w:drawing>
-          <wp:inline distB="114300" distT="114300" distL="114300" distR="114300">
+          <wp:inline distT="114300" distB="114300" distL="114300" distR="114300" wp14:anchorId="0418071C" wp14:editId="28D56DF4">
             <wp:extent cx="6349897" cy="539334"/>
-            <wp:effectExtent b="0" l="0" r="0" t="0"/>
+            <wp:effectExtent l="0" t="0" r="0" b="0"/>
             <wp:docPr id="8" name="image2.png"/>
-            <a:graphic>
+            <wp:cNvGraphicFramePr/>
+            <a:graphic xmlns:a="http://schemas.openxmlformats.org/drawingml/2006/main">
               <a:graphicData uri="http://schemas.openxmlformats.org/drawingml/2006/picture">
-                <pic:pic>
+                <pic:pic xmlns:pic="http://schemas.openxmlformats.org/drawingml/2006/picture">
                   <pic:nvPicPr>
                     <pic:cNvPr id="0" name="image2.png"/>
                     <pic:cNvPicPr preferRelativeResize="0"/>
                   </pic:nvPicPr>
                   <pic:blipFill>
                     <a:blip r:embed="rId20"/>
-                    <a:srcRect b="0" l="0" r="0" t="0"/>
+                    <a:srcRect/>
                     <a:stretch>
                       <a:fillRect/>
                     </a:stretch>
@@ -1972,7 +1401,9 @@
                       <a:off x="0" y="0"/>
                       <a:ext cx="6349897" cy="539334"/>
                     </a:xfrm>
-                    <a:prstGeom prst="rect"/>
+                    <a:prstGeom prst="rect">
+                      <a:avLst/>
+                    </a:prstGeom>
                     <a:ln/>
                   </pic:spPr>
                 </pic:pic>
@@ -1981,94 +1412,51 @@
           </wp:inline>
         </w:drawing>
       </w:r>
-      <w:r>
-        <w:rPr>
-          <w:rtl w:val="0"/>
-        </w:rPr>
-      </w:r>
     </w:p>
     <w:p>
       <w:pPr>
         <w:spacing w:line="240" w:lineRule="auto"/>
         <w:rPr>
-          <w:rFonts w:ascii="Droid Sans" w:cs="Droid Sans" w:eastAsia="Droid Sans" w:hAnsi="Droid Sans"/>
-        </w:rPr>
-      </w:pPr>
-      <w:r>
-        <w:rPr>
-          <w:rtl w:val="0"/>
-        </w:rPr>
-      </w:r>
+          <w:rFonts w:ascii="Droid Sans" w:eastAsia="Droid Sans" w:hAnsi="Droid Sans" w:cs="Droid Sans"/>
+        </w:rPr>
+      </w:pPr>
     </w:p>
     <w:p>
       <w:pPr>
         <w:pStyle w:val="Heading2"/>
         <w:spacing w:line="240" w:lineRule="auto"/>
-        <w:rPr/>
-      </w:pPr>
-      <w:bookmarkStart w:colFirst="0" w:colLast="0" w:name="_t5qvme324700" w:id="12"/>
+      </w:pPr>
+      <w:bookmarkStart w:id="12" w:name="_t5qvme324700" w:colFirst="0" w:colLast="0"/>
       <w:bookmarkEnd w:id="12"/>
       <w:r>
-        <w:rPr>
-          <w:rtl w:val="0"/>
-        </w:rPr>
-        <w:t xml:space="preserve">Memory Allocation, Primitive Data Types, Conversion and Casting</w:t>
-      </w:r>
-    </w:p>
-    <w:p>
-      <w:pPr>
-        <w:rPr/>
-      </w:pPr>
-      <w:r>
-        <w:rPr>
-          <w:rtl w:val="0"/>
-        </w:rPr>
-      </w:r>
-    </w:p>
-    <w:p>
-      <w:pPr>
-        <w:rPr/>
-      </w:pPr>
+        <w:t>Memory Allocation, Primitive Data Types, Conversion and Casting</w:t>
+      </w:r>
+    </w:p>
+    <w:p/>
+    <w:p>
       <w:hyperlink r:id="rId21">
         <w:r>
           <w:rPr>
-            <w:color w:val="1155cc"/>
+            <w:color w:val="1155CC"/>
             <w:u w:val="single"/>
-            <w:rtl w:val="0"/>
           </w:rPr>
-          <w:t xml:space="preserve">https://www.javatpoint.com/java-data-types</w:t>
+          <w:t>https://www.javatpoint.com/java-data-types</w:t>
         </w:r>
       </w:hyperlink>
       <w:r>
-        <w:rPr>
-          <w:rtl w:val="0"/>
-        </w:rPr>
         <w:t xml:space="preserve"> This website describes primitive data types</w:t>
       </w:r>
     </w:p>
-    <w:p>
-      <w:pPr>
-        <w:rPr/>
-      </w:pPr>
-      <w:r>
-        <w:rPr>
-          <w:rtl w:val="0"/>
-        </w:rPr>
-      </w:r>
-    </w:p>
+    <w:p/>
     <w:p>
       <w:pPr>
         <w:numPr>
           <w:ilvl w:val="0"/>
           <w:numId w:val="6"/>
         </w:numPr>
-        <w:ind w:left="720" w:hanging="360"/>
-      </w:pPr>
-      <w:r>
-        <w:rPr>
-          <w:rtl w:val="0"/>
-        </w:rPr>
-        <w:t xml:space="preserve">boolean data type- true/false</w:t>
+      </w:pPr>
+      <w:r>
+        <w:t>boolean data type- true/false</w:t>
       </w:r>
     </w:p>
     <w:p>
@@ -2077,12 +1465,8 @@
           <w:ilvl w:val="0"/>
           <w:numId w:val="6"/>
         </w:numPr>
-        <w:ind w:left="720" w:hanging="360"/>
-      </w:pPr>
-      <w:r>
-        <w:rPr>
-          <w:rtl w:val="0"/>
-        </w:rPr>
+      </w:pPr>
+      <w:r>
         <w:t xml:space="preserve">byte data type- </w:t>
       </w:r>
     </w:p>
@@ -2092,13 +1476,9 @@
           <w:ilvl w:val="0"/>
           <w:numId w:val="6"/>
         </w:numPr>
-        <w:ind w:left="720" w:hanging="360"/>
-      </w:pPr>
-      <w:r>
-        <w:rPr>
-          <w:rtl w:val="0"/>
-        </w:rPr>
-        <w:t xml:space="preserve">char data type</w:t>
+      </w:pPr>
+      <w:r>
+        <w:t>char data type</w:t>
       </w:r>
     </w:p>
     <w:p>
@@ -2107,13 +1487,9 @@
           <w:ilvl w:val="0"/>
           <w:numId w:val="6"/>
         </w:numPr>
-        <w:ind w:left="720" w:hanging="360"/>
-      </w:pPr>
-      <w:r>
-        <w:rPr>
-          <w:rtl w:val="0"/>
-        </w:rPr>
-        <w:t xml:space="preserve">short data type</w:t>
+      </w:pPr>
+      <w:r>
+        <w:t>short data type</w:t>
       </w:r>
     </w:p>
     <w:p>
@@ -2122,13 +1498,9 @@
           <w:ilvl w:val="0"/>
           <w:numId w:val="6"/>
         </w:numPr>
-        <w:ind w:left="720" w:hanging="360"/>
-      </w:pPr>
-      <w:r>
-        <w:rPr>
-          <w:rtl w:val="0"/>
-        </w:rPr>
-        <w:t xml:space="preserve">int data type- 1,2,3</w:t>
+      </w:pPr>
+      <w:r>
+        <w:t>int data type- 1,2,3</w:t>
       </w:r>
     </w:p>
     <w:p>
@@ -2137,13 +1509,9 @@
           <w:ilvl w:val="0"/>
           <w:numId w:val="6"/>
         </w:numPr>
-        <w:ind w:left="720" w:hanging="360"/>
-      </w:pPr>
-      <w:r>
-        <w:rPr>
-          <w:rtl w:val="0"/>
-        </w:rPr>
-        <w:t xml:space="preserve">long data type</w:t>
+      </w:pPr>
+      <w:r>
+        <w:t>long data type</w:t>
       </w:r>
     </w:p>
     <w:p>
@@ -2152,13 +1520,9 @@
           <w:ilvl w:val="0"/>
           <w:numId w:val="6"/>
         </w:numPr>
-        <w:ind w:left="720" w:hanging="360"/>
-      </w:pPr>
-      <w:r>
-        <w:rPr>
-          <w:rtl w:val="0"/>
-        </w:rPr>
-        <w:t xml:space="preserve">float data type- 10.0</w:t>
+      </w:pPr>
+      <w:r>
+        <w:t>float data type- 10.0</w:t>
       </w:r>
     </w:p>
     <w:p>
@@ -2167,110 +1531,60 @@
           <w:ilvl w:val="0"/>
           <w:numId w:val="6"/>
         </w:numPr>
-        <w:ind w:left="720" w:hanging="360"/>
-      </w:pPr>
-      <w:r>
-        <w:rPr>
-          <w:rtl w:val="0"/>
-        </w:rPr>
-        <w:t xml:space="preserve">double data type- 10.000000000000000000000000000000</w:t>
-      </w:r>
-      <w:r>
-        <w:rPr>
-          <w:rtl w:val="0"/>
-        </w:rPr>
-      </w:r>
-    </w:p>
-    <w:p>
-      <w:pPr>
-        <w:rPr/>
-      </w:pPr>
-      <w:r>
-        <w:rPr>
-          <w:rtl w:val="0"/>
-        </w:rPr>
-      </w:r>
-    </w:p>
+      </w:pPr>
+      <w:r>
+        <w:t>double data type- 10.000000000000000000000000000000</w:t>
+      </w:r>
+    </w:p>
+    <w:p/>
     <w:p>
       <w:pPr>
         <w:spacing w:line="240" w:lineRule="auto"/>
         <w:rPr>
-          <w:rFonts w:ascii="Droid Sans" w:cs="Droid Sans" w:eastAsia="Droid Sans" w:hAnsi="Droid Sans"/>
-        </w:rPr>
-      </w:pPr>
-      <w:r>
-        <w:rPr>
-          <w:rtl w:val="0"/>
-        </w:rPr>
-      </w:r>
+          <w:rFonts w:ascii="Droid Sans" w:eastAsia="Droid Sans" w:hAnsi="Droid Sans" w:cs="Droid Sans"/>
+        </w:rPr>
+      </w:pPr>
     </w:p>
     <w:p>
       <w:pPr>
         <w:pStyle w:val="Heading2"/>
         <w:spacing w:line="240" w:lineRule="auto"/>
-        <w:rPr/>
-      </w:pPr>
-      <w:bookmarkStart w:colFirst="0" w:colLast="0" w:name="_2gp23qqtt32h" w:id="13"/>
+      </w:pPr>
+      <w:bookmarkStart w:id="13" w:name="_2gp23qqtt32h" w:colFirst="0" w:colLast="0"/>
       <w:bookmarkEnd w:id="13"/>
       <w:r>
-        <w:rPr>
-          <w:rtl w:val="0"/>
-        </w:rPr>
-        <w:t xml:space="preserve">Quality Code: Naming Conventions</w:t>
-      </w:r>
-    </w:p>
-    <w:p>
-      <w:pPr>
-        <w:rPr/>
-      </w:pPr>
-      <w:r>
-        <w:rPr>
-          <w:rtl w:val="0"/>
-        </w:rPr>
-      </w:r>
-    </w:p>
-    <w:p>
-      <w:pPr>
-        <w:rPr/>
-      </w:pPr>
-      <w:r>
-        <w:rPr>
-          <w:rtl w:val="0"/>
-        </w:rPr>
-      </w:r>
-    </w:p>
-    <w:p>
-      <w:pPr>
-        <w:rPr/>
-      </w:pPr>
-      <w:r>
-        <w:rPr>
-          <w:rtl w:val="0"/>
-        </w:rPr>
-        <w:t xml:space="preserve">Variables- lowercase and one word</w:t>
-      </w:r>
-    </w:p>
-    <w:p>
-      <w:pPr>
-        <w:rPr/>
-      </w:pPr>
-      <w:r>
-        <w:rPr/>
+        <w:t>Quality Code: Naming Conventions</w:t>
+      </w:r>
+    </w:p>
+    <w:p/>
+    <w:p/>
+    <w:p>
+      <w:r>
+        <w:t>Variables- lowercase and one word</w:t>
+      </w:r>
+    </w:p>
+    <w:p>
+      <w:r>
+        <w:rPr>
+          <w:noProof/>
+        </w:rPr>
+        <w:lastRenderedPageBreak/>
         <w:drawing>
-          <wp:inline distB="114300" distT="114300" distL="114300" distR="114300">
+          <wp:inline distT="114300" distB="114300" distL="114300" distR="114300" wp14:anchorId="1EE7E6A2" wp14:editId="4187A925">
             <wp:extent cx="3800475" cy="1409700"/>
-            <wp:effectExtent b="0" l="0" r="0" t="0"/>
+            <wp:effectExtent l="0" t="0" r="0" b="0"/>
             <wp:docPr id="7" name="image8.png"/>
-            <a:graphic>
+            <wp:cNvGraphicFramePr/>
+            <a:graphic xmlns:a="http://schemas.openxmlformats.org/drawingml/2006/main">
               <a:graphicData uri="http://schemas.openxmlformats.org/drawingml/2006/picture">
-                <pic:pic>
+                <pic:pic xmlns:pic="http://schemas.openxmlformats.org/drawingml/2006/picture">
                   <pic:nvPicPr>
                     <pic:cNvPr id="0" name="image8.png"/>
                     <pic:cNvPicPr preferRelativeResize="0"/>
                   </pic:nvPicPr>
                   <pic:blipFill>
                     <a:blip r:embed="rId22"/>
-                    <a:srcRect b="0" l="0" r="0" t="0"/>
+                    <a:srcRect/>
                     <a:stretch>
                       <a:fillRect/>
                     </a:stretch>
@@ -2280,7 +1594,9 @@
                       <a:off x="0" y="0"/>
                       <a:ext cx="3800475" cy="1409700"/>
                     </a:xfrm>
-                    <a:prstGeom prst="rect"/>
+                    <a:prstGeom prst="rect">
+                      <a:avLst/>
+                    </a:prstGeom>
                     <a:ln/>
                   </pic:spPr>
                 </pic:pic>
@@ -2289,44 +1605,33 @@
           </wp:inline>
         </w:drawing>
       </w:r>
-      <w:r>
-        <w:rPr>
-          <w:rtl w:val="0"/>
-        </w:rPr>
-      </w:r>
-    </w:p>
-    <w:p>
-      <w:pPr>
-        <w:rPr/>
-      </w:pPr>
-      <w:r>
-        <w:rPr>
-          <w:rtl w:val="0"/>
-        </w:rPr>
-        <w:t xml:space="preserve">Constants- uppercase and underscores</w:t>
-      </w:r>
-    </w:p>
-    <w:p>
-      <w:pPr>
-        <w:rPr/>
-      </w:pPr>
-      <w:r>
-        <w:rPr/>
+    </w:p>
+    <w:p>
+      <w:r>
+        <w:t>Constants- uppercase and underscores</w:t>
+      </w:r>
+    </w:p>
+    <w:p>
+      <w:r>
+        <w:rPr>
+          <w:noProof/>
+        </w:rPr>
         <w:drawing>
-          <wp:inline distB="114300" distT="114300" distL="114300" distR="114300">
+          <wp:inline distT="114300" distB="114300" distL="114300" distR="114300" wp14:anchorId="0C70D78C" wp14:editId="6009C6F0">
             <wp:extent cx="3048000" cy="1485900"/>
-            <wp:effectExtent b="0" l="0" r="0" t="0"/>
+            <wp:effectExtent l="0" t="0" r="0" b="0"/>
             <wp:docPr id="3" name="image4.png"/>
-            <a:graphic>
+            <wp:cNvGraphicFramePr/>
+            <a:graphic xmlns:a="http://schemas.openxmlformats.org/drawingml/2006/main">
               <a:graphicData uri="http://schemas.openxmlformats.org/drawingml/2006/picture">
-                <pic:pic>
+                <pic:pic xmlns:pic="http://schemas.openxmlformats.org/drawingml/2006/picture">
                   <pic:nvPicPr>
                     <pic:cNvPr id="0" name="image4.png"/>
                     <pic:cNvPicPr preferRelativeResize="0"/>
                   </pic:nvPicPr>
                   <pic:blipFill>
                     <a:blip r:embed="rId23"/>
-                    <a:srcRect b="0" l="0" r="0" t="0"/>
+                    <a:srcRect/>
                     <a:stretch>
                       <a:fillRect/>
                     </a:stretch>
@@ -2336,7 +1641,9 @@
                       <a:off x="0" y="0"/>
                       <a:ext cx="3048000" cy="1485900"/>
                     </a:xfrm>
-                    <a:prstGeom prst="rect"/>
+                    <a:prstGeom prst="rect">
+                      <a:avLst/>
+                    </a:prstGeom>
                     <a:ln/>
                   </pic:spPr>
                 </pic:pic>
@@ -2345,73 +1652,60 @@
           </wp:inline>
         </w:drawing>
       </w:r>
-      <w:r>
-        <w:rPr>
-          <w:rtl w:val="0"/>
-        </w:rPr>
-      </w:r>
-    </w:p>
-    <w:p>
-      <w:pPr>
-        <w:rPr/>
-      </w:pPr>
-      <w:r>
-        <w:rPr>
-          <w:rtl w:val="0"/>
-        </w:rPr>
-      </w:r>
-    </w:p>
-    <w:p>
-      <w:pPr>
-        <w:rPr>
-          <w:rFonts w:ascii="Trebuchet MS" w:cs="Trebuchet MS" w:eastAsia="Trebuchet MS" w:hAnsi="Trebuchet MS"/>
-          <w:b w:val="1"/>
+    </w:p>
+    <w:p/>
+    <w:p>
+      <w:pPr>
+        <w:rPr>
+          <w:rFonts w:ascii="Trebuchet MS" w:eastAsia="Trebuchet MS" w:hAnsi="Trebuchet MS" w:cs="Trebuchet MS"/>
+          <w:b/>
           <w:sz w:val="26"/>
           <w:szCs w:val="26"/>
         </w:rPr>
       </w:pPr>
       <w:r>
         <w:rPr>
-          <w:rFonts w:ascii="Trebuchet MS" w:cs="Trebuchet MS" w:eastAsia="Trebuchet MS" w:hAnsi="Trebuchet MS"/>
-          <w:b w:val="1"/>
+          <w:rFonts w:ascii="Trebuchet MS" w:eastAsia="Trebuchet MS" w:hAnsi="Trebuchet MS" w:cs="Trebuchet MS"/>
+          <w:b/>
           <w:sz w:val="26"/>
           <w:szCs w:val="26"/>
-          <w:rtl w:val="0"/>
-        </w:rPr>
-        <w:t xml:space="preserve">Errors:</w:t>
-      </w:r>
-    </w:p>
-    <w:p>
-      <w:pPr>
-        <w:rPr>
-          <w:rFonts w:ascii="Trebuchet MS" w:cs="Trebuchet MS" w:eastAsia="Trebuchet MS" w:hAnsi="Trebuchet MS"/>
-          <w:b w:val="1"/>
+        </w:rPr>
+        <w:t>Errors:</w:t>
+      </w:r>
+    </w:p>
+    <w:p>
+      <w:pPr>
+        <w:rPr>
+          <w:rFonts w:ascii="Trebuchet MS" w:eastAsia="Trebuchet MS" w:hAnsi="Trebuchet MS" w:cs="Trebuchet MS"/>
+          <w:b/>
           <w:sz w:val="26"/>
           <w:szCs w:val="26"/>
         </w:rPr>
       </w:pPr>
       <w:r>
         <w:rPr>
-          <w:rFonts w:ascii="Trebuchet MS" w:cs="Trebuchet MS" w:eastAsia="Trebuchet MS" w:hAnsi="Trebuchet MS"/>
-          <w:b w:val="1"/>
+          <w:rFonts w:ascii="Trebuchet MS" w:eastAsia="Trebuchet MS" w:hAnsi="Trebuchet MS" w:cs="Trebuchet MS"/>
+          <w:b/>
+          <w:noProof/>
           <w:sz w:val="26"/>
           <w:szCs w:val="26"/>
         </w:rPr>
         <w:drawing>
-          <wp:inline distB="114300" distT="114300" distL="114300" distR="114300">
+          <wp:inline distT="114300" distB="114300" distL="114300" distR="114300" wp14:anchorId="7221BE0D" wp14:editId="1384E2E6">
             <wp:extent cx="3048000" cy="1343025"/>
-            <wp:effectExtent b="0" l="0" r="0" t="0"/>
+            <wp:effectExtent l="0" t="0" r="0" b="0"/>
             <wp:docPr id="6" name="image3.png"/>
-            <a:graphic>
+            <wp:cNvGraphicFramePr/>
+            <a:graphic xmlns:a="http://schemas.openxmlformats.org/drawingml/2006/main">
               <a:graphicData uri="http://schemas.openxmlformats.org/drawingml/2006/picture">
-                <pic:pic>
+                <pic:pic xmlns:pic="http://schemas.openxmlformats.org/drawingml/2006/picture">
                   <pic:nvPicPr>
                     <pic:cNvPr id="0" name="image3.png"/>
                     <pic:cNvPicPr preferRelativeResize="0"/>
                   </pic:nvPicPr>
                   <pic:blipFill>
                     <a:blip r:embed="rId24"/>
-                    <a:srcRect b="0" l="0" r="0" t="0"/>
+                    <a:srcRect/>
                     <a:stretch>
                       <a:fillRect/>
                     </a:stretch>
@@ -2421,7 +1715,9 @@
                       <a:off x="0" y="0"/>
                       <a:ext cx="3048000" cy="1343025"/>
                     </a:xfrm>
-                    <a:prstGeom prst="rect"/>
+                    <a:prstGeom prst="rect">
+                      <a:avLst/>
+                    </a:prstGeom>
                     <a:ln/>
                   </pic:spPr>
                 </pic:pic>
@@ -2430,223 +1726,63 @@
           </wp:inline>
         </w:drawing>
       </w:r>
-      <w:r>
-        <w:rPr>
-          <w:rtl w:val="0"/>
-        </w:rPr>
-      </w:r>
-    </w:p>
-    <w:p>
-      <w:pPr>
-        <w:ind w:left="200" w:firstLine="0"/>
-        <w:rPr/>
-      </w:pPr>
-      <w:r>
-        <w:rPr>
-          <w:rtl w:val="0"/>
-        </w:rPr>
-      </w:r>
-    </w:p>
-    <w:p>
-      <w:pPr>
-        <w:rPr/>
-      </w:pPr>
-      <w:r>
-        <w:rPr>
-          <w:rtl w:val="0"/>
-        </w:rPr>
-      </w:r>
-    </w:p>
-    <w:p>
-      <w:pPr>
-        <w:rPr/>
-      </w:pPr>
-      <w:r>
-        <w:rPr>
-          <w:rtl w:val="0"/>
-        </w:rPr>
-      </w:r>
-    </w:p>
+    </w:p>
+    <w:p>
+      <w:pPr>
+        <w:ind w:left="200"/>
+      </w:pPr>
+    </w:p>
+    <w:p/>
+    <w:p/>
     <w:p>
       <w:pPr>
         <w:pStyle w:val="Heading1"/>
-        <w:rPr/>
-      </w:pPr>
-      <w:bookmarkStart w:colFirst="0" w:colLast="0" w:name="_qke7paye0rm" w:id="14"/>
+      </w:pPr>
+      <w:bookmarkStart w:id="14" w:name="_qke7paye0rm" w:colFirst="0" w:colLast="0"/>
       <w:bookmarkEnd w:id="14"/>
       <w:r>
-        <w:rPr>
-          <w:rtl w:val="0"/>
-        </w:rPr>
-        <w:t xml:space="preserve">Module 2</w:t>
-      </w:r>
-    </w:p>
-    <w:p>
-      <w:pPr>
-        <w:rPr/>
-      </w:pPr>
-      <w:r>
-        <w:rPr>
-          <w:rtl w:val="0"/>
-        </w:rPr>
-      </w:r>
-    </w:p>
+        <w:t>Module 2</w:t>
+      </w:r>
+    </w:p>
+    <w:p/>
     <w:p>
       <w:pPr>
         <w:pStyle w:val="Heading2"/>
-        <w:rPr/>
-      </w:pPr>
-      <w:bookmarkStart w:colFirst="0" w:colLast="0" w:name="_41t39wfjzewk" w:id="15"/>
+      </w:pPr>
+      <w:bookmarkStart w:id="15" w:name="_41t39wfjzewk" w:colFirst="0" w:colLast="0"/>
       <w:bookmarkEnd w:id="15"/>
       <w:r>
-        <w:rPr>
-          <w:rtl w:val="0"/>
-        </w:rPr>
-        <w:t xml:space="preserve">Classes, Objects and Methods</w:t>
-      </w:r>
-    </w:p>
-    <w:p>
-      <w:pPr>
-        <w:rPr/>
-      </w:pPr>
-      <w:r>
-        <w:rPr>
-          <w:rtl w:val="0"/>
-        </w:rPr>
-      </w:r>
-    </w:p>
-    <w:p>
-      <w:pPr>
-        <w:rPr/>
-      </w:pPr>
-      <w:r>
-        <w:rPr>
-          <w:rtl w:val="0"/>
-        </w:rPr>
-      </w:r>
-    </w:p>
-    <w:p>
-      <w:pPr>
-        <w:rPr/>
-      </w:pPr>
-      <w:r>
-        <w:rPr>
-          <w:rtl w:val="0"/>
-        </w:rPr>
-      </w:r>
-    </w:p>
-    <w:p>
-      <w:pPr>
-        <w:pageBreakBefore w:val="0"/>
-        <w:ind w:left="0" w:firstLine="0"/>
-        <w:rPr/>
-      </w:pPr>
-      <w:r>
-        <w:rPr>
-          <w:rtl w:val="0"/>
-        </w:rPr>
-      </w:r>
-    </w:p>
-    <w:p>
-      <w:pPr>
-        <w:pageBreakBefore w:val="0"/>
-        <w:rPr/>
-      </w:pPr>
-      <w:r>
-        <w:rPr>
-          <w:rtl w:val="0"/>
-        </w:rPr>
-      </w:r>
-    </w:p>
-    <w:p>
-      <w:pPr>
-        <w:pageBreakBefore w:val="0"/>
-        <w:rPr/>
-      </w:pPr>
-      <w:r>
-        <w:rPr>
-          <w:rtl w:val="0"/>
-        </w:rPr>
-      </w:r>
-    </w:p>
-    <w:p>
-      <w:pPr>
-        <w:pageBreakBefore w:val="0"/>
-        <w:ind w:left="0" w:firstLine="0"/>
-        <w:rPr/>
-      </w:pPr>
-      <w:r>
-        <w:rPr>
-          <w:rtl w:val="0"/>
-        </w:rPr>
-      </w:r>
-    </w:p>
-    <w:p>
-      <w:pPr>
-        <w:pageBreakBefore w:val="0"/>
-        <w:rPr/>
-      </w:pPr>
-      <w:r>
-        <w:rPr>
-          <w:rtl w:val="0"/>
-        </w:rPr>
-      </w:r>
-    </w:p>
-    <w:p>
-      <w:pPr>
-        <w:pageBreakBefore w:val="0"/>
-        <w:rPr/>
-      </w:pPr>
-      <w:r>
-        <w:rPr>
-          <w:rtl w:val="0"/>
-        </w:rPr>
-      </w:r>
-    </w:p>
-    <w:p>
-      <w:pPr>
-        <w:pageBreakBefore w:val="0"/>
-        <w:rPr/>
-      </w:pPr>
-      <w:r>
-        <w:rPr>
-          <w:rtl w:val="0"/>
-        </w:rPr>
-      </w:r>
-    </w:p>
-    <w:p>
-      <w:pPr>
-        <w:pageBreakBefore w:val="0"/>
-        <w:rPr/>
-      </w:pPr>
-      <w:r>
-        <w:rPr>
-          <w:rtl w:val="0"/>
-        </w:rPr>
-      </w:r>
-    </w:p>
-    <w:p>
-      <w:pPr>
-        <w:rPr/>
-      </w:pPr>
-      <w:r>
-        <w:rPr>
-          <w:rtl w:val="0"/>
-        </w:rPr>
-      </w:r>
-    </w:p>
+        <w:t>Classes, Objects and Methods</w:t>
+      </w:r>
+    </w:p>
+    <w:p/>
+    <w:p/>
+    <w:p/>
+    <w:p/>
+    <w:p/>
+    <w:p/>
+    <w:p/>
+    <w:p/>
+    <w:p/>
+    <w:p/>
+    <w:p/>
+    <w:p/>
     <w:sectPr>
-      <w:pgSz w:h="15840" w:w="12240" w:orient="portrait"/>
-      <w:pgMar w:bottom="720" w:top="720" w:left="1440" w:right="1440" w:header="720" w:footer="720"/>
+      <w:pgSz w:w="12240" w:h="15840"/>
+      <w:pgMar w:top="720" w:right="1440" w:bottom="720" w:left="1440" w:header="720" w:footer="720" w:gutter="0"/>
       <w:pgNumType w:start="1"/>
+      <w:cols w:space="720"/>
     </w:sectPr>
   </w:body>
 </w:document>
 </file>
 
 <file path=word/numbering.xml><?xml version="1.0" encoding="utf-8"?>
-<w:numbering xmlns:mc="http://schemas.openxmlformats.org/markup-compatibility/2006" xmlns:o="urn:schemas-microsoft-com:office:office" xmlns:r="http://schemas.openxmlformats.org/officeDocument/2006/relationships" xmlns:m="http://schemas.openxmlformats.org/officeDocument/2006/math" xmlns:v="urn:schemas-microsoft-com:vml" xmlns:wp="http://schemas.openxmlformats.org/drawingml/2006/wordprocessingDrawing" xmlns:w10="urn:schemas-microsoft-com:office:word" xmlns:w="http://schemas.openxmlformats.org/wordprocessingml/2006/main" xmlns:wne="http://schemas.microsoft.com/office/word/2006/wordml" xmlns:sl="http://schemas.openxmlformats.org/schemaLibrary/2006/main" xmlns:a="http://schemas.openxmlformats.org/drawingml/2006/main" xmlns:pic="http://schemas.openxmlformats.org/drawingml/2006/picture" xmlns:c="http://schemas.openxmlformats.org/drawingml/2006/chart" xmlns:lc="http://schemas.openxmlformats.org/drawingml/2006/lockedCanvas" xmlns:dgm="http://schemas.openxmlformats.org/drawingml/2006/diagram" xmlns:wps="http://schemas.microsoft.com/office/word/2010/wordprocessingShape" xmlns:wpg="http://schemas.microsoft.com/office/word/2010/wordprocessingGroup" xmlns:w14="http://schemas.microsoft.com/office/word/2010/wordml" xmlns:w15="http://schemas.microsoft.com/office/word/2012/wordml" xmlns:w16="http://schemas.microsoft.com/office/word/2018/wordml" xmlns:w16cex="http://schemas.microsoft.com/office/word/2018/wordml/cex" xmlns:w16cid="http://schemas.microsoft.com/office/word/2016/wordml/cid" xmlns="http://schemas.microsoft.com/office/tasks/2019/documenttasks" xmlns:cr="http://schemas.microsoft.com/office/comments/2020/reactions">
-  <w:abstractNum w:abstractNumId="1">
+<w:numbering xmlns:wpc="http://schemas.microsoft.com/office/word/2010/wordprocessingCanvas" xmlns:cx="http://schemas.microsoft.com/office/drawing/2014/chartex" xmlns:cx1="http://schemas.microsoft.com/office/drawing/2015/9/8/chartex" xmlns:cx2="http://schemas.microsoft.com/office/drawing/2015/10/21/chartex" xmlns:cx3="http://schemas.microsoft.com/office/drawing/2016/5/9/chartex" xmlns:cx4="http://schemas.microsoft.com/office/drawing/2016/5/10/chartex" xmlns:cx5="http://schemas.microsoft.com/office/drawing/2016/5/11/chartex" xmlns:cx6="http://schemas.microsoft.com/office/drawing/2016/5/12/chartex" xmlns:cx7="http://schemas.microsoft.com/office/drawing/2016/5/13/chartex" xmlns:cx8="http://schemas.microsoft.com/office/drawing/2016/5/14/chartex" xmlns:mc="http://schemas.openxmlformats.org/markup-compatibility/2006" xmlns:aink="http://schemas.microsoft.com/office/drawing/2016/ink" xmlns:am3d="http://schemas.microsoft.com/office/drawing/2017/model3d" xmlns:o="urn:schemas-microsoft-com:office:office" xmlns:oel="http://schemas.microsoft.com/office/2019/extlst" xmlns:r="http://schemas.openxmlformats.org/officeDocument/2006/relationships" xmlns:m="http://schemas.openxmlformats.org/officeDocument/2006/math" xmlns:v="urn:schemas-microsoft-com:vml" xmlns:wp14="http://schemas.microsoft.com/office/word/2010/wordprocessingDrawing" xmlns:wp="http://schemas.openxmlformats.org/drawingml/2006/wordprocessingDrawing" xmlns:w10="urn:schemas-microsoft-com:office:word" xmlns:w="http://schemas.openxmlformats.org/wordprocessingml/2006/main" xmlns:w14="http://schemas.microsoft.com/office/word/2010/wordml" xmlns:w15="http://schemas.microsoft.com/office/word/2012/wordml" xmlns:w16cex="http://schemas.microsoft.com/office/word/2018/wordml/cex" xmlns:w16cid="http://schemas.microsoft.com/office/word/2016/wordml/cid" xmlns:w16="http://schemas.microsoft.com/office/word/2018/wordml" xmlns:w16du="http://schemas.microsoft.com/office/word/2023/wordml/word16du" xmlns:w16sdtdh="http://schemas.microsoft.com/office/word/2020/wordml/sdtdatahash" xmlns:w16se="http://schemas.microsoft.com/office/word/2015/wordml/symex" xmlns:wpg="http://schemas.microsoft.com/office/word/2010/wordprocessingGroup" xmlns:wpi="http://schemas.microsoft.com/office/word/2010/wordprocessingInk" xmlns:wne="http://schemas.microsoft.com/office/word/2006/wordml" xmlns:wps="http://schemas.microsoft.com/office/word/2010/wordprocessingShape" mc:Ignorable="w14 w15 w16se w16cid w16 w16cex w16sdtdh w16du wp14">
+  <w:abstractNum w:abstractNumId="0" w15:restartNumberingAfterBreak="0">
+    <w:nsid w:val="1D894D6D"/>
+    <w:multiLevelType w:val="multilevel"/>
+    <w:tmpl w:val="4A5AF09C"/>
     <w:lvl w:ilvl="0">
       <w:start w:val="1"/>
       <w:numFmt w:val="bullet"/>
@@ -2756,7 +1892,10 @@
       </w:rPr>
     </w:lvl>
   </w:abstractNum>
-  <w:abstractNum w:abstractNumId="2">
+  <w:abstractNum w:abstractNumId="1" w15:restartNumberingAfterBreak="0">
+    <w:nsid w:val="2F8249F9"/>
+    <w:multiLevelType w:val="multilevel"/>
+    <w:tmpl w:val="56906948"/>
     <w:lvl w:ilvl="0">
       <w:start w:val="1"/>
       <w:numFmt w:val="bullet"/>
@@ -2866,7 +2005,10 @@
       </w:rPr>
     </w:lvl>
   </w:abstractNum>
-  <w:abstractNum w:abstractNumId="3">
+  <w:abstractNum w:abstractNumId="2" w15:restartNumberingAfterBreak="0">
+    <w:nsid w:val="3BC371DD"/>
+    <w:multiLevelType w:val="multilevel"/>
+    <w:tmpl w:val="E280020C"/>
     <w:lvl w:ilvl="0">
       <w:start w:val="1"/>
       <w:numFmt w:val="bullet"/>
@@ -2976,13 +2118,129 @@
       </w:rPr>
     </w:lvl>
   </w:abstractNum>
-  <w:abstractNum w:abstractNumId="4">
+  <w:abstractNum w:abstractNumId="3" w15:restartNumberingAfterBreak="0">
+    <w:nsid w:val="3E114355"/>
+    <w:multiLevelType w:val="multilevel"/>
+    <w:tmpl w:val="B4BE7314"/>
     <w:lvl w:ilvl="0">
       <w:start w:val="1"/>
       <w:numFmt w:val="bullet"/>
+      <w:lvlText w:val="○"/>
+      <w:lvlJc w:val="left"/>
+      <w:pPr>
+        <w:ind w:left="720" w:hanging="360"/>
+      </w:pPr>
+      <w:rPr>
+        <w:u w:val="none"/>
+      </w:rPr>
+    </w:lvl>
+    <w:lvl w:ilvl="1">
+      <w:start w:val="1"/>
+      <w:numFmt w:val="bullet"/>
+      <w:lvlText w:val="○"/>
+      <w:lvlJc w:val="left"/>
+      <w:pPr>
+        <w:ind w:left="1440" w:hanging="360"/>
+      </w:pPr>
+      <w:rPr>
+        <w:u w:val="none"/>
+      </w:rPr>
+    </w:lvl>
+    <w:lvl w:ilvl="2">
+      <w:start w:val="1"/>
+      <w:numFmt w:val="bullet"/>
+      <w:lvlText w:val="■"/>
+      <w:lvlJc w:val="left"/>
+      <w:pPr>
+        <w:ind w:left="2160" w:hanging="360"/>
+      </w:pPr>
+      <w:rPr>
+        <w:u w:val="none"/>
+      </w:rPr>
+    </w:lvl>
+    <w:lvl w:ilvl="3">
+      <w:start w:val="1"/>
+      <w:numFmt w:val="bullet"/>
       <w:lvlText w:val="●"/>
       <w:lvlJc w:val="left"/>
       <w:pPr>
+        <w:ind w:left="2880" w:hanging="360"/>
+      </w:pPr>
+      <w:rPr>
+        <w:u w:val="none"/>
+      </w:rPr>
+    </w:lvl>
+    <w:lvl w:ilvl="4">
+      <w:start w:val="1"/>
+      <w:numFmt w:val="bullet"/>
+      <w:lvlText w:val="○"/>
+      <w:lvlJc w:val="left"/>
+      <w:pPr>
+        <w:ind w:left="3600" w:hanging="360"/>
+      </w:pPr>
+      <w:rPr>
+        <w:u w:val="none"/>
+      </w:rPr>
+    </w:lvl>
+    <w:lvl w:ilvl="5">
+      <w:start w:val="1"/>
+      <w:numFmt w:val="bullet"/>
+      <w:lvlText w:val="■"/>
+      <w:lvlJc w:val="left"/>
+      <w:pPr>
+        <w:ind w:left="4320" w:hanging="360"/>
+      </w:pPr>
+      <w:rPr>
+        <w:u w:val="none"/>
+      </w:rPr>
+    </w:lvl>
+    <w:lvl w:ilvl="6">
+      <w:start w:val="1"/>
+      <w:numFmt w:val="bullet"/>
+      <w:lvlText w:val="●"/>
+      <w:lvlJc w:val="left"/>
+      <w:pPr>
+        <w:ind w:left="5040" w:hanging="360"/>
+      </w:pPr>
+      <w:rPr>
+        <w:u w:val="none"/>
+      </w:rPr>
+    </w:lvl>
+    <w:lvl w:ilvl="7">
+      <w:start w:val="1"/>
+      <w:numFmt w:val="bullet"/>
+      <w:lvlText w:val="○"/>
+      <w:lvlJc w:val="left"/>
+      <w:pPr>
+        <w:ind w:left="5760" w:hanging="360"/>
+      </w:pPr>
+      <w:rPr>
+        <w:u w:val="none"/>
+      </w:rPr>
+    </w:lvl>
+    <w:lvl w:ilvl="8">
+      <w:start w:val="1"/>
+      <w:numFmt w:val="bullet"/>
+      <w:lvlText w:val="■"/>
+      <w:lvlJc w:val="left"/>
+      <w:pPr>
+        <w:ind w:left="6480" w:hanging="360"/>
+      </w:pPr>
+      <w:rPr>
+        <w:u w:val="none"/>
+      </w:rPr>
+    </w:lvl>
+  </w:abstractNum>
+  <w:abstractNum w:abstractNumId="4" w15:restartNumberingAfterBreak="0">
+    <w:nsid w:val="454813DC"/>
+    <w:multiLevelType w:val="multilevel"/>
+    <w:tmpl w:val="47C82F30"/>
+    <w:lvl w:ilvl="0">
+      <w:start w:val="1"/>
+      <w:numFmt w:val="bullet"/>
+      <w:lvlText w:val="●"/>
+      <w:lvlJc w:val="left"/>
+      <w:pPr>
         <w:ind w:left="720" w:hanging="360"/>
       </w:pPr>
       <w:rPr>
@@ -3086,7 +2344,10 @@
       </w:rPr>
     </w:lvl>
   </w:abstractNum>
-  <w:abstractNum w:abstractNumId="5">
+  <w:abstractNum w:abstractNumId="5" w15:restartNumberingAfterBreak="0">
+    <w:nsid w:val="592B0086"/>
+    <w:multiLevelType w:val="multilevel"/>
+    <w:tmpl w:val="9008FAEA"/>
     <w:lvl w:ilvl="0">
       <w:start w:val="1"/>
       <w:numFmt w:val="bullet"/>
@@ -3196,13 +2457,129 @@
       </w:rPr>
     </w:lvl>
   </w:abstractNum>
-  <w:abstractNum w:abstractNumId="6">
+  <w:abstractNum w:abstractNumId="6" w15:restartNumberingAfterBreak="0">
+    <w:nsid w:val="694432CA"/>
+    <w:multiLevelType w:val="multilevel"/>
+    <w:tmpl w:val="4BCADB32"/>
     <w:lvl w:ilvl="0">
       <w:start w:val="1"/>
       <w:numFmt w:val="bullet"/>
+      <w:lvlText w:val="●"/>
+      <w:lvlJc w:val="left"/>
+      <w:pPr>
+        <w:ind w:left="720" w:hanging="360"/>
+      </w:pPr>
+      <w:rPr>
+        <w:u w:val="none"/>
+      </w:rPr>
+    </w:lvl>
+    <w:lvl w:ilvl="1">
+      <w:start w:val="1"/>
+      <w:numFmt w:val="bullet"/>
       <w:lvlText w:val="○"/>
       <w:lvlJc w:val="left"/>
       <w:pPr>
+        <w:ind w:left="1440" w:hanging="360"/>
+      </w:pPr>
+      <w:rPr>
+        <w:u w:val="none"/>
+      </w:rPr>
+    </w:lvl>
+    <w:lvl w:ilvl="2">
+      <w:start w:val="1"/>
+      <w:numFmt w:val="bullet"/>
+      <w:lvlText w:val="■"/>
+      <w:lvlJc w:val="left"/>
+      <w:pPr>
+        <w:ind w:left="2160" w:hanging="360"/>
+      </w:pPr>
+      <w:rPr>
+        <w:u w:val="none"/>
+      </w:rPr>
+    </w:lvl>
+    <w:lvl w:ilvl="3">
+      <w:start w:val="1"/>
+      <w:numFmt w:val="bullet"/>
+      <w:lvlText w:val="●"/>
+      <w:lvlJc w:val="left"/>
+      <w:pPr>
+        <w:ind w:left="2880" w:hanging="360"/>
+      </w:pPr>
+      <w:rPr>
+        <w:u w:val="none"/>
+      </w:rPr>
+    </w:lvl>
+    <w:lvl w:ilvl="4">
+      <w:start w:val="1"/>
+      <w:numFmt w:val="bullet"/>
+      <w:lvlText w:val="○"/>
+      <w:lvlJc w:val="left"/>
+      <w:pPr>
+        <w:ind w:left="3600" w:hanging="360"/>
+      </w:pPr>
+      <w:rPr>
+        <w:u w:val="none"/>
+      </w:rPr>
+    </w:lvl>
+    <w:lvl w:ilvl="5">
+      <w:start w:val="1"/>
+      <w:numFmt w:val="bullet"/>
+      <w:lvlText w:val="■"/>
+      <w:lvlJc w:val="left"/>
+      <w:pPr>
+        <w:ind w:left="4320" w:hanging="360"/>
+      </w:pPr>
+      <w:rPr>
+        <w:u w:val="none"/>
+      </w:rPr>
+    </w:lvl>
+    <w:lvl w:ilvl="6">
+      <w:start w:val="1"/>
+      <w:numFmt w:val="bullet"/>
+      <w:lvlText w:val="●"/>
+      <w:lvlJc w:val="left"/>
+      <w:pPr>
+        <w:ind w:left="5040" w:hanging="360"/>
+      </w:pPr>
+      <w:rPr>
+        <w:u w:val="none"/>
+      </w:rPr>
+    </w:lvl>
+    <w:lvl w:ilvl="7">
+      <w:start w:val="1"/>
+      <w:numFmt w:val="bullet"/>
+      <w:lvlText w:val="○"/>
+      <w:lvlJc w:val="left"/>
+      <w:pPr>
+        <w:ind w:left="5760" w:hanging="360"/>
+      </w:pPr>
+      <w:rPr>
+        <w:u w:val="none"/>
+      </w:rPr>
+    </w:lvl>
+    <w:lvl w:ilvl="8">
+      <w:start w:val="1"/>
+      <w:numFmt w:val="bullet"/>
+      <w:lvlText w:val="■"/>
+      <w:lvlJc w:val="left"/>
+      <w:pPr>
+        <w:ind w:left="6480" w:hanging="360"/>
+      </w:pPr>
+      <w:rPr>
+        <w:u w:val="none"/>
+      </w:rPr>
+    </w:lvl>
+  </w:abstractNum>
+  <w:abstractNum w:abstractNumId="7" w15:restartNumberingAfterBreak="0">
+    <w:nsid w:val="7E1E2691"/>
+    <w:multiLevelType w:val="multilevel"/>
+    <w:tmpl w:val="7F380F2C"/>
+    <w:lvl w:ilvl="0">
+      <w:start w:val="1"/>
+      <w:numFmt w:val="bullet"/>
+      <w:lvlText w:val="●"/>
+      <w:lvlJc w:val="left"/>
+      <w:pPr>
         <w:ind w:left="720" w:hanging="360"/>
       </w:pPr>
       <w:rPr>
@@ -3306,262 +2683,42 @@
       </w:rPr>
     </w:lvl>
   </w:abstractNum>
-  <w:abstractNum w:abstractNumId="7">
-    <w:lvl w:ilvl="0">
-      <w:start w:val="1"/>
-      <w:numFmt w:val="bullet"/>
-      <w:lvlText w:val="●"/>
-      <w:lvlJc w:val="left"/>
-      <w:pPr>
-        <w:ind w:left="720" w:hanging="360"/>
-      </w:pPr>
-      <w:rPr>
-        <w:u w:val="none"/>
-      </w:rPr>
-    </w:lvl>
-    <w:lvl w:ilvl="1">
-      <w:start w:val="1"/>
-      <w:numFmt w:val="bullet"/>
-      <w:lvlText w:val="○"/>
-      <w:lvlJc w:val="left"/>
-      <w:pPr>
-        <w:ind w:left="1440" w:hanging="360"/>
-      </w:pPr>
-      <w:rPr>
-        <w:u w:val="none"/>
-      </w:rPr>
-    </w:lvl>
-    <w:lvl w:ilvl="2">
-      <w:start w:val="1"/>
-      <w:numFmt w:val="bullet"/>
-      <w:lvlText w:val="■"/>
-      <w:lvlJc w:val="left"/>
-      <w:pPr>
-        <w:ind w:left="2160" w:hanging="360"/>
-      </w:pPr>
-      <w:rPr>
-        <w:u w:val="none"/>
-      </w:rPr>
-    </w:lvl>
-    <w:lvl w:ilvl="3">
-      <w:start w:val="1"/>
-      <w:numFmt w:val="bullet"/>
-      <w:lvlText w:val="●"/>
-      <w:lvlJc w:val="left"/>
-      <w:pPr>
-        <w:ind w:left="2880" w:hanging="360"/>
-      </w:pPr>
-      <w:rPr>
-        <w:u w:val="none"/>
-      </w:rPr>
-    </w:lvl>
-    <w:lvl w:ilvl="4">
-      <w:start w:val="1"/>
-      <w:numFmt w:val="bullet"/>
-      <w:lvlText w:val="○"/>
-      <w:lvlJc w:val="left"/>
-      <w:pPr>
-        <w:ind w:left="3600" w:hanging="360"/>
-      </w:pPr>
-      <w:rPr>
-        <w:u w:val="none"/>
-      </w:rPr>
-    </w:lvl>
-    <w:lvl w:ilvl="5">
-      <w:start w:val="1"/>
-      <w:numFmt w:val="bullet"/>
-      <w:lvlText w:val="■"/>
-      <w:lvlJc w:val="left"/>
-      <w:pPr>
-        <w:ind w:left="4320" w:hanging="360"/>
-      </w:pPr>
-      <w:rPr>
-        <w:u w:val="none"/>
-      </w:rPr>
-    </w:lvl>
-    <w:lvl w:ilvl="6">
-      <w:start w:val="1"/>
-      <w:numFmt w:val="bullet"/>
-      <w:lvlText w:val="●"/>
-      <w:lvlJc w:val="left"/>
-      <w:pPr>
-        <w:ind w:left="5040" w:hanging="360"/>
-      </w:pPr>
-      <w:rPr>
-        <w:u w:val="none"/>
-      </w:rPr>
-    </w:lvl>
-    <w:lvl w:ilvl="7">
-      <w:start w:val="1"/>
-      <w:numFmt w:val="bullet"/>
-      <w:lvlText w:val="○"/>
-      <w:lvlJc w:val="left"/>
-      <w:pPr>
-        <w:ind w:left="5760" w:hanging="360"/>
-      </w:pPr>
-      <w:rPr>
-        <w:u w:val="none"/>
-      </w:rPr>
-    </w:lvl>
-    <w:lvl w:ilvl="8">
-      <w:start w:val="1"/>
-      <w:numFmt w:val="bullet"/>
-      <w:lvlText w:val="■"/>
-      <w:lvlJc w:val="left"/>
-      <w:pPr>
-        <w:ind w:left="6480" w:hanging="360"/>
-      </w:pPr>
-      <w:rPr>
-        <w:u w:val="none"/>
-      </w:rPr>
-    </w:lvl>
-  </w:abstractNum>
-  <w:abstractNum w:abstractNumId="8">
-    <w:lvl w:ilvl="0">
-      <w:start w:val="1"/>
-      <w:numFmt w:val="bullet"/>
-      <w:lvlText w:val="●"/>
-      <w:lvlJc w:val="left"/>
-      <w:pPr>
-        <w:ind w:left="720" w:hanging="360"/>
-      </w:pPr>
-      <w:rPr>
-        <w:u w:val="none"/>
-      </w:rPr>
-    </w:lvl>
-    <w:lvl w:ilvl="1">
-      <w:start w:val="1"/>
-      <w:numFmt w:val="bullet"/>
-      <w:lvlText w:val="○"/>
-      <w:lvlJc w:val="left"/>
-      <w:pPr>
-        <w:ind w:left="1440" w:hanging="360"/>
-      </w:pPr>
-      <w:rPr>
-        <w:u w:val="none"/>
-      </w:rPr>
-    </w:lvl>
-    <w:lvl w:ilvl="2">
-      <w:start w:val="1"/>
-      <w:numFmt w:val="bullet"/>
-      <w:lvlText w:val="■"/>
-      <w:lvlJc w:val="left"/>
-      <w:pPr>
-        <w:ind w:left="2160" w:hanging="360"/>
-      </w:pPr>
-      <w:rPr>
-        <w:u w:val="none"/>
-      </w:rPr>
-    </w:lvl>
-    <w:lvl w:ilvl="3">
-      <w:start w:val="1"/>
-      <w:numFmt w:val="bullet"/>
-      <w:lvlText w:val="●"/>
-      <w:lvlJc w:val="left"/>
-      <w:pPr>
-        <w:ind w:left="2880" w:hanging="360"/>
-      </w:pPr>
-      <w:rPr>
-        <w:u w:val="none"/>
-      </w:rPr>
-    </w:lvl>
-    <w:lvl w:ilvl="4">
-      <w:start w:val="1"/>
-      <w:numFmt w:val="bullet"/>
-      <w:lvlText w:val="○"/>
-      <w:lvlJc w:val="left"/>
-      <w:pPr>
-        <w:ind w:left="3600" w:hanging="360"/>
-      </w:pPr>
-      <w:rPr>
-        <w:u w:val="none"/>
-      </w:rPr>
-    </w:lvl>
-    <w:lvl w:ilvl="5">
-      <w:start w:val="1"/>
-      <w:numFmt w:val="bullet"/>
-      <w:lvlText w:val="■"/>
-      <w:lvlJc w:val="left"/>
-      <w:pPr>
-        <w:ind w:left="4320" w:hanging="360"/>
-      </w:pPr>
-      <w:rPr>
-        <w:u w:val="none"/>
-      </w:rPr>
-    </w:lvl>
-    <w:lvl w:ilvl="6">
-      <w:start w:val="1"/>
-      <w:numFmt w:val="bullet"/>
-      <w:lvlText w:val="●"/>
-      <w:lvlJc w:val="left"/>
-      <w:pPr>
-        <w:ind w:left="5040" w:hanging="360"/>
-      </w:pPr>
-      <w:rPr>
-        <w:u w:val="none"/>
-      </w:rPr>
-    </w:lvl>
-    <w:lvl w:ilvl="7">
-      <w:start w:val="1"/>
-      <w:numFmt w:val="bullet"/>
-      <w:lvlText w:val="○"/>
-      <w:lvlJc w:val="left"/>
-      <w:pPr>
-        <w:ind w:left="5760" w:hanging="360"/>
-      </w:pPr>
-      <w:rPr>
-        <w:u w:val="none"/>
-      </w:rPr>
-    </w:lvl>
-    <w:lvl w:ilvl="8">
-      <w:start w:val="1"/>
-      <w:numFmt w:val="bullet"/>
-      <w:lvlText w:val="■"/>
-      <w:lvlJc w:val="left"/>
-      <w:pPr>
-        <w:ind w:left="6480" w:hanging="360"/>
-      </w:pPr>
-      <w:rPr>
-        <w:u w:val="none"/>
-      </w:rPr>
-    </w:lvl>
-  </w:abstractNum>
-  <w:num w:numId="1">
+  <w:num w:numId="1" w16cid:durableId="1302076718">
+    <w:abstractNumId w:val="0"/>
+  </w:num>
+  <w:num w:numId="2" w16cid:durableId="1863473803">
+    <w:abstractNumId w:val="6"/>
+  </w:num>
+  <w:num w:numId="3" w16cid:durableId="765006252">
+    <w:abstractNumId w:val="7"/>
+  </w:num>
+  <w:num w:numId="4" w16cid:durableId="548421512">
     <w:abstractNumId w:val="1"/>
   </w:num>
-  <w:num w:numId="2">
+  <w:num w:numId="5" w16cid:durableId="983192799">
     <w:abstractNumId w:val="2"/>
   </w:num>
-  <w:num w:numId="3">
+  <w:num w:numId="6" w16cid:durableId="1524786966">
     <w:abstractNumId w:val="3"/>
   </w:num>
-  <w:num w:numId="4">
+  <w:num w:numId="7" w16cid:durableId="1650865409">
     <w:abstractNumId w:val="4"/>
   </w:num>
-  <w:num w:numId="5">
+  <w:num w:numId="8" w16cid:durableId="913272251">
     <w:abstractNumId w:val="5"/>
-  </w:num>
-  <w:num w:numId="6">
-    <w:abstractNumId w:val="6"/>
-  </w:num>
-  <w:num w:numId="7">
-    <w:abstractNumId w:val="7"/>
-  </w:num>
-  <w:num w:numId="8">
-    <w:abstractNumId w:val="8"/>
   </w:num>
 </w:numbering>
 </file>
 
 <file path=word/styles.xml><?xml version="1.0" encoding="utf-8"?>
-<w:styles xmlns:mc="http://schemas.openxmlformats.org/markup-compatibility/2006" xmlns:o="urn:schemas-microsoft-com:office:office" xmlns:r="http://schemas.openxmlformats.org/officeDocument/2006/relationships" xmlns:m="http://schemas.openxmlformats.org/officeDocument/2006/math" xmlns:v="urn:schemas-microsoft-com:vml" xmlns:wp="http://schemas.openxmlformats.org/drawingml/2006/wordprocessingDrawing" xmlns:w10="urn:schemas-microsoft-com:office:word" xmlns:w="http://schemas.openxmlformats.org/wordprocessingml/2006/main" xmlns:wne="http://schemas.microsoft.com/office/word/2006/wordml" xmlns:sl="http://schemas.openxmlformats.org/schemaLibrary/2006/main" xmlns:a="http://schemas.openxmlformats.org/drawingml/2006/main" xmlns:pic="http://schemas.openxmlformats.org/drawingml/2006/picture" xmlns:c="http://schemas.openxmlformats.org/drawingml/2006/chart" xmlns:lc="http://schemas.openxmlformats.org/drawingml/2006/lockedCanvas" xmlns:dgm="http://schemas.openxmlformats.org/drawingml/2006/diagram" xmlns:wps="http://schemas.microsoft.com/office/word/2010/wordprocessingShape" xmlns:wpg="http://schemas.microsoft.com/office/word/2010/wordprocessingGroup" xmlns:w14="http://schemas.microsoft.com/office/word/2010/wordml" xmlns:w15="http://schemas.microsoft.com/office/word/2012/wordml" xmlns:w16="http://schemas.microsoft.com/office/word/2018/wordml" xmlns:w16cex="http://schemas.microsoft.com/office/word/2018/wordml/cex" xmlns:w16cid="http://schemas.microsoft.com/office/word/2016/wordml/cid" xmlns="http://schemas.microsoft.com/office/tasks/2019/documenttasks" xmlns:cr="http://schemas.microsoft.com/office/comments/2020/reactions">
+<w:styles xmlns:mc="http://schemas.openxmlformats.org/markup-compatibility/2006" xmlns:r="http://schemas.openxmlformats.org/officeDocument/2006/relationships" xmlns:w="http://schemas.openxmlformats.org/wordprocessingml/2006/main" xmlns:w14="http://schemas.microsoft.com/office/word/2010/wordml" xmlns:w15="http://schemas.microsoft.com/office/word/2012/wordml" xmlns:w16cex="http://schemas.microsoft.com/office/word/2018/wordml/cex" xmlns:w16cid="http://schemas.microsoft.com/office/word/2016/wordml/cid" xmlns:w16="http://schemas.microsoft.com/office/word/2018/wordml" xmlns:w16du="http://schemas.microsoft.com/office/word/2023/wordml/word16du" xmlns:w16sdtdh="http://schemas.microsoft.com/office/word/2020/wordml/sdtdatahash" xmlns:w16se="http://schemas.microsoft.com/office/word/2015/wordml/symex" mc:Ignorable="w14 w15 w16se w16cid w16 w16cex w16sdtdh w16du">
   <w:docDefaults>
     <w:rPrDefault>
       <w:rPr>
-        <w:rFonts w:ascii="Arial" w:cs="Arial" w:eastAsia="Arial" w:hAnsi="Arial"/>
+        <w:rFonts w:ascii="Arial" w:eastAsia="Arial" w:hAnsi="Arial" w:cs="Arial"/>
         <w:sz w:val="22"/>
         <w:szCs w:val="22"/>
-        <w:lang w:val="en"/>
+        <w:lang w:val="en" w:eastAsia="en-US" w:bidi="ar-SA"/>
       </w:rPr>
     </w:rPrDefault>
     <w:pPrDefault>
@@ -3570,24 +2727,402 @@
       </w:pPr>
     </w:pPrDefault>
   </w:docDefaults>
-  <w:style w:type="paragraph" w:styleId="Normal" w:default="1">
-    <w:name w:val="normal"/>
-  </w:style>
-  <w:style w:type="table" w:styleId="TableNormal" w:default="1">
-    <w:name w:val="Table Normal"/>
+  <w:latentStyles w:defLockedState="0" w:defUIPriority="99" w:defSemiHidden="0" w:defUnhideWhenUsed="0" w:defQFormat="0" w:count="376">
+    <w:lsdException w:name="Normal" w:uiPriority="0" w:qFormat="1"/>
+    <w:lsdException w:name="heading 1" w:uiPriority="9" w:qFormat="1"/>
+    <w:lsdException w:name="heading 2" w:semiHidden="1" w:uiPriority="9" w:unhideWhenUsed="1" w:qFormat="1"/>
+    <w:lsdException w:name="heading 3" w:semiHidden="1" w:uiPriority="9" w:unhideWhenUsed="1" w:qFormat="1"/>
+    <w:lsdException w:name="heading 4" w:semiHidden="1" w:uiPriority="9" w:unhideWhenUsed="1" w:qFormat="1"/>
+    <w:lsdException w:name="heading 5" w:semiHidden="1" w:uiPriority="9" w:unhideWhenUsed="1" w:qFormat="1"/>
+    <w:lsdException w:name="heading 6" w:semiHidden="1" w:uiPriority="9" w:unhideWhenUsed="1" w:qFormat="1"/>
+    <w:lsdException w:name="heading 7" w:semiHidden="1" w:uiPriority="9" w:unhideWhenUsed="1" w:qFormat="1"/>
+    <w:lsdException w:name="heading 8" w:semiHidden="1" w:uiPriority="9" w:unhideWhenUsed="1" w:qFormat="1"/>
+    <w:lsdException w:name="heading 9" w:semiHidden="1" w:uiPriority="9" w:unhideWhenUsed="1" w:qFormat="1"/>
+    <w:lsdException w:name="index 1" w:semiHidden="1" w:unhideWhenUsed="1"/>
+    <w:lsdException w:name="index 2" w:semiHidden="1" w:unhideWhenUsed="1"/>
+    <w:lsdException w:name="index 3" w:semiHidden="1" w:unhideWhenUsed="1"/>
+    <w:lsdException w:name="index 4" w:semiHidden="1" w:unhideWhenUsed="1"/>
+    <w:lsdException w:name="index 5" w:semiHidden="1" w:unhideWhenUsed="1"/>
+    <w:lsdException w:name="index 6" w:semiHidden="1" w:unhideWhenUsed="1"/>
+    <w:lsdException w:name="index 7" w:semiHidden="1" w:unhideWhenUsed="1"/>
+    <w:lsdException w:name="index 8" w:semiHidden="1" w:unhideWhenUsed="1"/>
+    <w:lsdException w:name="index 9" w:semiHidden="1" w:unhideWhenUsed="1"/>
+    <w:lsdException w:name="toc 1" w:semiHidden="1" w:uiPriority="39" w:unhideWhenUsed="1"/>
+    <w:lsdException w:name="toc 2" w:semiHidden="1" w:uiPriority="39" w:unhideWhenUsed="1"/>
+    <w:lsdException w:name="toc 3" w:semiHidden="1" w:uiPriority="39" w:unhideWhenUsed="1"/>
+    <w:lsdException w:name="toc 4" w:semiHidden="1" w:uiPriority="39" w:unhideWhenUsed="1"/>
+    <w:lsdException w:name="toc 5" w:semiHidden="1" w:uiPriority="39" w:unhideWhenUsed="1"/>
+    <w:lsdException w:name="toc 6" w:semiHidden="1" w:uiPriority="39" w:unhideWhenUsed="1"/>
+    <w:lsdException w:name="toc 7" w:semiHidden="1" w:uiPriority="39" w:unhideWhenUsed="1"/>
+    <w:lsdException w:name="toc 8" w:semiHidden="1" w:uiPriority="39" w:unhideWhenUsed="1"/>
+    <w:lsdException w:name="toc 9" w:semiHidden="1" w:uiPriority="39" w:unhideWhenUsed="1"/>
+    <w:lsdException w:name="Normal Indent" w:semiHidden="1" w:unhideWhenUsed="1"/>
+    <w:lsdException w:name="footnote text" w:semiHidden="1" w:unhideWhenUsed="1"/>
+    <w:lsdException w:name="annotation text" w:semiHidden="1" w:unhideWhenUsed="1"/>
+    <w:lsdException w:name="header" w:semiHidden="1" w:unhideWhenUsed="1"/>
+    <w:lsdException w:name="footer" w:semiHidden="1" w:unhideWhenUsed="1"/>
+    <w:lsdException w:name="index heading" w:semiHidden="1" w:unhideWhenUsed="1"/>
+    <w:lsdException w:name="caption" w:semiHidden="1" w:uiPriority="35" w:unhideWhenUsed="1" w:qFormat="1"/>
+    <w:lsdException w:name="table of figures" w:semiHidden="1" w:unhideWhenUsed="1"/>
+    <w:lsdException w:name="envelope address" w:semiHidden="1" w:unhideWhenUsed="1"/>
+    <w:lsdException w:name="envelope return" w:semiHidden="1" w:unhideWhenUsed="1"/>
+    <w:lsdException w:name="footnote reference" w:semiHidden="1" w:unhideWhenUsed="1"/>
+    <w:lsdException w:name="annotation reference" w:semiHidden="1" w:unhideWhenUsed="1"/>
+    <w:lsdException w:name="line number" w:semiHidden="1" w:unhideWhenUsed="1"/>
+    <w:lsdException w:name="page number" w:semiHidden="1" w:unhideWhenUsed="1"/>
+    <w:lsdException w:name="endnote reference" w:semiHidden="1" w:unhideWhenUsed="1"/>
+    <w:lsdException w:name="endnote text" w:semiHidden="1" w:unhideWhenUsed="1"/>
+    <w:lsdException w:name="table of authorities" w:semiHidden="1" w:unhideWhenUsed="1"/>
+    <w:lsdException w:name="macro" w:semiHidden="1" w:unhideWhenUsed="1"/>
+    <w:lsdException w:name="toa heading" w:semiHidden="1" w:unhideWhenUsed="1"/>
+    <w:lsdException w:name="List" w:semiHidden="1" w:unhideWhenUsed="1"/>
+    <w:lsdException w:name="List Bullet" w:semiHidden="1" w:unhideWhenUsed="1"/>
+    <w:lsdException w:name="List Number" w:semiHidden="1" w:unhideWhenUsed="1"/>
+    <w:lsdException w:name="List 2" w:semiHidden="1" w:unhideWhenUsed="1"/>
+    <w:lsdException w:name="List 3" w:semiHidden="1" w:unhideWhenUsed="1"/>
+    <w:lsdException w:name="List 4" w:semiHidden="1" w:unhideWhenUsed="1"/>
+    <w:lsdException w:name="List 5" w:semiHidden="1" w:unhideWhenUsed="1"/>
+    <w:lsdException w:name="List Bullet 2" w:semiHidden="1" w:unhideWhenUsed="1"/>
+    <w:lsdException w:name="List Bullet 3" w:semiHidden="1" w:unhideWhenUsed="1"/>
+    <w:lsdException w:name="List Bullet 4" w:semiHidden="1" w:unhideWhenUsed="1"/>
+    <w:lsdException w:name="List Bullet 5" w:semiHidden="1" w:unhideWhenUsed="1"/>
+    <w:lsdException w:name="List Number 2" w:semiHidden="1" w:unhideWhenUsed="1"/>
+    <w:lsdException w:name="List Number 3" w:semiHidden="1" w:unhideWhenUsed="1"/>
+    <w:lsdException w:name="List Number 4" w:semiHidden="1" w:unhideWhenUsed="1"/>
+    <w:lsdException w:name="List Number 5" w:semiHidden="1" w:unhideWhenUsed="1"/>
+    <w:lsdException w:name="Title" w:uiPriority="10" w:qFormat="1"/>
+    <w:lsdException w:name="Closing" w:semiHidden="1" w:unhideWhenUsed="1"/>
+    <w:lsdException w:name="Signature" w:semiHidden="1" w:unhideWhenUsed="1"/>
+    <w:lsdException w:name="Default Paragraph Font" w:semiHidden="1" w:uiPriority="1" w:unhideWhenUsed="1"/>
+    <w:lsdException w:name="Body Text" w:semiHidden="1" w:unhideWhenUsed="1"/>
+    <w:lsdException w:name="Body Text Indent" w:semiHidden="1" w:unhideWhenUsed="1"/>
+    <w:lsdException w:name="List Continue" w:semiHidden="1" w:unhideWhenUsed="1"/>
+    <w:lsdException w:name="List Continue 2" w:semiHidden="1" w:unhideWhenUsed="1"/>
+    <w:lsdException w:name="List Continue 3" w:semiHidden="1" w:unhideWhenUsed="1"/>
+    <w:lsdException w:name="List Continue 4" w:semiHidden="1" w:unhideWhenUsed="1"/>
+    <w:lsdException w:name="List Continue 5" w:semiHidden="1" w:unhideWhenUsed="1"/>
+    <w:lsdException w:name="Message Header" w:semiHidden="1" w:unhideWhenUsed="1"/>
+    <w:lsdException w:name="Subtitle" w:uiPriority="11" w:qFormat="1"/>
+    <w:lsdException w:name="Salutation" w:semiHidden="1" w:unhideWhenUsed="1"/>
+    <w:lsdException w:name="Date" w:semiHidden="1" w:unhideWhenUsed="1"/>
+    <w:lsdException w:name="Body Text First Indent" w:semiHidden="1" w:unhideWhenUsed="1"/>
+    <w:lsdException w:name="Body Text First Indent 2" w:semiHidden="1" w:unhideWhenUsed="1"/>
+    <w:lsdException w:name="Note Heading" w:semiHidden="1" w:unhideWhenUsed="1"/>
+    <w:lsdException w:name="Body Text 2" w:semiHidden="1" w:unhideWhenUsed="1"/>
+    <w:lsdException w:name="Body Text 3" w:semiHidden="1" w:unhideWhenUsed="1"/>
+    <w:lsdException w:name="Body Text Indent 2" w:semiHidden="1" w:unhideWhenUsed="1"/>
+    <w:lsdException w:name="Body Text Indent 3" w:semiHidden="1" w:unhideWhenUsed="1"/>
+    <w:lsdException w:name="Block Text" w:semiHidden="1" w:unhideWhenUsed="1"/>
+    <w:lsdException w:name="Hyperlink" w:semiHidden="1" w:unhideWhenUsed="1"/>
+    <w:lsdException w:name="FollowedHyperlink" w:semiHidden="1" w:unhideWhenUsed="1"/>
+    <w:lsdException w:name="Strong" w:uiPriority="22" w:qFormat="1"/>
+    <w:lsdException w:name="Emphasis" w:uiPriority="20" w:qFormat="1"/>
+    <w:lsdException w:name="Document Map" w:semiHidden="1" w:unhideWhenUsed="1"/>
+    <w:lsdException w:name="Plain Text" w:semiHidden="1" w:unhideWhenUsed="1"/>
+    <w:lsdException w:name="E-mail Signature" w:semiHidden="1" w:unhideWhenUsed="1"/>
+    <w:lsdException w:name="HTML Top of Form" w:semiHidden="1" w:unhideWhenUsed="1"/>
+    <w:lsdException w:name="HTML Bottom of Form" w:semiHidden="1" w:unhideWhenUsed="1"/>
+    <w:lsdException w:name="Normal (Web)" w:semiHidden="1" w:unhideWhenUsed="1"/>
+    <w:lsdException w:name="HTML Acronym" w:semiHidden="1" w:unhideWhenUsed="1"/>
+    <w:lsdException w:name="HTML Address" w:semiHidden="1" w:unhideWhenUsed="1"/>
+    <w:lsdException w:name="HTML Cite" w:semiHidden="1" w:unhideWhenUsed="1"/>
+    <w:lsdException w:name="HTML Code" w:semiHidden="1" w:unhideWhenUsed="1"/>
+    <w:lsdException w:name="HTML Definition" w:semiHidden="1" w:unhideWhenUsed="1"/>
+    <w:lsdException w:name="HTML Keyboard" w:semiHidden="1" w:unhideWhenUsed="1"/>
+    <w:lsdException w:name="HTML Preformatted" w:semiHidden="1" w:unhideWhenUsed="1"/>
+    <w:lsdException w:name="HTML Sample" w:semiHidden="1" w:unhideWhenUsed="1"/>
+    <w:lsdException w:name="HTML Typewriter" w:semiHidden="1" w:unhideWhenUsed="1"/>
+    <w:lsdException w:name="HTML Variable" w:semiHidden="1" w:unhideWhenUsed="1"/>
+    <w:lsdException w:name="Normal Table" w:semiHidden="1" w:unhideWhenUsed="1"/>
+    <w:lsdException w:name="annotation subject" w:semiHidden="1" w:unhideWhenUsed="1"/>
+    <w:lsdException w:name="No List" w:semiHidden="1" w:unhideWhenUsed="1"/>
+    <w:lsdException w:name="Outline List 1" w:semiHidden="1" w:unhideWhenUsed="1"/>
+    <w:lsdException w:name="Outline List 2" w:semiHidden="1" w:unhideWhenUsed="1"/>
+    <w:lsdException w:name="Outline List 3" w:semiHidden="1" w:unhideWhenUsed="1"/>
+    <w:lsdException w:name="Table Simple 1" w:semiHidden="1" w:unhideWhenUsed="1"/>
+    <w:lsdException w:name="Table Simple 2" w:semiHidden="1" w:unhideWhenUsed="1"/>
+    <w:lsdException w:name="Table Simple 3" w:semiHidden="1" w:unhideWhenUsed="1"/>
+    <w:lsdException w:name="Table Classic 1" w:semiHidden="1" w:unhideWhenUsed="1"/>
+    <w:lsdException w:name="Table Classic 2" w:semiHidden="1" w:unhideWhenUsed="1"/>
+    <w:lsdException w:name="Table Classic 3" w:semiHidden="1" w:unhideWhenUsed="1"/>
+    <w:lsdException w:name="Table Classic 4" w:semiHidden="1" w:unhideWhenUsed="1"/>
+    <w:lsdException w:name="Table Colorful 1" w:semiHidden="1" w:unhideWhenUsed="1"/>
+    <w:lsdException w:name="Table Colorful 2" w:semiHidden="1" w:unhideWhenUsed="1"/>
+    <w:lsdException w:name="Table Colorful 3" w:semiHidden="1" w:unhideWhenUsed="1"/>
+    <w:lsdException w:name="Table Columns 1" w:semiHidden="1" w:unhideWhenUsed="1"/>
+    <w:lsdException w:name="Table Columns 2" w:semiHidden="1" w:unhideWhenUsed="1"/>
+    <w:lsdException w:name="Table Columns 3" w:semiHidden="1" w:unhideWhenUsed="1"/>
+    <w:lsdException w:name="Table Columns 4" w:semiHidden="1" w:unhideWhenUsed="1"/>
+    <w:lsdException w:name="Table Columns 5" w:semiHidden="1" w:unhideWhenUsed="1"/>
+    <w:lsdException w:name="Table Grid 1" w:semiHidden="1" w:unhideWhenUsed="1"/>
+    <w:lsdException w:name="Table Grid 2" w:semiHidden="1" w:unhideWhenUsed="1"/>
+    <w:lsdException w:name="Table Grid 3" w:semiHidden="1" w:unhideWhenUsed="1"/>
+    <w:lsdException w:name="Table Grid 4" w:semiHidden="1" w:unhideWhenUsed="1"/>
+    <w:lsdException w:name="Table Grid 5" w:semiHidden="1" w:unhideWhenUsed="1"/>
+    <w:lsdException w:name="Table Grid 6" w:semiHidden="1" w:unhideWhenUsed="1"/>
+    <w:lsdException w:name="Table Grid 7" w:semiHidden="1" w:unhideWhenUsed="1"/>
+    <w:lsdException w:name="Table Grid 8" w:semiHidden="1" w:unhideWhenUsed="1"/>
+    <w:lsdException w:name="Table List 1" w:semiHidden="1" w:unhideWhenUsed="1"/>
+    <w:lsdException w:name="Table List 2" w:semiHidden="1" w:unhideWhenUsed="1"/>
+    <w:lsdException w:name="Table List 3" w:semiHidden="1" w:unhideWhenUsed="1"/>
+    <w:lsdException w:name="Table List 4" w:semiHidden="1" w:unhideWhenUsed="1"/>
+    <w:lsdException w:name="Table List 5" w:semiHidden="1" w:unhideWhenUsed="1"/>
+    <w:lsdException w:name="Table List 6" w:semiHidden="1" w:unhideWhenUsed="1"/>
+    <w:lsdException w:name="Table List 7" w:semiHidden="1" w:unhideWhenUsed="1"/>
+    <w:lsdException w:name="Table List 8" w:semiHidden="1" w:unhideWhenUsed="1"/>
+    <w:lsdException w:name="Table 3D effects 1" w:semiHidden="1" w:unhideWhenUsed="1"/>
+    <w:lsdException w:name="Table 3D effects 2" w:semiHidden="1" w:unhideWhenUsed="1"/>
+    <w:lsdException w:name="Table 3D effects 3" w:semiHidden="1" w:unhideWhenUsed="1"/>
+    <w:lsdException w:name="Table Contemporary" w:semiHidden="1" w:unhideWhenUsed="1"/>
+    <w:lsdException w:name="Table Elegant" w:semiHidden="1" w:unhideWhenUsed="1"/>
+    <w:lsdException w:name="Table Professional" w:semiHidden="1" w:unhideWhenUsed="1"/>
+    <w:lsdException w:name="Table Subtle 1" w:semiHidden="1" w:unhideWhenUsed="1"/>
+    <w:lsdException w:name="Table Subtle 2" w:semiHidden="1" w:unhideWhenUsed="1"/>
+    <w:lsdException w:name="Table Web 1" w:semiHidden="1" w:unhideWhenUsed="1"/>
+    <w:lsdException w:name="Table Web 2" w:semiHidden="1" w:unhideWhenUsed="1"/>
+    <w:lsdException w:name="Table Web 3" w:semiHidden="1" w:unhideWhenUsed="1"/>
+    <w:lsdException w:name="Balloon Text" w:semiHidden="1" w:unhideWhenUsed="1"/>
+    <w:lsdException w:name="Table Grid" w:uiPriority="39"/>
+    <w:lsdException w:name="Table Theme" w:semiHidden="1" w:unhideWhenUsed="1"/>
+    <w:lsdException w:name="Placeholder Text" w:semiHidden="1"/>
+    <w:lsdException w:name="No Spacing" w:uiPriority="1" w:qFormat="1"/>
+    <w:lsdException w:name="Light Shading" w:uiPriority="60"/>
+    <w:lsdException w:name="Light List" w:uiPriority="61"/>
+    <w:lsdException w:name="Light Grid" w:uiPriority="62"/>
+    <w:lsdException w:name="Medium Shading 1" w:uiPriority="63"/>
+    <w:lsdException w:name="Medium Shading 2" w:uiPriority="64"/>
+    <w:lsdException w:name="Medium List 1" w:uiPriority="65"/>
+    <w:lsdException w:name="Medium List 2" w:uiPriority="66"/>
+    <w:lsdException w:name="Medium Grid 1" w:uiPriority="67"/>
+    <w:lsdException w:name="Medium Grid 2" w:uiPriority="68"/>
+    <w:lsdException w:name="Medium Grid 3" w:uiPriority="69"/>
+    <w:lsdException w:name="Dark List" w:uiPriority="70"/>
+    <w:lsdException w:name="Colorful Shading" w:uiPriority="71"/>
+    <w:lsdException w:name="Colorful List" w:uiPriority="72"/>
+    <w:lsdException w:name="Colorful Grid" w:uiPriority="73"/>
+    <w:lsdException w:name="Light Shading Accent 1" w:uiPriority="60"/>
+    <w:lsdException w:name="Light List Accent 1" w:uiPriority="61"/>
+    <w:lsdException w:name="Light Grid Accent 1" w:uiPriority="62"/>
+    <w:lsdException w:name="Medium Shading 1 Accent 1" w:uiPriority="63"/>
+    <w:lsdException w:name="Medium Shading 2 Accent 1" w:uiPriority="64"/>
+    <w:lsdException w:name="Medium List 1 Accent 1" w:uiPriority="65"/>
+    <w:lsdException w:name="Revision" w:semiHidden="1"/>
+    <w:lsdException w:name="List Paragraph" w:uiPriority="34" w:qFormat="1"/>
+    <w:lsdException w:name="Quote" w:uiPriority="29" w:qFormat="1"/>
+    <w:lsdException w:name="Intense Quote" w:uiPriority="30" w:qFormat="1"/>
+    <w:lsdException w:name="Medium List 2 Accent 1" w:uiPriority="66"/>
+    <w:lsdException w:name="Medium Grid 1 Accent 1" w:uiPriority="67"/>
+    <w:lsdException w:name="Medium Grid 2 Accent 1" w:uiPriority="68"/>
+    <w:lsdException w:name="Medium Grid 3 Accent 1" w:uiPriority="69"/>
+    <w:lsdException w:name="Dark List Accent 1" w:uiPriority="70"/>
+    <w:lsdException w:name="Colorful Shading Accent 1" w:uiPriority="71"/>
+    <w:lsdException w:name="Colorful List Accent 1" w:uiPriority="72"/>
+    <w:lsdException w:name="Colorful Grid Accent 1" w:uiPriority="73"/>
+    <w:lsdException w:name="Light Shading Accent 2" w:uiPriority="60"/>
+    <w:lsdException w:name="Light List Accent 2" w:uiPriority="61"/>
+    <w:lsdException w:name="Light Grid Accent 2" w:uiPriority="62"/>
+    <w:lsdException w:name="Medium Shading 1 Accent 2" w:uiPriority="63"/>
+    <w:lsdException w:name="Medium Shading 2 Accent 2" w:uiPriority="64"/>
+    <w:lsdException w:name="Medium List 1 Accent 2" w:uiPriority="65"/>
+    <w:lsdException w:name="Medium List 2 Accent 2" w:uiPriority="66"/>
+    <w:lsdException w:name="Medium Grid 1 Accent 2" w:uiPriority="67"/>
+    <w:lsdException w:name="Medium Grid 2 Accent 2" w:uiPriority="68"/>
+    <w:lsdException w:name="Medium Grid 3 Accent 2" w:uiPriority="69"/>
+    <w:lsdException w:name="Dark List Accent 2" w:uiPriority="70"/>
+    <w:lsdException w:name="Colorful Shading Accent 2" w:uiPriority="71"/>
+    <w:lsdException w:name="Colorful List Accent 2" w:uiPriority="72"/>
+    <w:lsdException w:name="Colorful Grid Accent 2" w:uiPriority="73"/>
+    <w:lsdException w:name="Light Shading Accent 3" w:uiPriority="60"/>
+    <w:lsdException w:name="Light List Accent 3" w:uiPriority="61"/>
+    <w:lsdException w:name="Light Grid Accent 3" w:uiPriority="62"/>
+    <w:lsdException w:name="Medium Shading 1 Accent 3" w:uiPriority="63"/>
+    <w:lsdException w:name="Medium Shading 2 Accent 3" w:uiPriority="64"/>
+    <w:lsdException w:name="Medium List 1 Accent 3" w:uiPriority="65"/>
+    <w:lsdException w:name="Medium List 2 Accent 3" w:uiPriority="66"/>
+    <w:lsdException w:name="Medium Grid 1 Accent 3" w:uiPriority="67"/>
+    <w:lsdException w:name="Medium Grid 2 Accent 3" w:uiPriority="68"/>
+    <w:lsdException w:name="Medium Grid 3 Accent 3" w:uiPriority="69"/>
+    <w:lsdException w:name="Dark List Accent 3" w:uiPriority="70"/>
+    <w:lsdException w:name="Colorful Shading Accent 3" w:uiPriority="71"/>
+    <w:lsdException w:name="Colorful List Accent 3" w:uiPriority="72"/>
+    <w:lsdException w:name="Colorful Grid Accent 3" w:uiPriority="73"/>
+    <w:lsdException w:name="Light Shading Accent 4" w:uiPriority="60"/>
+    <w:lsdException w:name="Light List Accent 4" w:uiPriority="61"/>
+    <w:lsdException w:name="Light Grid Accent 4" w:uiPriority="62"/>
+    <w:lsdException w:name="Medium Shading 1 Accent 4" w:uiPriority="63"/>
+    <w:lsdException w:name="Medium Shading 2 Accent 4" w:uiPriority="64"/>
+    <w:lsdException w:name="Medium List 1 Accent 4" w:uiPriority="65"/>
+    <w:lsdException w:name="Medium List 2 Accent 4" w:uiPriority="66"/>
+    <w:lsdException w:name="Medium Grid 1 Accent 4" w:uiPriority="67"/>
+    <w:lsdException w:name="Medium Grid 2 Accent 4" w:uiPriority="68"/>
+    <w:lsdException w:name="Medium Grid 3 Accent 4" w:uiPriority="69"/>
+    <w:lsdException w:name="Dark List Accent 4" w:uiPriority="70"/>
+    <w:lsdException w:name="Colorful Shading Accent 4" w:uiPriority="71"/>
+    <w:lsdException w:name="Colorful List Accent 4" w:uiPriority="72"/>
+    <w:lsdException w:name="Colorful Grid Accent 4" w:uiPriority="73"/>
+    <w:lsdException w:name="Light Shading Accent 5" w:uiPriority="60"/>
+    <w:lsdException w:name="Light List Accent 5" w:uiPriority="61"/>
+    <w:lsdException w:name="Light Grid Accent 5" w:uiPriority="62"/>
+    <w:lsdException w:name="Medium Shading 1 Accent 5" w:uiPriority="63"/>
+    <w:lsdException w:name="Medium Shading 2 Accent 5" w:uiPriority="64"/>
+    <w:lsdException w:name="Medium List 1 Accent 5" w:uiPriority="65"/>
+    <w:lsdException w:name="Medium List 2 Accent 5" w:uiPriority="66"/>
+    <w:lsdException w:name="Medium Grid 1 Accent 5" w:uiPriority="67"/>
+    <w:lsdException w:name="Medium Grid 2 Accent 5" w:uiPriority="68"/>
+    <w:lsdException w:name="Medium Grid 3 Accent 5" w:uiPriority="69"/>
+    <w:lsdException w:name="Dark List Accent 5" w:uiPriority="70"/>
+    <w:lsdException w:name="Colorful Shading Accent 5" w:uiPriority="71"/>
+    <w:lsdException w:name="Colorful List Accent 5" w:uiPriority="72"/>
+    <w:lsdException w:name="Colorful Grid Accent 5" w:uiPriority="73"/>
+    <w:lsdException w:name="Light Shading Accent 6" w:uiPriority="60"/>
+    <w:lsdException w:name="Light List Accent 6" w:uiPriority="61"/>
+    <w:lsdException w:name="Light Grid Accent 6" w:uiPriority="62"/>
+    <w:lsdException w:name="Medium Shading 1 Accent 6" w:uiPriority="63"/>
+    <w:lsdException w:name="Medium Shading 2 Accent 6" w:uiPriority="64"/>
+    <w:lsdException w:name="Medium List 1 Accent 6" w:uiPriority="65"/>
+    <w:lsdException w:name="Medium List 2 Accent 6" w:uiPriority="66"/>
+    <w:lsdException w:name="Medium Grid 1 Accent 6" w:uiPriority="67"/>
+    <w:lsdException w:name="Medium Grid 2 Accent 6" w:uiPriority="68"/>
+    <w:lsdException w:name="Medium Grid 3 Accent 6" w:uiPriority="69"/>
+    <w:lsdException w:name="Dark List Accent 6" w:uiPriority="70"/>
+    <w:lsdException w:name="Colorful Shading Accent 6" w:uiPriority="71"/>
+    <w:lsdException w:name="Colorful List Accent 6" w:uiPriority="72"/>
+    <w:lsdException w:name="Colorful Grid Accent 6" w:uiPriority="73"/>
+    <w:lsdException w:name="Subtle Emphasis" w:uiPriority="19" w:qFormat="1"/>
+    <w:lsdException w:name="Intense Emphasis" w:uiPriority="21" w:qFormat="1"/>
+    <w:lsdException w:name="Subtle Reference" w:uiPriority="31" w:qFormat="1"/>
+    <w:lsdException w:name="Intense Reference" w:uiPriority="32" w:qFormat="1"/>
+    <w:lsdException w:name="Book Title" w:uiPriority="33" w:qFormat="1"/>
+    <w:lsdException w:name="Bibliography" w:semiHidden="1" w:uiPriority="37" w:unhideWhenUsed="1"/>
+    <w:lsdException w:name="TOC Heading" w:semiHidden="1" w:uiPriority="39" w:unhideWhenUsed="1" w:qFormat="1"/>
+    <w:lsdException w:name="Plain Table 1" w:uiPriority="41"/>
+    <w:lsdException w:name="Plain Table 2" w:uiPriority="42"/>
+    <w:lsdException w:name="Plain Table 3" w:uiPriority="43"/>
+    <w:lsdException w:name="Plain Table 4" w:uiPriority="44"/>
+    <w:lsdException w:name="Plain Table 5" w:uiPriority="45"/>
+    <w:lsdException w:name="Grid Table Light" w:uiPriority="40"/>
+    <w:lsdException w:name="Grid Table 1 Light" w:uiPriority="46"/>
+    <w:lsdException w:name="Grid Table 2" w:uiPriority="47"/>
+    <w:lsdException w:name="Grid Table 3" w:uiPriority="48"/>
+    <w:lsdException w:name="Grid Table 4" w:uiPriority="49"/>
+    <w:lsdException w:name="Grid Table 5 Dark" w:uiPriority="50"/>
+    <w:lsdException w:name="Grid Table 6 Colorful" w:uiPriority="51"/>
+    <w:lsdException w:name="Grid Table 7 Colorful" w:uiPriority="52"/>
+    <w:lsdException w:name="Grid Table 1 Light Accent 1" w:uiPriority="46"/>
+    <w:lsdException w:name="Grid Table 2 Accent 1" w:uiPriority="47"/>
+    <w:lsdException w:name="Grid Table 3 Accent 1" w:uiPriority="48"/>
+    <w:lsdException w:name="Grid Table 4 Accent 1" w:uiPriority="49"/>
+    <w:lsdException w:name="Grid Table 5 Dark Accent 1" w:uiPriority="50"/>
+    <w:lsdException w:name="Grid Table 6 Colorful Accent 1" w:uiPriority="51"/>
+    <w:lsdException w:name="Grid Table 7 Colorful Accent 1" w:uiPriority="52"/>
+    <w:lsdException w:name="Grid Table 1 Light Accent 2" w:uiPriority="46"/>
+    <w:lsdException w:name="Grid Table 2 Accent 2" w:uiPriority="47"/>
+    <w:lsdException w:name="Grid Table 3 Accent 2" w:uiPriority="48"/>
+    <w:lsdException w:name="Grid Table 4 Accent 2" w:uiPriority="49"/>
+    <w:lsdException w:name="Grid Table 5 Dark Accent 2" w:uiPriority="50"/>
+    <w:lsdException w:name="Grid Table 6 Colorful Accent 2" w:uiPriority="51"/>
+    <w:lsdException w:name="Grid Table 7 Colorful Accent 2" w:uiPriority="52"/>
+    <w:lsdException w:name="Grid Table 1 Light Accent 3" w:uiPriority="46"/>
+    <w:lsdException w:name="Grid Table 2 Accent 3" w:uiPriority="47"/>
+    <w:lsdException w:name="Grid Table 3 Accent 3" w:uiPriority="48"/>
+    <w:lsdException w:name="Grid Table 4 Accent 3" w:uiPriority="49"/>
+    <w:lsdException w:name="Grid Table 5 Dark Accent 3" w:uiPriority="50"/>
+    <w:lsdException w:name="Grid Table 6 Colorful Accent 3" w:uiPriority="51"/>
+    <w:lsdException w:name="Grid Table 7 Colorful Accent 3" w:uiPriority="52"/>
+    <w:lsdException w:name="Grid Table 1 Light Accent 4" w:uiPriority="46"/>
+    <w:lsdException w:name="Grid Table 2 Accent 4" w:uiPriority="47"/>
+    <w:lsdException w:name="Grid Table 3 Accent 4" w:uiPriority="48"/>
+    <w:lsdException w:name="Grid Table 4 Accent 4" w:uiPriority="49"/>
+    <w:lsdException w:name="Grid Table 5 Dark Accent 4" w:uiPriority="50"/>
+    <w:lsdException w:name="Grid Table 6 Colorful Accent 4" w:uiPriority="51"/>
+    <w:lsdException w:name="Grid Table 7 Colorful Accent 4" w:uiPriority="52"/>
+    <w:lsdException w:name="Grid Table 1 Light Accent 5" w:uiPriority="46"/>
+    <w:lsdException w:name="Grid Table 2 Accent 5" w:uiPriority="47"/>
+    <w:lsdException w:name="Grid Table 3 Accent 5" w:uiPriority="48"/>
+    <w:lsdException w:name="Grid Table 4 Accent 5" w:uiPriority="49"/>
+    <w:lsdException w:name="Grid Table 5 Dark Accent 5" w:uiPriority="50"/>
+    <w:lsdException w:name="Grid Table 6 Colorful Accent 5" w:uiPriority="51"/>
+    <w:lsdException w:name="Grid Table 7 Colorful Accent 5" w:uiPriority="52"/>
+    <w:lsdException w:name="Grid Table 1 Light Accent 6" w:uiPriority="46"/>
+    <w:lsdException w:name="Grid Table 2 Accent 6" w:uiPriority="47"/>
+    <w:lsdException w:name="Grid Table 3 Accent 6" w:uiPriority="48"/>
+    <w:lsdException w:name="Grid Table 4 Accent 6" w:uiPriority="49"/>
+    <w:lsdException w:name="Grid Table 5 Dark Accent 6" w:uiPriority="50"/>
+    <w:lsdException w:name="Grid Table 6 Colorful Accent 6" w:uiPriority="51"/>
+    <w:lsdException w:name="Grid Table 7 Colorful Accent 6" w:uiPriority="52"/>
+    <w:lsdException w:name="List Table 1 Light" w:uiPriority="46"/>
+    <w:lsdException w:name="List Table 2" w:uiPriority="47"/>
+    <w:lsdException w:name="List Table 3" w:uiPriority="48"/>
+    <w:lsdException w:name="List Table 4" w:uiPriority="49"/>
+    <w:lsdException w:name="List Table 5 Dark" w:uiPriority="50"/>
+    <w:lsdException w:name="List Table 6 Colorful" w:uiPriority="51"/>
+    <w:lsdException w:name="List Table 7 Colorful" w:uiPriority="52"/>
+    <w:lsdException w:name="List Table 1 Light Accent 1" w:uiPriority="46"/>
+    <w:lsdException w:name="List Table 2 Accent 1" w:uiPriority="47"/>
+    <w:lsdException w:name="List Table 3 Accent 1" w:uiPriority="48"/>
+    <w:lsdException w:name="List Table 4 Accent 1" w:uiPriority="49"/>
+    <w:lsdException w:name="List Table 5 Dark Accent 1" w:uiPriority="50"/>
+    <w:lsdException w:name="List Table 6 Colorful Accent 1" w:uiPriority="51"/>
+    <w:lsdException w:name="List Table 7 Colorful Accent 1" w:uiPriority="52"/>
+    <w:lsdException w:name="List Table 1 Light Accent 2" w:uiPriority="46"/>
+    <w:lsdException w:name="List Table 2 Accent 2" w:uiPriority="47"/>
+    <w:lsdException w:name="List Table 3 Accent 2" w:uiPriority="48"/>
+    <w:lsdException w:name="List Table 4 Accent 2" w:uiPriority="49"/>
+    <w:lsdException w:name="List Table 5 Dark Accent 2" w:uiPriority="50"/>
+    <w:lsdException w:name="List Table 6 Colorful Accent 2" w:uiPriority="51"/>
+    <w:lsdException w:name="List Table 7 Colorful Accent 2" w:uiPriority="52"/>
+    <w:lsdException w:name="List Table 1 Light Accent 3" w:uiPriority="46"/>
+    <w:lsdException w:name="List Table 2 Accent 3" w:uiPriority="47"/>
+    <w:lsdException w:name="List Table 3 Accent 3" w:uiPriority="48"/>
+    <w:lsdException w:name="List Table 4 Accent 3" w:uiPriority="49"/>
+    <w:lsdException w:name="List Table 5 Dark Accent 3" w:uiPriority="50"/>
+    <w:lsdException w:name="List Table 6 Colorful Accent 3" w:uiPriority="51"/>
+    <w:lsdException w:name="List Table 7 Colorful Accent 3" w:uiPriority="52"/>
+    <w:lsdException w:name="List Table 1 Light Accent 4" w:uiPriority="46"/>
+    <w:lsdException w:name="List Table 2 Accent 4" w:uiPriority="47"/>
+    <w:lsdException w:name="List Table 3 Accent 4" w:uiPriority="48"/>
+    <w:lsdException w:name="List Table 4 Accent 4" w:uiPriority="49"/>
+    <w:lsdException w:name="List Table 5 Dark Accent 4" w:uiPriority="50"/>
+    <w:lsdException w:name="List Table 6 Colorful Accent 4" w:uiPriority="51"/>
+    <w:lsdException w:name="List Table 7 Colorful Accent 4" w:uiPriority="52"/>
+    <w:lsdException w:name="List Table 1 Light Accent 5" w:uiPriority="46"/>
+    <w:lsdException w:name="List Table 2 Accent 5" w:uiPriority="47"/>
+    <w:lsdException w:name="List Table 3 Accent 5" w:uiPriority="48"/>
+    <w:lsdException w:name="List Table 4 Accent 5" w:uiPriority="49"/>
+    <w:lsdException w:name="List Table 5 Dark Accent 5" w:uiPriority="50"/>
+    <w:lsdException w:name="List Table 6 Colorful Accent 5" w:uiPriority="51"/>
+    <w:lsdException w:name="List Table 7 Colorful Accent 5" w:uiPriority="52"/>
+    <w:lsdException w:name="List Table 1 Light Accent 6" w:uiPriority="46"/>
+    <w:lsdException w:name="List Table 2 Accent 6" w:uiPriority="47"/>
+    <w:lsdException w:name="List Table 3 Accent 6" w:uiPriority="48"/>
+    <w:lsdException w:name="List Table 4 Accent 6" w:uiPriority="49"/>
+    <w:lsdException w:name="List Table 5 Dark Accent 6" w:uiPriority="50"/>
+    <w:lsdException w:name="List Table 6 Colorful Accent 6" w:uiPriority="51"/>
+    <w:lsdException w:name="List Table 7 Colorful Accent 6" w:uiPriority="52"/>
+    <w:lsdException w:name="Mention" w:semiHidden="1" w:unhideWhenUsed="1"/>
+    <w:lsdException w:name="Smart Hyperlink" w:semiHidden="1" w:unhideWhenUsed="1"/>
+    <w:lsdException w:name="Hashtag" w:semiHidden="1" w:unhideWhenUsed="1"/>
+    <w:lsdException w:name="Unresolved Mention" w:semiHidden="1" w:unhideWhenUsed="1"/>
+    <w:lsdException w:name="Smart Link" w:semiHidden="1" w:unhideWhenUsed="1"/>
+  </w:latentStyles>
+  <w:style w:type="paragraph" w:default="1" w:styleId="Normal">
+    <w:name w:val="Normal"/>
+    <w:qFormat/>
   </w:style>
   <w:style w:type="paragraph" w:styleId="Heading1">
     <w:name w:val="heading 1"/>
     <w:basedOn w:val="Normal"/>
     <w:next w:val="Normal"/>
+    <w:uiPriority w:val="9"/>
+    <w:qFormat/>
     <w:pPr>
-      <w:keepNext w:val="1"/>
-      <w:keepLines w:val="1"/>
-      <w:pageBreakBefore w:val="0"/>
-      <w:spacing w:after="0" w:before="200" w:lineRule="auto"/>
+      <w:keepNext/>
+      <w:keepLines/>
+      <w:spacing w:before="200"/>
+      <w:outlineLvl w:val="0"/>
     </w:pPr>
     <w:rPr>
-      <w:rFonts w:ascii="Trebuchet MS" w:cs="Trebuchet MS" w:eastAsia="Trebuchet MS" w:hAnsi="Trebuchet MS"/>
+      <w:rFonts w:ascii="Trebuchet MS" w:eastAsia="Trebuchet MS" w:hAnsi="Trebuchet MS" w:cs="Trebuchet MS"/>
       <w:sz w:val="32"/>
       <w:szCs w:val="32"/>
     </w:rPr>
@@ -3596,15 +3131,18 @@
     <w:name w:val="heading 2"/>
     <w:basedOn w:val="Normal"/>
     <w:next w:val="Normal"/>
+    <w:uiPriority w:val="9"/>
+    <w:unhideWhenUsed/>
+    <w:qFormat/>
     <w:pPr>
-      <w:keepNext w:val="1"/>
-      <w:keepLines w:val="1"/>
-      <w:pageBreakBefore w:val="0"/>
-      <w:spacing w:after="0" w:before="200" w:lineRule="auto"/>
+      <w:keepNext/>
+      <w:keepLines/>
+      <w:spacing w:before="200"/>
+      <w:outlineLvl w:val="1"/>
     </w:pPr>
     <w:rPr>
-      <w:rFonts w:ascii="Trebuchet MS" w:cs="Trebuchet MS" w:eastAsia="Trebuchet MS" w:hAnsi="Trebuchet MS"/>
-      <w:b w:val="1"/>
+      <w:rFonts w:ascii="Trebuchet MS" w:eastAsia="Trebuchet MS" w:hAnsi="Trebuchet MS" w:cs="Trebuchet MS"/>
+      <w:b/>
       <w:sz w:val="26"/>
       <w:szCs w:val="26"/>
     </w:rPr>
@@ -3613,15 +3151,18 @@
     <w:name w:val="heading 3"/>
     <w:basedOn w:val="Normal"/>
     <w:next w:val="Normal"/>
+    <w:uiPriority w:val="9"/>
+    <w:unhideWhenUsed/>
+    <w:qFormat/>
     <w:pPr>
-      <w:keepNext w:val="1"/>
-      <w:keepLines w:val="1"/>
-      <w:pageBreakBefore w:val="0"/>
-      <w:spacing w:after="0" w:before="160" w:lineRule="auto"/>
+      <w:keepNext/>
+      <w:keepLines/>
+      <w:spacing w:before="160"/>
+      <w:outlineLvl w:val="2"/>
     </w:pPr>
     <w:rPr>
-      <w:rFonts w:ascii="Trebuchet MS" w:cs="Trebuchet MS" w:eastAsia="Trebuchet MS" w:hAnsi="Trebuchet MS"/>
-      <w:b w:val="1"/>
+      <w:rFonts w:ascii="Trebuchet MS" w:eastAsia="Trebuchet MS" w:hAnsi="Trebuchet MS" w:cs="Trebuchet MS"/>
+      <w:b/>
       <w:color w:val="666666"/>
       <w:sz w:val="24"/>
       <w:szCs w:val="24"/>
@@ -3631,17 +3172,19 @@
     <w:name w:val="heading 4"/>
     <w:basedOn w:val="Normal"/>
     <w:next w:val="Normal"/>
+    <w:uiPriority w:val="9"/>
+    <w:semiHidden/>
+    <w:unhideWhenUsed/>
+    <w:qFormat/>
     <w:pPr>
-      <w:keepNext w:val="1"/>
-      <w:keepLines w:val="1"/>
-      <w:pageBreakBefore w:val="0"/>
-      <w:spacing w:after="0" w:before="160" w:lineRule="auto"/>
+      <w:keepNext/>
+      <w:keepLines/>
+      <w:spacing w:before="160"/>
+      <w:outlineLvl w:val="3"/>
     </w:pPr>
     <w:rPr>
-      <w:rFonts w:ascii="Trebuchet MS" w:cs="Trebuchet MS" w:eastAsia="Trebuchet MS" w:hAnsi="Trebuchet MS"/>
+      <w:rFonts w:ascii="Trebuchet MS" w:eastAsia="Trebuchet MS" w:hAnsi="Trebuchet MS" w:cs="Trebuchet MS"/>
       <w:color w:val="666666"/>
-      <w:sz w:val="22"/>
-      <w:szCs w:val="22"/>
       <w:u w:val="single"/>
     </w:rPr>
   </w:style>
@@ -3649,49 +3192,80 @@
     <w:name w:val="heading 5"/>
     <w:basedOn w:val="Normal"/>
     <w:next w:val="Normal"/>
+    <w:uiPriority w:val="9"/>
+    <w:semiHidden/>
+    <w:unhideWhenUsed/>
+    <w:qFormat/>
     <w:pPr>
-      <w:keepNext w:val="1"/>
-      <w:keepLines w:val="1"/>
-      <w:pageBreakBefore w:val="0"/>
-      <w:spacing w:after="0" w:before="160" w:lineRule="auto"/>
+      <w:keepNext/>
+      <w:keepLines/>
+      <w:spacing w:before="160"/>
+      <w:outlineLvl w:val="4"/>
     </w:pPr>
     <w:rPr>
-      <w:rFonts w:ascii="Trebuchet MS" w:cs="Trebuchet MS" w:eastAsia="Trebuchet MS" w:hAnsi="Trebuchet MS"/>
+      <w:rFonts w:ascii="Trebuchet MS" w:eastAsia="Trebuchet MS" w:hAnsi="Trebuchet MS" w:cs="Trebuchet MS"/>
       <w:color w:val="666666"/>
-      <w:sz w:val="22"/>
-      <w:szCs w:val="22"/>
     </w:rPr>
   </w:style>
   <w:style w:type="paragraph" w:styleId="Heading6">
     <w:name w:val="heading 6"/>
     <w:basedOn w:val="Normal"/>
     <w:next w:val="Normal"/>
+    <w:uiPriority w:val="9"/>
+    <w:semiHidden/>
+    <w:unhideWhenUsed/>
+    <w:qFormat/>
     <w:pPr>
-      <w:keepNext w:val="1"/>
-      <w:keepLines w:val="1"/>
-      <w:pageBreakBefore w:val="0"/>
-      <w:spacing w:after="0" w:before="160" w:lineRule="auto"/>
+      <w:keepNext/>
+      <w:keepLines/>
+      <w:spacing w:before="160"/>
+      <w:outlineLvl w:val="5"/>
     </w:pPr>
     <w:rPr>
-      <w:rFonts w:ascii="Trebuchet MS" w:cs="Trebuchet MS" w:eastAsia="Trebuchet MS" w:hAnsi="Trebuchet MS"/>
-      <w:i w:val="1"/>
+      <w:rFonts w:ascii="Trebuchet MS" w:eastAsia="Trebuchet MS" w:hAnsi="Trebuchet MS" w:cs="Trebuchet MS"/>
+      <w:i/>
       <w:color w:val="666666"/>
-      <w:sz w:val="22"/>
-      <w:szCs w:val="22"/>
     </w:rPr>
+  </w:style>
+  <w:style w:type="character" w:default="1" w:styleId="DefaultParagraphFont">
+    <w:name w:val="Default Paragraph Font"/>
+    <w:uiPriority w:val="1"/>
+    <w:semiHidden/>
+    <w:unhideWhenUsed/>
+  </w:style>
+  <w:style w:type="table" w:default="1" w:styleId="TableNormal">
+    <w:name w:val="Normal Table"/>
+    <w:uiPriority w:val="99"/>
+    <w:semiHidden/>
+    <w:unhideWhenUsed/>
+    <w:tblPr>
+      <w:tblInd w:w="0" w:type="dxa"/>
+      <w:tblCellMar>
+        <w:top w:w="0" w:type="dxa"/>
+        <w:left w:w="108" w:type="dxa"/>
+        <w:bottom w:w="0" w:type="dxa"/>
+        <w:right w:w="108" w:type="dxa"/>
+      </w:tblCellMar>
+    </w:tblPr>
+  </w:style>
+  <w:style w:type="numbering" w:default="1" w:styleId="NoList">
+    <w:name w:val="No List"/>
+    <w:uiPriority w:val="99"/>
+    <w:semiHidden/>
+    <w:unhideWhenUsed/>
   </w:style>
   <w:style w:type="paragraph" w:styleId="Title">
     <w:name w:val="Title"/>
     <w:basedOn w:val="Normal"/>
     <w:next w:val="Normal"/>
+    <w:uiPriority w:val="10"/>
+    <w:qFormat/>
     <w:pPr>
-      <w:keepNext w:val="1"/>
-      <w:keepLines w:val="1"/>
-      <w:pageBreakBefore w:val="0"/>
-      <w:spacing w:after="0" w:before="0" w:lineRule="auto"/>
+      <w:keepNext/>
+      <w:keepLines/>
     </w:pPr>
     <w:rPr>
-      <w:rFonts w:ascii="Trebuchet MS" w:cs="Trebuchet MS" w:eastAsia="Trebuchet MS" w:hAnsi="Trebuchet MS"/>
+      <w:rFonts w:ascii="Trebuchet MS" w:eastAsia="Trebuchet MS" w:hAnsi="Trebuchet MS" w:cs="Trebuchet MS"/>
       <w:sz w:val="42"/>
       <w:szCs w:val="42"/>
     </w:rPr>
@@ -3700,18 +3274,42 @@
     <w:name w:val="Subtitle"/>
     <w:basedOn w:val="Normal"/>
     <w:next w:val="Normal"/>
+    <w:uiPriority w:val="11"/>
+    <w:qFormat/>
     <w:pPr>
-      <w:keepNext w:val="1"/>
-      <w:keepLines w:val="1"/>
-      <w:pageBreakBefore w:val="0"/>
-      <w:spacing w:after="200" w:before="0" w:lineRule="auto"/>
+      <w:keepNext/>
+      <w:keepLines/>
+      <w:spacing w:after="200"/>
     </w:pPr>
     <w:rPr>
-      <w:rFonts w:ascii="Trebuchet MS" w:cs="Trebuchet MS" w:eastAsia="Trebuchet MS" w:hAnsi="Trebuchet MS"/>
-      <w:i w:val="1"/>
+      <w:rFonts w:ascii="Trebuchet MS" w:eastAsia="Trebuchet MS" w:hAnsi="Trebuchet MS" w:cs="Trebuchet MS"/>
+      <w:i/>
       <w:color w:val="666666"/>
       <w:sz w:val="26"/>
       <w:szCs w:val="26"/>
+    </w:rPr>
+  </w:style>
+  <w:style w:type="character" w:styleId="Hyperlink">
+    <w:name w:val="Hyperlink"/>
+    <w:basedOn w:val="DefaultParagraphFont"/>
+    <w:uiPriority w:val="99"/>
+    <w:unhideWhenUsed/>
+    <w:rsid w:val="00C859B1"/>
+    <w:rPr>
+      <w:color w:val="0000FF" w:themeColor="hyperlink"/>
+      <w:u w:val="single"/>
+    </w:rPr>
+  </w:style>
+  <w:style w:type="character" w:styleId="UnresolvedMention">
+    <w:name w:val="Unresolved Mention"/>
+    <w:basedOn w:val="DefaultParagraphFont"/>
+    <w:uiPriority w:val="99"/>
+    <w:semiHidden/>
+    <w:unhideWhenUsed/>
+    <w:rsid w:val="00C859B1"/>
+    <w:rPr>
+      <w:color w:val="605E5C"/>
+      <w:shd w:val="clear" w:color="auto" w:fill="E1DFDD"/>
     </w:rPr>
   </w:style>
 </w:styles>

--- a/TechDocs/cs1050 tech doc module 1.docx
+++ b/TechDocs/cs1050 tech doc module 1.docx
@@ -854,6 +854,120 @@
     </w:p>
     <w:p/>
     <w:p>
+      <w:r>
+        <w:t>CREATING A NEW CLASS</w:t>
+      </w:r>
+    </w:p>
+    <w:p>
+      <w:pPr>
+        <w:pStyle w:val="ListParagraph"/>
+        <w:numPr>
+          <w:ilvl w:val="0"/>
+          <w:numId w:val="9"/>
+        </w:numPr>
+      </w:pPr>
+      <w:r>
+        <w:t>Select the appropriate project folder you want the class in</w:t>
+      </w:r>
+    </w:p>
+    <w:p>
+      <w:pPr>
+        <w:pStyle w:val="ListParagraph"/>
+        <w:numPr>
+          <w:ilvl w:val="0"/>
+          <w:numId w:val="9"/>
+        </w:numPr>
+      </w:pPr>
+      <w:r>
+        <w:t>Source folder – should be the project name</w:t>
+      </w:r>
+    </w:p>
+    <w:p>
+      <w:pPr>
+        <w:pStyle w:val="ListParagraph"/>
+        <w:numPr>
+          <w:ilvl w:val="1"/>
+          <w:numId w:val="9"/>
+        </w:numPr>
+      </w:pPr>
+      <w:r>
+        <w:t>Package- empty</w:t>
+      </w:r>
+    </w:p>
+    <w:p>
+      <w:pPr>
+        <w:pStyle w:val="ListParagraph"/>
+        <w:numPr>
+          <w:ilvl w:val="1"/>
+          <w:numId w:val="9"/>
+        </w:numPr>
+      </w:pPr>
+      <w:r>
+        <w:t>Name- name for file starts with capital letter</w:t>
+      </w:r>
+    </w:p>
+    <w:p>
+      <w:pPr>
+        <w:pStyle w:val="ListParagraph"/>
+        <w:numPr>
+          <w:ilvl w:val="1"/>
+          <w:numId w:val="9"/>
+        </w:numPr>
+      </w:pPr>
+      <w:r>
+        <w:t>Which method stubs?</w:t>
+      </w:r>
+    </w:p>
+    <w:p>
+      <w:pPr>
+        <w:pStyle w:val="ListParagraph"/>
+        <w:numPr>
+          <w:ilvl w:val="2"/>
+          <w:numId w:val="9"/>
+        </w:numPr>
+      </w:pPr>
+      <w:r>
+        <w:t>Check: public static void main (String[]args)</w:t>
+      </w:r>
+    </w:p>
+    <w:p>
+      <w:pPr>
+        <w:pStyle w:val="ListParagraph"/>
+        <w:numPr>
+          <w:ilvl w:val="2"/>
+          <w:numId w:val="9"/>
+        </w:numPr>
+      </w:pPr>
+      <w:r>
+        <w:t>Uncheck: inherited abstract methods</w:t>
+      </w:r>
+    </w:p>
+    <w:p>
+      <w:pPr>
+        <w:pStyle w:val="ListParagraph"/>
+        <w:numPr>
+          <w:ilvl w:val="0"/>
+          <w:numId w:val="9"/>
+        </w:numPr>
+      </w:pPr>
+      <w:r>
+        <w:t>check generate comments</w:t>
+      </w:r>
+    </w:p>
+    <w:p>
+      <w:pPr>
+        <w:pStyle w:val="ListParagraph"/>
+        <w:numPr>
+          <w:ilvl w:val="0"/>
+          <w:numId w:val="9"/>
+        </w:numPr>
+      </w:pPr>
+      <w:r>
+        <w:t>done</w:t>
+      </w:r>
+    </w:p>
+    <w:p/>
+    <w:p>
       <w:pPr>
         <w:pStyle w:val="Heading1"/>
       </w:pPr>
@@ -1011,6 +1125,7 @@
           <w:rFonts w:ascii="Droid Sans" w:eastAsia="Droid Sans" w:hAnsi="Droid Sans" w:cs="Droid Sans"/>
           <w:shd w:val="clear" w:color="auto" w:fill="FFF2CC"/>
         </w:rPr>
+        <w:lastRenderedPageBreak/>
         <w:t>Include information form lectures</w:t>
       </w:r>
     </w:p>
@@ -1186,7 +1301,6 @@
         </w:numPr>
       </w:pPr>
       <w:r>
-        <w:lastRenderedPageBreak/>
         <w:t>Green and white arrow- run</w:t>
       </w:r>
     </w:p>
@@ -1500,6 +1614,7 @@
         </w:numPr>
       </w:pPr>
       <w:r>
+        <w:lastRenderedPageBreak/>
         <w:t>int data type- 1,2,3</w:t>
       </w:r>
     </w:p>
@@ -1568,7 +1683,6 @@
         <w:rPr>
           <w:noProof/>
         </w:rPr>
-        <w:lastRenderedPageBreak/>
         <w:drawing>
           <wp:inline distT="114300" distB="114300" distL="114300" distR="114300" wp14:anchorId="1EE7E6A2" wp14:editId="4187A925">
             <wp:extent cx="3800475" cy="1409700"/>
@@ -1780,6 +1894,95 @@
 <file path=word/numbering.xml><?xml version="1.0" encoding="utf-8"?>
 <w:numbering xmlns:wpc="http://schemas.microsoft.com/office/word/2010/wordprocessingCanvas" xmlns:cx="http://schemas.microsoft.com/office/drawing/2014/chartex" xmlns:cx1="http://schemas.microsoft.com/office/drawing/2015/9/8/chartex" xmlns:cx2="http://schemas.microsoft.com/office/drawing/2015/10/21/chartex" xmlns:cx3="http://schemas.microsoft.com/office/drawing/2016/5/9/chartex" xmlns:cx4="http://schemas.microsoft.com/office/drawing/2016/5/10/chartex" xmlns:cx5="http://schemas.microsoft.com/office/drawing/2016/5/11/chartex" xmlns:cx6="http://schemas.microsoft.com/office/drawing/2016/5/12/chartex" xmlns:cx7="http://schemas.microsoft.com/office/drawing/2016/5/13/chartex" xmlns:cx8="http://schemas.microsoft.com/office/drawing/2016/5/14/chartex" xmlns:mc="http://schemas.openxmlformats.org/markup-compatibility/2006" xmlns:aink="http://schemas.microsoft.com/office/drawing/2016/ink" xmlns:am3d="http://schemas.microsoft.com/office/drawing/2017/model3d" xmlns:o="urn:schemas-microsoft-com:office:office" xmlns:oel="http://schemas.microsoft.com/office/2019/extlst" xmlns:r="http://schemas.openxmlformats.org/officeDocument/2006/relationships" xmlns:m="http://schemas.openxmlformats.org/officeDocument/2006/math" xmlns:v="urn:schemas-microsoft-com:vml" xmlns:wp14="http://schemas.microsoft.com/office/word/2010/wordprocessingDrawing" xmlns:wp="http://schemas.openxmlformats.org/drawingml/2006/wordprocessingDrawing" xmlns:w10="urn:schemas-microsoft-com:office:word" xmlns:w="http://schemas.openxmlformats.org/wordprocessingml/2006/main" xmlns:w14="http://schemas.microsoft.com/office/word/2010/wordml" xmlns:w15="http://schemas.microsoft.com/office/word/2012/wordml" xmlns:w16cex="http://schemas.microsoft.com/office/word/2018/wordml/cex" xmlns:w16cid="http://schemas.microsoft.com/office/word/2016/wordml/cid" xmlns:w16="http://schemas.microsoft.com/office/word/2018/wordml" xmlns:w16du="http://schemas.microsoft.com/office/word/2023/wordml/word16du" xmlns:w16sdtdh="http://schemas.microsoft.com/office/word/2020/wordml/sdtdatahash" xmlns:w16se="http://schemas.microsoft.com/office/word/2015/wordml/symex" xmlns:wpg="http://schemas.microsoft.com/office/word/2010/wordprocessingGroup" xmlns:wpi="http://schemas.microsoft.com/office/word/2010/wordprocessingInk" xmlns:wne="http://schemas.microsoft.com/office/word/2006/wordml" xmlns:wps="http://schemas.microsoft.com/office/word/2010/wordprocessingShape" mc:Ignorable="w14 w15 w16se w16cid w16 w16cex w16sdtdh w16du wp14">
   <w:abstractNum w:abstractNumId="0" w15:restartNumberingAfterBreak="0">
+    <w:nsid w:val="08026173"/>
+    <w:multiLevelType w:val="hybridMultilevel"/>
+    <w:tmpl w:val="329C0BA4"/>
+    <w:lvl w:ilvl="0" w:tplc="04090011">
+      <w:start w:val="1"/>
+      <w:numFmt w:val="decimal"/>
+      <w:lvlText w:val="%1)"/>
+      <w:lvlJc w:val="left"/>
+      <w:pPr>
+        <w:ind w:left="720" w:hanging="360"/>
+      </w:pPr>
+      <w:rPr>
+        <w:rFonts w:hint="default"/>
+      </w:rPr>
+    </w:lvl>
+    <w:lvl w:ilvl="1" w:tplc="04090019">
+      <w:start w:val="1"/>
+      <w:numFmt w:val="lowerLetter"/>
+      <w:lvlText w:val="%2."/>
+      <w:lvlJc w:val="left"/>
+      <w:pPr>
+        <w:ind w:left="1440" w:hanging="360"/>
+      </w:pPr>
+    </w:lvl>
+    <w:lvl w:ilvl="2" w:tplc="0409001B">
+      <w:start w:val="1"/>
+      <w:numFmt w:val="lowerRoman"/>
+      <w:lvlText w:val="%3."/>
+      <w:lvlJc w:val="right"/>
+      <w:pPr>
+        <w:ind w:left="2160" w:hanging="180"/>
+      </w:pPr>
+    </w:lvl>
+    <w:lvl w:ilvl="3" w:tplc="0409000F" w:tentative="1">
+      <w:start w:val="1"/>
+      <w:numFmt w:val="decimal"/>
+      <w:lvlText w:val="%4."/>
+      <w:lvlJc w:val="left"/>
+      <w:pPr>
+        <w:ind w:left="2880" w:hanging="360"/>
+      </w:pPr>
+    </w:lvl>
+    <w:lvl w:ilvl="4" w:tplc="04090019" w:tentative="1">
+      <w:start w:val="1"/>
+      <w:numFmt w:val="lowerLetter"/>
+      <w:lvlText w:val="%5."/>
+      <w:lvlJc w:val="left"/>
+      <w:pPr>
+        <w:ind w:left="3600" w:hanging="360"/>
+      </w:pPr>
+    </w:lvl>
+    <w:lvl w:ilvl="5" w:tplc="0409001B" w:tentative="1">
+      <w:start w:val="1"/>
+      <w:numFmt w:val="lowerRoman"/>
+      <w:lvlText w:val="%6."/>
+      <w:lvlJc w:val="right"/>
+      <w:pPr>
+        <w:ind w:left="4320" w:hanging="180"/>
+      </w:pPr>
+    </w:lvl>
+    <w:lvl w:ilvl="6" w:tplc="0409000F" w:tentative="1">
+      <w:start w:val="1"/>
+      <w:numFmt w:val="decimal"/>
+      <w:lvlText w:val="%7."/>
+      <w:lvlJc w:val="left"/>
+      <w:pPr>
+        <w:ind w:left="5040" w:hanging="360"/>
+      </w:pPr>
+    </w:lvl>
+    <w:lvl w:ilvl="7" w:tplc="04090019" w:tentative="1">
+      <w:start w:val="1"/>
+      <w:numFmt w:val="lowerLetter"/>
+      <w:lvlText w:val="%8."/>
+      <w:lvlJc w:val="left"/>
+      <w:pPr>
+        <w:ind w:left="5760" w:hanging="360"/>
+      </w:pPr>
+    </w:lvl>
+    <w:lvl w:ilvl="8" w:tplc="0409001B" w:tentative="1">
+      <w:start w:val="1"/>
+      <w:numFmt w:val="lowerRoman"/>
+      <w:lvlText w:val="%9."/>
+      <w:lvlJc w:val="right"/>
+      <w:pPr>
+        <w:ind w:left="6480" w:hanging="180"/>
+      </w:pPr>
+    </w:lvl>
+  </w:abstractNum>
+  <w:abstractNum w:abstractNumId="1" w15:restartNumberingAfterBreak="0">
     <w:nsid w:val="1D894D6D"/>
     <w:multiLevelType w:val="multilevel"/>
     <w:tmpl w:val="4A5AF09C"/>
@@ -1892,7 +2095,7 @@
       </w:rPr>
     </w:lvl>
   </w:abstractNum>
-  <w:abstractNum w:abstractNumId="1" w15:restartNumberingAfterBreak="0">
+  <w:abstractNum w:abstractNumId="2" w15:restartNumberingAfterBreak="0">
     <w:nsid w:val="2F8249F9"/>
     <w:multiLevelType w:val="multilevel"/>
     <w:tmpl w:val="56906948"/>
@@ -2005,7 +2208,7 @@
       </w:rPr>
     </w:lvl>
   </w:abstractNum>
-  <w:abstractNum w:abstractNumId="2" w15:restartNumberingAfterBreak="0">
+  <w:abstractNum w:abstractNumId="3" w15:restartNumberingAfterBreak="0">
     <w:nsid w:val="3BC371DD"/>
     <w:multiLevelType w:val="multilevel"/>
     <w:tmpl w:val="E280020C"/>
@@ -2118,7 +2321,7 @@
       </w:rPr>
     </w:lvl>
   </w:abstractNum>
-  <w:abstractNum w:abstractNumId="3" w15:restartNumberingAfterBreak="0">
+  <w:abstractNum w:abstractNumId="4" w15:restartNumberingAfterBreak="0">
     <w:nsid w:val="3E114355"/>
     <w:multiLevelType w:val="multilevel"/>
     <w:tmpl w:val="B4BE7314"/>
@@ -2231,7 +2434,7 @@
       </w:rPr>
     </w:lvl>
   </w:abstractNum>
-  <w:abstractNum w:abstractNumId="4" w15:restartNumberingAfterBreak="0">
+  <w:abstractNum w:abstractNumId="5" w15:restartNumberingAfterBreak="0">
     <w:nsid w:val="454813DC"/>
     <w:multiLevelType w:val="multilevel"/>
     <w:tmpl w:val="47C82F30"/>
@@ -2344,7 +2547,7 @@
       </w:rPr>
     </w:lvl>
   </w:abstractNum>
-  <w:abstractNum w:abstractNumId="5" w15:restartNumberingAfterBreak="0">
+  <w:abstractNum w:abstractNumId="6" w15:restartNumberingAfterBreak="0">
     <w:nsid w:val="592B0086"/>
     <w:multiLevelType w:val="multilevel"/>
     <w:tmpl w:val="9008FAEA"/>
@@ -2457,7 +2660,7 @@
       </w:rPr>
     </w:lvl>
   </w:abstractNum>
-  <w:abstractNum w:abstractNumId="6" w15:restartNumberingAfterBreak="0">
+  <w:abstractNum w:abstractNumId="7" w15:restartNumberingAfterBreak="0">
     <w:nsid w:val="694432CA"/>
     <w:multiLevelType w:val="multilevel"/>
     <w:tmpl w:val="4BCADB32"/>
@@ -2570,7 +2773,7 @@
       </w:rPr>
     </w:lvl>
   </w:abstractNum>
-  <w:abstractNum w:abstractNumId="7" w15:restartNumberingAfterBreak="0">
+  <w:abstractNum w:abstractNumId="8" w15:restartNumberingAfterBreak="0">
     <w:nsid w:val="7E1E2691"/>
     <w:multiLevelType w:val="multilevel"/>
     <w:tmpl w:val="7F380F2C"/>
@@ -2684,28 +2887,31 @@
     </w:lvl>
   </w:abstractNum>
   <w:num w:numId="1" w16cid:durableId="1302076718">
-    <w:abstractNumId w:val="0"/>
+    <w:abstractNumId w:val="1"/>
   </w:num>
   <w:num w:numId="2" w16cid:durableId="1863473803">
+    <w:abstractNumId w:val="7"/>
+  </w:num>
+  <w:num w:numId="3" w16cid:durableId="765006252">
+    <w:abstractNumId w:val="8"/>
+  </w:num>
+  <w:num w:numId="4" w16cid:durableId="548421512">
+    <w:abstractNumId w:val="2"/>
+  </w:num>
+  <w:num w:numId="5" w16cid:durableId="983192799">
+    <w:abstractNumId w:val="3"/>
+  </w:num>
+  <w:num w:numId="6" w16cid:durableId="1524786966">
+    <w:abstractNumId w:val="4"/>
+  </w:num>
+  <w:num w:numId="7" w16cid:durableId="1650865409">
+    <w:abstractNumId w:val="5"/>
+  </w:num>
+  <w:num w:numId="8" w16cid:durableId="913272251">
     <w:abstractNumId w:val="6"/>
   </w:num>
-  <w:num w:numId="3" w16cid:durableId="765006252">
-    <w:abstractNumId w:val="7"/>
-  </w:num>
-  <w:num w:numId="4" w16cid:durableId="548421512">
-    <w:abstractNumId w:val="1"/>
-  </w:num>
-  <w:num w:numId="5" w16cid:durableId="983192799">
-    <w:abstractNumId w:val="2"/>
-  </w:num>
-  <w:num w:numId="6" w16cid:durableId="1524786966">
-    <w:abstractNumId w:val="3"/>
-  </w:num>
-  <w:num w:numId="7" w16cid:durableId="1650865409">
-    <w:abstractNumId w:val="4"/>
-  </w:num>
-  <w:num w:numId="8" w16cid:durableId="913272251">
-    <w:abstractNumId w:val="5"/>
+  <w:num w:numId="9" w16cid:durableId="1412971087">
+    <w:abstractNumId w:val="0"/>
   </w:num>
 </w:numbering>
 </file>
@@ -3312,6 +3518,17 @@
       <w:shd w:val="clear" w:color="auto" w:fill="E1DFDD"/>
     </w:rPr>
   </w:style>
+  <w:style w:type="paragraph" w:styleId="ListParagraph">
+    <w:name w:val="List Paragraph"/>
+    <w:basedOn w:val="Normal"/>
+    <w:uiPriority w:val="34"/>
+    <w:qFormat/>
+    <w:rsid w:val="004C770B"/>
+    <w:pPr>
+      <w:ind w:left="720"/>
+      <w:contextualSpacing/>
+    </w:pPr>
+  </w:style>
 </w:styles>
 </file>
 
